--- a/GAPs Promigas/GAP007-Requerido desarrollo que tome los valores almacenados en los contratos de cobro de SSEE y se traspasen a al contrato para pago al colaborador/EF_GAP_007_V1.docx
+++ b/GAPs Promigas/GAP007-Requerido desarrollo que tome los valores almacenados en los contratos de cobro de SSEE y se traspasen a al contrato para pago al colaborador/EF_GAP_007_V1.docx
@@ -1,11 +1,11 @@
 
 <file path=word/document.xml><?xml version="1.0" encoding="utf-8"?>
-<w:document xmlns:wpc="http://schemas.microsoft.com/office/word/2010/wordprocessingCanvas" xmlns:cx="http://schemas.microsoft.com/office/drawing/2014/chartex" xmlns:cx1="http://schemas.microsoft.com/office/drawing/2015/9/8/chartex" xmlns:cx2="http://schemas.microsoft.com/office/drawing/2015/10/21/chartex" xmlns:cx3="http://schemas.microsoft.com/office/drawing/2016/5/9/chartex" xmlns:cx4="http://schemas.microsoft.com/office/drawing/2016/5/10/chartex" xmlns:cx5="http://schemas.microsoft.com/office/drawing/2016/5/11/chartex" xmlns:cx6="http://schemas.microsoft.com/office/drawing/2016/5/12/chartex" xmlns:cx7="http://schemas.microsoft.com/office/drawing/2016/5/13/chartex" xmlns:cx8="http://schemas.microsoft.com/office/drawing/2016/5/14/chartex" xmlns:mc="http://schemas.openxmlformats.org/markup-compatibility/2006" xmlns:aink="http://schemas.microsoft.com/office/drawing/2016/ink" xmlns:am3d="http://schemas.microsoft.com/office/drawing/2017/model3d" xmlns:o="urn:schemas-microsoft-com:office:office" xmlns:oel="http://schemas.microsoft.com/office/2019/extlst" xmlns:r="http://schemas.openxmlformats.org/officeDocument/2006/relationships" xmlns:m="http://schemas.openxmlformats.org/officeDocument/2006/math" xmlns:v="urn:schemas-microsoft-com:vml" xmlns:wp14="http://schemas.microsoft.com/office/word/2010/wordprocessingDrawing" xmlns:wp="http://schemas.openxmlformats.org/drawingml/2006/wordprocessingDrawing" xmlns:w10="urn:schemas-microsoft-com:office:word" xmlns:w="http://schemas.openxmlformats.org/wordprocessingml/2006/main" xmlns:w14="http://schemas.microsoft.com/office/word/2010/wordml" xmlns:w15="http://schemas.microsoft.com/office/word/2012/wordml" xmlns:w16cex="http://schemas.microsoft.com/office/word/2018/wordml/cex" xmlns:w16cid="http://schemas.microsoft.com/office/word/2016/wordml/cid" xmlns:w16="http://schemas.microsoft.com/office/word/2018/wordml" xmlns:w16du="http://schemas.microsoft.com/office/word/2023/wordml/word16du" xmlns:w16sdtdh="http://schemas.microsoft.com/office/word/2020/wordml/sdtdatahash" xmlns:w16se="http://schemas.microsoft.com/office/word/2015/wordml/symex" xmlns:wpg="http://schemas.microsoft.com/office/word/2010/wordprocessingGroup" xmlns:wpi="http://schemas.microsoft.com/office/word/2010/wordprocessingInk" xmlns:wne="http://schemas.microsoft.com/office/word/2006/wordml" xmlns:wps="http://schemas.microsoft.com/office/word/2010/wordprocessingShape" mc:Ignorable="w14 w15 w16se w16cid w16 w16cex w16sdtdh w16du wp14">
+<w:document xmlns:wpc="http://schemas.microsoft.com/office/word/2010/wordprocessingCanvas" xmlns:cx="http://schemas.microsoft.com/office/drawing/2014/chartex" xmlns:cx1="http://schemas.microsoft.com/office/drawing/2015/9/8/chartex" xmlns:cx2="http://schemas.microsoft.com/office/drawing/2015/10/21/chartex" xmlns:cx3="http://schemas.microsoft.com/office/drawing/2016/5/9/chartex" xmlns:cx4="http://schemas.microsoft.com/office/drawing/2016/5/10/chartex" xmlns:cx5="http://schemas.microsoft.com/office/drawing/2016/5/11/chartex" xmlns:cx6="http://schemas.microsoft.com/office/drawing/2016/5/12/chartex" xmlns:cx7="http://schemas.microsoft.com/office/drawing/2016/5/13/chartex" xmlns:cx8="http://schemas.microsoft.com/office/drawing/2016/5/14/chartex" xmlns:mc="http://schemas.openxmlformats.org/markup-compatibility/2006" xmlns:aink="http://schemas.microsoft.com/office/drawing/2016/ink" xmlns:am3d="http://schemas.microsoft.com/office/drawing/2017/model3d" xmlns:o="urn:schemas-microsoft-com:office:office" xmlns:oel="http://schemas.microsoft.com/office/2019/extlst" xmlns:r="http://schemas.openxmlformats.org/officeDocument/2006/relationships" xmlns:m="http://schemas.openxmlformats.org/officeDocument/2006/math" xmlns:v="urn:schemas-microsoft-com:vml" xmlns:wp14="http://schemas.microsoft.com/office/word/2010/wordprocessingDrawing" xmlns:wp="http://schemas.openxmlformats.org/drawingml/2006/wordprocessingDrawing" xmlns:w10="urn:schemas-microsoft-com:office:word" xmlns:w="http://schemas.openxmlformats.org/wordprocessingml/2006/main" xmlns:w14="http://schemas.microsoft.com/office/word/2010/wordml" xmlns:w15="http://schemas.microsoft.com/office/word/2012/wordml" xmlns:w16cex="http://schemas.microsoft.com/office/word/2018/wordml/cex" xmlns:w16cid="http://schemas.microsoft.com/office/word/2016/wordml/cid" xmlns:w16="http://schemas.microsoft.com/office/word/2018/wordml" xmlns:w16du="http://schemas.microsoft.com/office/word/2023/wordml/word16du" xmlns:w16sdtdh="http://schemas.microsoft.com/office/word/2020/wordml/sdtdatahash" xmlns:w16se="http://schemas.microsoft.com/office/word/2015/wordml/symex" xmlns:wpg="http://schemas.microsoft.com/office/word/2010/wordprocessingGroup" xmlns:wpi="http://schemas.microsoft.com/office/word/2010/wordprocessingInk" xmlns:wne="http://schemas.microsoft.com/office/word/2006/wordml" xmlns:wps="http://schemas.microsoft.com/office/word/2010/wordprocessingShape" xmlns:a="http://schemas.openxmlformats.org/drawingml/2006/main" xmlns:pic="http://schemas.openxmlformats.org/drawingml/2006/picture" mc:Ignorable="w14 w15 w16se w16cid w16 w16cex w16sdtdh w16du wp14">
   <w:body>
     <w:p>
       <w:pPr>
         <w:pStyle w:val="C-MittenteN"/>
-        <w:framePr w:h="471" w:hRule="exact" w:wrap="notBeside" w:x="6721" w:y="661"/>
+        <w:framePr w:h="471" w:wrap="notBeside" w:x="6721" w:y="661" w:hRule="exact"/>
         <w:jc w:val="right"/>
         <w:rPr>
           <w:rFonts w:asciiTheme="minorHAnsi" w:hAnsiTheme="minorHAnsi" w:cstheme="minorHAnsi"/>
@@ -31,7 +31,7 @@
       </w:tblGrid>
       <w:tr>
         <w:trPr>
-          <w:trHeight w:hRule="exact" w:val="3100"/>
+          <w:trHeight w:val="3100" w:hRule="exact"/>
         </w:trPr>
         <w:tc>
           <w:tcPr>
@@ -57,7 +57,7 @@
       </w:tr>
       <w:tr>
         <w:trPr>
-          <w:trHeight w:hRule="exact" w:val="1146"/>
+          <w:trHeight w:val="1146" w:hRule="exact"/>
         </w:trPr>
         <w:tc>
           <w:tcPr>
@@ -81,8 +81,8 @@
                 <w:lang w:val="es-CO"/>
               </w:rPr>
             </w:pPr>
-            <w:bookmarkStart w:id="0" w:name="OLE_LINK3"/>
-            <w:bookmarkStart w:id="1" w:name="_Hlk155880013"/>
+            <w:bookmarkStart w:name="OLE_LINK3" w:id="0"/>
+            <w:bookmarkStart w:name="_Hlk155880013" w:id="1"/>
             <w:r>
               <w:rPr>
                 <w:rFonts w:asciiTheme="minorHAnsi" w:hAnsiTheme="minorHAnsi" w:cstheme="minorHAnsi"/>
@@ -165,7 +165,7 @@
       </w:tr>
       <w:tr>
         <w:trPr>
-          <w:trHeight w:hRule="exact" w:val="958"/>
+          <w:trHeight w:val="958" w:hRule="exact"/>
         </w:trPr>
         <w:tc>
           <w:tcPr>
@@ -231,7 +231,7 @@
       <w:bookmarkEnd w:id="1"/>
       <w:tr>
         <w:trPr>
-          <w:trHeight w:hRule="exact" w:val="1760"/>
+          <w:trHeight w:val="1760" w:hRule="exact"/>
         </w:trPr>
         <w:tc>
           <w:tcPr>
@@ -253,7 +253,7 @@
       <w:tr>
         <w:trPr>
           <w:cantSplit/>
-          <w:trHeight w:hRule="exact" w:val="560"/>
+          <w:trHeight w:val="560" w:hRule="exact"/>
         </w:trPr>
         <w:tc>
           <w:tcPr>
@@ -276,7 +276,7 @@
       <w:tr>
         <w:trPr>
           <w:cantSplit/>
-          <w:trHeight w:hRule="exact" w:val="560"/>
+          <w:trHeight w:val="560" w:hRule="exact"/>
         </w:trPr>
         <w:tc>
           <w:tcPr>
@@ -299,7 +299,7 @@
       <w:tr>
         <w:trPr>
           <w:cantSplit/>
-          <w:trHeight w:hRule="exact" w:val="985"/>
+          <w:trHeight w:val="985" w:hRule="exact"/>
         </w:trPr>
         <w:tc>
           <w:tcPr>
@@ -322,7 +322,7 @@
       <w:tr>
         <w:trPr>
           <w:cantSplit/>
-          <w:trHeight w:hRule="exact" w:val="560"/>
+          <w:trHeight w:val="560" w:hRule="exact"/>
         </w:trPr>
         <w:tc>
           <w:tcPr>
@@ -374,10 +374,10 @@
           <w:tcPr>
             <w:tcW w:w="1795" w:type="dxa"/>
             <w:tcBorders>
-              <w:top w:val="single" w:sz="4" w:space="0" w:color="auto"/>
-              <w:left w:val="single" w:sz="4" w:space="0" w:color="auto"/>
-              <w:bottom w:val="single" w:sz="4" w:space="0" w:color="auto"/>
-              <w:right w:val="single" w:sz="4" w:space="0" w:color="auto"/>
+              <w:top w:val="single" w:color="auto" w:sz="4" w:space="0"/>
+              <w:left w:val="single" w:color="auto" w:sz="4" w:space="0"/>
+              <w:bottom w:val="single" w:color="auto" w:sz="4" w:space="0"/>
+              <w:right w:val="single" w:color="auto" w:sz="4" w:space="0"/>
             </w:tcBorders>
             <w:vAlign w:val="center"/>
           </w:tcPr>
@@ -389,8 +389,8 @@
                 <w:lang w:val="es-CL"/>
               </w:rPr>
             </w:pPr>
-            <w:bookmarkStart w:id="2" w:name="_Hlk155880032"/>
-            <w:bookmarkStart w:id="3" w:name="OLE_LINK11"/>
+            <w:bookmarkStart w:name="_Hlk155880032" w:id="2"/>
+            <w:bookmarkStart w:name="OLE_LINK11" w:id="3"/>
             <w:r>
               <w:rPr>
                 <w:rFonts w:asciiTheme="minorHAnsi" w:hAnsiTheme="minorHAnsi" w:cstheme="minorHAnsi"/>
@@ -405,10 +405,10 @@
           <w:tcPr>
             <w:tcW w:w="6438" w:type="dxa"/>
             <w:tcBorders>
-              <w:top w:val="single" w:sz="4" w:space="0" w:color="auto"/>
-              <w:left w:val="single" w:sz="4" w:space="0" w:color="auto"/>
-              <w:bottom w:val="single" w:sz="4" w:space="0" w:color="auto"/>
-              <w:right w:val="single" w:sz="4" w:space="0" w:color="auto"/>
+              <w:top w:val="single" w:color="auto" w:sz="4" w:space="0"/>
+              <w:left w:val="single" w:color="auto" w:sz="4" w:space="0"/>
+              <w:bottom w:val="single" w:color="auto" w:sz="4" w:space="0"/>
+              <w:right w:val="single" w:color="auto" w:sz="4" w:space="0"/>
             </w:tcBorders>
             <w:vAlign w:val="center"/>
           </w:tcPr>
@@ -434,10 +434,10 @@
           <w:tcPr>
             <w:tcW w:w="1321" w:type="dxa"/>
             <w:tcBorders>
-              <w:top w:val="single" w:sz="4" w:space="0" w:color="auto"/>
-              <w:left w:val="single" w:sz="4" w:space="0" w:color="auto"/>
-              <w:bottom w:val="single" w:sz="4" w:space="0" w:color="auto"/>
-              <w:right w:val="single" w:sz="4" w:space="0" w:color="auto"/>
+              <w:top w:val="single" w:color="auto" w:sz="4" w:space="0"/>
+              <w:left w:val="single" w:color="auto" w:sz="4" w:space="0"/>
+              <w:bottom w:val="single" w:color="auto" w:sz="4" w:space="0"/>
+              <w:right w:val="single" w:color="auto" w:sz="4" w:space="0"/>
             </w:tcBorders>
             <w:vAlign w:val="center"/>
           </w:tcPr>
@@ -480,16 +480,16 @@
       <w:bookmarkEnd w:id="2"/>
       <w:tr>
         <w:trPr>
-          <w:trHeight w:hRule="exact" w:val="515"/>
+          <w:trHeight w:val="515" w:hRule="exact"/>
         </w:trPr>
         <w:tc>
           <w:tcPr>
             <w:tcW w:w="1795" w:type="dxa"/>
             <w:tcBorders>
-              <w:top w:val="single" w:sz="4" w:space="0" w:color="auto"/>
-              <w:left w:val="single" w:sz="4" w:space="0" w:color="auto"/>
-              <w:bottom w:val="single" w:sz="4" w:space="0" w:color="auto"/>
-              <w:right w:val="single" w:sz="4" w:space="0" w:color="auto"/>
+              <w:top w:val="single" w:color="auto" w:sz="4" w:space="0"/>
+              <w:left w:val="single" w:color="auto" w:sz="4" w:space="0"/>
+              <w:bottom w:val="single" w:color="auto" w:sz="4" w:space="0"/>
+              <w:right w:val="single" w:color="auto" w:sz="4" w:space="0"/>
             </w:tcBorders>
             <w:vAlign w:val="center"/>
           </w:tcPr>
@@ -515,10 +515,10 @@
           <w:tcPr>
             <w:tcW w:w="6438" w:type="dxa"/>
             <w:tcBorders>
-              <w:top w:val="single" w:sz="4" w:space="0" w:color="auto"/>
-              <w:left w:val="single" w:sz="4" w:space="0" w:color="auto"/>
-              <w:bottom w:val="single" w:sz="4" w:space="0" w:color="auto"/>
-              <w:right w:val="single" w:sz="4" w:space="0" w:color="auto"/>
+              <w:top w:val="single" w:color="auto" w:sz="4" w:space="0"/>
+              <w:left w:val="single" w:color="auto" w:sz="4" w:space="0"/>
+              <w:bottom w:val="single" w:color="auto" w:sz="4" w:space="0"/>
+              <w:right w:val="single" w:color="auto" w:sz="4" w:space="0"/>
             </w:tcBorders>
             <w:vAlign w:val="center"/>
           </w:tcPr>
@@ -536,14 +536,14 @@
           <w:tcPr>
             <w:tcW w:w="1321" w:type="dxa"/>
             <w:tcBorders>
-              <w:top w:val="single" w:sz="4" w:space="0" w:color="auto"/>
-              <w:left w:val="single" w:sz="4" w:space="0" w:color="auto"/>
-              <w:bottom w:val="single" w:sz="4" w:space="0" w:color="auto"/>
-              <w:right w:val="single" w:sz="4" w:space="0" w:color="auto"/>
+              <w:top w:val="single" w:color="auto" w:sz="4" w:space="0"/>
+              <w:left w:val="single" w:color="auto" w:sz="4" w:space="0"/>
+              <w:bottom w:val="single" w:color="auto" w:sz="4" w:space="0"/>
+              <w:right w:val="single" w:color="auto" w:sz="4" w:space="0"/>
             </w:tcBorders>
             <w:vAlign w:val="center"/>
           </w:tcPr>
-          <w:bookmarkStart w:id="4" w:name="OLE_LINK2" w:displacedByCustomXml="next"/>
+          <w:bookmarkStart w:name="OLE_LINK2" w:displacedByCustomXml="next" w:id="4"/>
           <w:sdt>
             <w:sdtPr>
               <w:rPr>
@@ -582,21 +582,21 @@
               </w:p>
             </w:sdtContent>
           </w:sdt>
-          <w:bookmarkEnd w:id="4" w:displacedByCustomXml="prev"/>
+          <w:bookmarkEnd w:displacedByCustomXml="prev" w:id="4"/>
         </w:tc>
       </w:tr>
       <w:tr>
         <w:trPr>
-          <w:trHeight w:hRule="exact" w:val="515"/>
+          <w:trHeight w:val="515" w:hRule="exact"/>
         </w:trPr>
         <w:tc>
           <w:tcPr>
             <w:tcW w:w="1795" w:type="dxa"/>
             <w:tcBorders>
-              <w:top w:val="single" w:sz="4" w:space="0" w:color="auto"/>
-              <w:left w:val="single" w:sz="4" w:space="0" w:color="auto"/>
-              <w:bottom w:val="single" w:sz="4" w:space="0" w:color="auto"/>
-              <w:right w:val="single" w:sz="4" w:space="0" w:color="auto"/>
+              <w:top w:val="single" w:color="auto" w:sz="4" w:space="0"/>
+              <w:left w:val="single" w:color="auto" w:sz="4" w:space="0"/>
+              <w:bottom w:val="single" w:color="auto" w:sz="4" w:space="0"/>
+              <w:right w:val="single" w:color="auto" w:sz="4" w:space="0"/>
             </w:tcBorders>
             <w:vAlign w:val="center"/>
           </w:tcPr>
@@ -622,10 +622,10 @@
           <w:tcPr>
             <w:tcW w:w="6438" w:type="dxa"/>
             <w:tcBorders>
-              <w:top w:val="single" w:sz="4" w:space="0" w:color="auto"/>
-              <w:left w:val="single" w:sz="4" w:space="0" w:color="auto"/>
-              <w:bottom w:val="single" w:sz="4" w:space="0" w:color="auto"/>
-              <w:right w:val="single" w:sz="4" w:space="0" w:color="auto"/>
+              <w:top w:val="single" w:color="auto" w:sz="4" w:space="0"/>
+              <w:left w:val="single" w:color="auto" w:sz="4" w:space="0"/>
+              <w:bottom w:val="single" w:color="auto" w:sz="4" w:space="0"/>
+              <w:right w:val="single" w:color="auto" w:sz="4" w:space="0"/>
             </w:tcBorders>
             <w:vAlign w:val="center"/>
           </w:tcPr>
@@ -643,10 +643,10 @@
           <w:tcPr>
             <w:tcW w:w="1321" w:type="dxa"/>
             <w:tcBorders>
-              <w:top w:val="single" w:sz="4" w:space="0" w:color="auto"/>
-              <w:left w:val="single" w:sz="4" w:space="0" w:color="auto"/>
-              <w:bottom w:val="single" w:sz="4" w:space="0" w:color="auto"/>
-              <w:right w:val="single" w:sz="4" w:space="0" w:color="auto"/>
+              <w:top w:val="single" w:color="auto" w:sz="4" w:space="0"/>
+              <w:left w:val="single" w:color="auto" w:sz="4" w:space="0"/>
+              <w:bottom w:val="single" w:color="auto" w:sz="4" w:space="0"/>
+              <w:right w:val="single" w:color="auto" w:sz="4" w:space="0"/>
             </w:tcBorders>
             <w:vAlign w:val="center"/>
           </w:tcPr>
@@ -719,21 +719,21 @@
         </w:rPr>
         <w:br w:type="page"/>
       </w:r>
-      <w:bookmarkStart w:id="5" w:name="_Toc361549740"/>
-      <w:bookmarkStart w:id="6" w:name="_Toc365428480"/>
-      <w:bookmarkStart w:id="7" w:name="_Toc387717989"/>
-      <w:bookmarkStart w:id="8" w:name="_Toc387839736"/>
-      <w:bookmarkStart w:id="9" w:name="_Toc389367900"/>
-      <w:bookmarkStart w:id="10" w:name="_Toc320594606"/>
-      <w:bookmarkStart w:id="11" w:name="_Toc320595209"/>
-      <w:bookmarkStart w:id="12" w:name="_Toc320603154"/>
+      <w:bookmarkStart w:name="_Toc361549740" w:id="5"/>
+      <w:bookmarkStart w:name="_Toc365428480" w:id="6"/>
+      <w:bookmarkStart w:name="_Toc387717989" w:id="7"/>
+      <w:bookmarkStart w:name="_Toc387839736" w:id="8"/>
+      <w:bookmarkStart w:name="_Toc389367900" w:id="9"/>
+      <w:bookmarkStart w:name="_Toc320594606" w:id="10"/>
+      <w:bookmarkStart w:name="_Toc320595209" w:id="11"/>
+      <w:bookmarkStart w:name="_Toc320603154" w:id="12"/>
     </w:p>
     <w:p>
       <w:pPr>
         <w:pStyle w:val="2Copertina"/>
       </w:pPr>
-      <w:bookmarkStart w:id="13" w:name="_Hlk184724312"/>
-      <w:bookmarkStart w:id="14" w:name="OLE_LINK12"/>
+      <w:bookmarkStart w:name="_Hlk184724312" w:id="13"/>
+      <w:bookmarkStart w:name="OLE_LINK12" w:id="14"/>
       <w:r>
         <w:lastRenderedPageBreak/>
         <w:t>Cambios en el Documento</w:t>
@@ -748,7 +748,7 @@
           <w:lang w:val="es-CO"/>
         </w:rPr>
       </w:pPr>
-      <w:bookmarkStart w:id="15" w:name="OLE_LINK13"/>
+      <w:bookmarkStart w:name="OLE_LINK13" w:id="15"/>
       <w:bookmarkEnd w:id="13"/>
       <w:r>
         <w:rPr>
@@ -790,12 +790,12 @@
         <w:tblW w:w="0" w:type="auto"/>
         <w:jc w:val="center"/>
         <w:tblBorders>
-          <w:top w:val="single" w:sz="4" w:space="0" w:color="EEECE1" w:themeColor="background2"/>
-          <w:left w:val="single" w:sz="4" w:space="0" w:color="EEECE1" w:themeColor="background2"/>
-          <w:bottom w:val="single" w:sz="4" w:space="0" w:color="EEECE1" w:themeColor="background2"/>
-          <w:right w:val="single" w:sz="4" w:space="0" w:color="EEECE1" w:themeColor="background2"/>
-          <w:insideH w:val="single" w:sz="4" w:space="0" w:color="EEECE1" w:themeColor="background2"/>
-          <w:insideV w:val="single" w:sz="4" w:space="0" w:color="EEECE1" w:themeColor="background2"/>
+          <w:top w:val="single" w:color="EEECE1" w:themeColor="background2" w:sz="4" w:space="0"/>
+          <w:left w:val="single" w:color="EEECE1" w:themeColor="background2" w:sz="4" w:space="0"/>
+          <w:bottom w:val="single" w:color="EEECE1" w:themeColor="background2" w:sz="4" w:space="0"/>
+          <w:right w:val="single" w:color="EEECE1" w:themeColor="background2" w:sz="4" w:space="0"/>
+          <w:insideH w:val="single" w:color="EEECE1" w:themeColor="background2" w:sz="4" w:space="0"/>
+          <w:insideV w:val="single" w:color="EEECE1" w:themeColor="background2" w:sz="4" w:space="0"/>
         </w:tblBorders>
         <w:tblLook w:val="01E0" w:firstRow="1" w:lastRow="1" w:firstColumn="1" w:lastColumn="1" w:noHBand="0" w:noVBand="0"/>
       </w:tblPr>
@@ -1375,8 +1375,8 @@
           <w:lang w:val="es-CL"/>
         </w:rPr>
       </w:pPr>
-      <w:bookmarkStart w:id="16" w:name="_Toc443654177"/>
-      <w:bookmarkStart w:id="17" w:name="OLE_LINK14"/>
+      <w:bookmarkStart w:name="_Toc443654177" w:id="16"/>
+      <w:bookmarkStart w:name="OLE_LINK14" w:id="17"/>
       <w:r>
         <w:rPr>
           <w:rFonts w:asciiTheme="minorHAnsi" w:hAnsiTheme="minorHAnsi" w:cstheme="minorHAnsi"/>
@@ -1492,12 +1492,12 @@
         <w:t>Indice</w:t>
       </w:r>
     </w:p>
-    <w:bookmarkStart w:id="18" w:name="OLE_LINK4"/>
+    <w:bookmarkStart w:name="OLE_LINK4" w:id="18"/>
     <w:p>
       <w:pPr>
         <w:pStyle w:val="TOC1"/>
         <w:rPr>
-          <w:rFonts w:asciiTheme="minorHAnsi" w:eastAsiaTheme="minorEastAsia" w:hAnsiTheme="minorHAnsi" w:cstheme="minorBidi"/>
+          <w:rFonts w:asciiTheme="minorHAnsi" w:hAnsiTheme="minorHAnsi" w:eastAsiaTheme="minorEastAsia" w:cstheme="minorBidi"/>
           <w:b w:val="0"/>
           <w:kern w:val="2"/>
           <w:szCs w:val="24"/>
@@ -1538,7 +1538,7 @@
         </w:rPr>
         <w:fldChar w:fldCharType="separate"/>
       </w:r>
-      <w:hyperlink w:anchor="_Toc184724007" w:history="1">
+      <w:hyperlink w:history="1" w:anchor="_Toc184724007">
         <w:r>
           <w:rPr>
             <w:rStyle w:val="Hyperlink"/>
@@ -1547,7 +1547,7 @@
         </w:r>
         <w:r>
           <w:rPr>
-            <w:rFonts w:asciiTheme="minorHAnsi" w:eastAsiaTheme="minorEastAsia" w:hAnsiTheme="minorHAnsi" w:cstheme="minorBidi"/>
+            <w:rFonts w:asciiTheme="minorHAnsi" w:hAnsiTheme="minorHAnsi" w:eastAsiaTheme="minorEastAsia" w:cstheme="minorBidi"/>
             <w:b w:val="0"/>
             <w:kern w:val="2"/>
             <w:szCs w:val="24"/>
@@ -1609,7 +1609,7 @@
       <w:pPr>
         <w:pStyle w:val="TOC1"/>
         <w:rPr>
-          <w:rFonts w:asciiTheme="minorHAnsi" w:eastAsiaTheme="minorEastAsia" w:hAnsiTheme="minorHAnsi" w:cstheme="minorBidi"/>
+          <w:rFonts w:asciiTheme="minorHAnsi" w:hAnsiTheme="minorHAnsi" w:eastAsiaTheme="minorEastAsia" w:cstheme="minorBidi"/>
           <w:b w:val="0"/>
           <w:kern w:val="2"/>
           <w:szCs w:val="24"/>
@@ -1617,7 +1617,7 @@
           <w14:ligatures w14:val="standardContextual"/>
         </w:rPr>
       </w:pPr>
-      <w:hyperlink w:anchor="_Toc184724008" w:history="1">
+      <w:hyperlink w:history="1" w:anchor="_Toc184724008">
         <w:r>
           <w:rPr>
             <w:rStyle w:val="Hyperlink"/>
@@ -1626,7 +1626,7 @@
         </w:r>
         <w:r>
           <w:rPr>
-            <w:rFonts w:asciiTheme="minorHAnsi" w:eastAsiaTheme="minorEastAsia" w:hAnsiTheme="minorHAnsi" w:cstheme="minorBidi"/>
+            <w:rFonts w:asciiTheme="minorHAnsi" w:hAnsiTheme="minorHAnsi" w:eastAsiaTheme="minorEastAsia" w:cstheme="minorBidi"/>
             <w:b w:val="0"/>
             <w:kern w:val="2"/>
             <w:szCs w:val="24"/>
@@ -1688,7 +1688,7 @@
       <w:pPr>
         <w:pStyle w:val="TOC1"/>
         <w:rPr>
-          <w:rFonts w:asciiTheme="minorHAnsi" w:eastAsiaTheme="minorEastAsia" w:hAnsiTheme="minorHAnsi" w:cstheme="minorBidi"/>
+          <w:rFonts w:asciiTheme="minorHAnsi" w:hAnsiTheme="minorHAnsi" w:eastAsiaTheme="minorEastAsia" w:cstheme="minorBidi"/>
           <w:b w:val="0"/>
           <w:kern w:val="2"/>
           <w:szCs w:val="24"/>
@@ -1696,7 +1696,7 @@
           <w14:ligatures w14:val="standardContextual"/>
         </w:rPr>
       </w:pPr>
-      <w:hyperlink w:anchor="_Toc184724009" w:history="1">
+      <w:hyperlink w:history="1" w:anchor="_Toc184724009">
         <w:r>
           <w:rPr>
             <w:rStyle w:val="Hyperlink"/>
@@ -1705,7 +1705,7 @@
         </w:r>
         <w:r>
           <w:rPr>
-            <w:rFonts w:asciiTheme="minorHAnsi" w:eastAsiaTheme="minorEastAsia" w:hAnsiTheme="minorHAnsi" w:cstheme="minorBidi"/>
+            <w:rFonts w:asciiTheme="minorHAnsi" w:hAnsiTheme="minorHAnsi" w:eastAsiaTheme="minorEastAsia" w:cstheme="minorBidi"/>
             <w:b w:val="0"/>
             <w:kern w:val="2"/>
             <w:szCs w:val="24"/>
@@ -1767,7 +1767,7 @@
       <w:pPr>
         <w:pStyle w:val="TOC2"/>
         <w:rPr>
-          <w:rFonts w:asciiTheme="minorHAnsi" w:eastAsiaTheme="minorEastAsia" w:hAnsiTheme="minorHAnsi" w:cstheme="minorBidi"/>
+          <w:rFonts w:asciiTheme="minorHAnsi" w:hAnsiTheme="minorHAnsi" w:eastAsiaTheme="minorEastAsia" w:cstheme="minorBidi"/>
           <w:kern w:val="2"/>
           <w:sz w:val="24"/>
           <w:szCs w:val="24"/>
@@ -1775,7 +1775,7 @@
           <w14:ligatures w14:val="standardContextual"/>
         </w:rPr>
       </w:pPr>
-      <w:hyperlink w:anchor="_Toc184724010" w:history="1">
+      <w:hyperlink w:history="1" w:anchor="_Toc184724010">
         <w:r>
           <w:rPr>
             <w:rStyle w:val="Hyperlink"/>
@@ -1784,7 +1784,7 @@
         </w:r>
         <w:r>
           <w:rPr>
-            <w:rFonts w:asciiTheme="minorHAnsi" w:eastAsiaTheme="minorEastAsia" w:hAnsiTheme="minorHAnsi" w:cstheme="minorBidi"/>
+            <w:rFonts w:asciiTheme="minorHAnsi" w:hAnsiTheme="minorHAnsi" w:eastAsiaTheme="minorEastAsia" w:cstheme="minorBidi"/>
             <w:kern w:val="2"/>
             <w:sz w:val="24"/>
             <w:szCs w:val="24"/>
@@ -1846,7 +1846,7 @@
       <w:pPr>
         <w:pStyle w:val="TOC2"/>
         <w:rPr>
-          <w:rFonts w:asciiTheme="minorHAnsi" w:eastAsiaTheme="minorEastAsia" w:hAnsiTheme="minorHAnsi" w:cstheme="minorBidi"/>
+          <w:rFonts w:asciiTheme="minorHAnsi" w:hAnsiTheme="minorHAnsi" w:eastAsiaTheme="minorEastAsia" w:cstheme="minorBidi"/>
           <w:kern w:val="2"/>
           <w:sz w:val="24"/>
           <w:szCs w:val="24"/>
@@ -1854,7 +1854,7 @@
           <w14:ligatures w14:val="standardContextual"/>
         </w:rPr>
       </w:pPr>
-      <w:hyperlink w:anchor="_Toc184724011" w:history="1">
+      <w:hyperlink w:history="1" w:anchor="_Toc184724011">
         <w:r>
           <w:rPr>
             <w:rStyle w:val="Hyperlink"/>
@@ -1865,7 +1865,7 @@
         </w:r>
         <w:r>
           <w:rPr>
-            <w:rFonts w:asciiTheme="minorHAnsi" w:eastAsiaTheme="minorEastAsia" w:hAnsiTheme="minorHAnsi" w:cstheme="minorBidi"/>
+            <w:rFonts w:asciiTheme="minorHAnsi" w:hAnsiTheme="minorHAnsi" w:eastAsiaTheme="minorEastAsia" w:cstheme="minorBidi"/>
             <w:kern w:val="2"/>
             <w:sz w:val="24"/>
             <w:szCs w:val="24"/>
@@ -1929,7 +1929,7 @@
       <w:pPr>
         <w:pStyle w:val="TOC2"/>
         <w:rPr>
-          <w:rFonts w:asciiTheme="minorHAnsi" w:eastAsiaTheme="minorEastAsia" w:hAnsiTheme="minorHAnsi" w:cstheme="minorBidi"/>
+          <w:rFonts w:asciiTheme="minorHAnsi" w:hAnsiTheme="minorHAnsi" w:eastAsiaTheme="minorEastAsia" w:cstheme="minorBidi"/>
           <w:kern w:val="2"/>
           <w:sz w:val="24"/>
           <w:szCs w:val="24"/>
@@ -1937,7 +1937,7 @@
           <w14:ligatures w14:val="standardContextual"/>
         </w:rPr>
       </w:pPr>
-      <w:hyperlink w:anchor="_Toc184724012" w:history="1">
+      <w:hyperlink w:history="1" w:anchor="_Toc184724012">
         <w:r>
           <w:rPr>
             <w:rStyle w:val="Hyperlink"/>
@@ -1948,7 +1948,7 @@
         </w:r>
         <w:r>
           <w:rPr>
-            <w:rFonts w:asciiTheme="minorHAnsi" w:eastAsiaTheme="minorEastAsia" w:hAnsiTheme="minorHAnsi" w:cstheme="minorBidi"/>
+            <w:rFonts w:asciiTheme="minorHAnsi" w:hAnsiTheme="minorHAnsi" w:eastAsiaTheme="minorEastAsia" w:cstheme="minorBidi"/>
             <w:kern w:val="2"/>
             <w:sz w:val="24"/>
             <w:szCs w:val="24"/>
@@ -2012,7 +2012,7 @@
       <w:pPr>
         <w:pStyle w:val="TOC2"/>
         <w:rPr>
-          <w:rFonts w:asciiTheme="minorHAnsi" w:eastAsiaTheme="minorEastAsia" w:hAnsiTheme="minorHAnsi" w:cstheme="minorBidi"/>
+          <w:rFonts w:asciiTheme="minorHAnsi" w:hAnsiTheme="minorHAnsi" w:eastAsiaTheme="minorEastAsia" w:cstheme="minorBidi"/>
           <w:kern w:val="2"/>
           <w:sz w:val="24"/>
           <w:szCs w:val="24"/>
@@ -2020,7 +2020,7 @@
           <w14:ligatures w14:val="standardContextual"/>
         </w:rPr>
       </w:pPr>
-      <w:hyperlink w:anchor="_Toc184724013" w:history="1">
+      <w:hyperlink w:history="1" w:anchor="_Toc184724013">
         <w:r>
           <w:rPr>
             <w:rStyle w:val="Hyperlink"/>
@@ -2029,7 +2029,7 @@
         </w:r>
         <w:r>
           <w:rPr>
-            <w:rFonts w:asciiTheme="minorHAnsi" w:eastAsiaTheme="minorEastAsia" w:hAnsiTheme="minorHAnsi" w:cstheme="minorBidi"/>
+            <w:rFonts w:asciiTheme="minorHAnsi" w:hAnsiTheme="minorHAnsi" w:eastAsiaTheme="minorEastAsia" w:cstheme="minorBidi"/>
             <w:kern w:val="2"/>
             <w:sz w:val="24"/>
             <w:szCs w:val="24"/>
@@ -2091,7 +2091,7 @@
       <w:pPr>
         <w:pStyle w:val="TOC1"/>
         <w:rPr>
-          <w:rFonts w:asciiTheme="minorHAnsi" w:eastAsiaTheme="minorEastAsia" w:hAnsiTheme="minorHAnsi" w:cstheme="minorBidi"/>
+          <w:rFonts w:asciiTheme="minorHAnsi" w:hAnsiTheme="minorHAnsi" w:eastAsiaTheme="minorEastAsia" w:cstheme="minorBidi"/>
           <w:b w:val="0"/>
           <w:kern w:val="2"/>
           <w:szCs w:val="24"/>
@@ -2099,7 +2099,7 @@
           <w14:ligatures w14:val="standardContextual"/>
         </w:rPr>
       </w:pPr>
-      <w:hyperlink w:anchor="_Toc184724014" w:history="1">
+      <w:hyperlink w:history="1" w:anchor="_Toc184724014">
         <w:r>
           <w:rPr>
             <w:rStyle w:val="Hyperlink"/>
@@ -2108,7 +2108,7 @@
         </w:r>
         <w:r>
           <w:rPr>
-            <w:rFonts w:asciiTheme="minorHAnsi" w:eastAsiaTheme="minorEastAsia" w:hAnsiTheme="minorHAnsi" w:cstheme="minorBidi"/>
+            <w:rFonts w:asciiTheme="minorHAnsi" w:hAnsiTheme="minorHAnsi" w:eastAsiaTheme="minorEastAsia" w:cstheme="minorBidi"/>
             <w:b w:val="0"/>
             <w:kern w:val="2"/>
             <w:szCs w:val="24"/>
@@ -2170,7 +2170,7 @@
       <w:pPr>
         <w:pStyle w:val="TOC1"/>
         <w:rPr>
-          <w:rFonts w:asciiTheme="minorHAnsi" w:eastAsiaTheme="minorEastAsia" w:hAnsiTheme="minorHAnsi" w:cstheme="minorBidi"/>
+          <w:rFonts w:asciiTheme="minorHAnsi" w:hAnsiTheme="minorHAnsi" w:eastAsiaTheme="minorEastAsia" w:cstheme="minorBidi"/>
           <w:b w:val="0"/>
           <w:kern w:val="2"/>
           <w:szCs w:val="24"/>
@@ -2178,7 +2178,7 @@
           <w14:ligatures w14:val="standardContextual"/>
         </w:rPr>
       </w:pPr>
-      <w:hyperlink w:anchor="_Toc184724015" w:history="1">
+      <w:hyperlink w:history="1" w:anchor="_Toc184724015">
         <w:r>
           <w:rPr>
             <w:rStyle w:val="Hyperlink"/>
@@ -2187,7 +2187,7 @@
         </w:r>
         <w:r>
           <w:rPr>
-            <w:rFonts w:asciiTheme="minorHAnsi" w:eastAsiaTheme="minorEastAsia" w:hAnsiTheme="minorHAnsi" w:cstheme="minorBidi"/>
+            <w:rFonts w:asciiTheme="minorHAnsi" w:hAnsiTheme="minorHAnsi" w:eastAsiaTheme="minorEastAsia" w:cstheme="minorBidi"/>
             <w:b w:val="0"/>
             <w:kern w:val="2"/>
             <w:szCs w:val="24"/>
@@ -2249,7 +2249,7 @@
       <w:pPr>
         <w:pStyle w:val="TOC2"/>
         <w:rPr>
-          <w:rFonts w:asciiTheme="minorHAnsi" w:eastAsiaTheme="minorEastAsia" w:hAnsiTheme="minorHAnsi" w:cstheme="minorBidi"/>
+          <w:rFonts w:asciiTheme="minorHAnsi" w:hAnsiTheme="minorHAnsi" w:eastAsiaTheme="minorEastAsia" w:cstheme="minorBidi"/>
           <w:kern w:val="2"/>
           <w:sz w:val="24"/>
           <w:szCs w:val="24"/>
@@ -2257,7 +2257,7 @@
           <w14:ligatures w14:val="standardContextual"/>
         </w:rPr>
       </w:pPr>
-      <w:hyperlink w:anchor="_Toc184724016" w:history="1">
+      <w:hyperlink w:history="1" w:anchor="_Toc184724016">
         <w:r>
           <w:rPr>
             <w:rStyle w:val="Hyperlink"/>
@@ -2266,7 +2266,7 @@
         </w:r>
         <w:r>
           <w:rPr>
-            <w:rFonts w:asciiTheme="minorHAnsi" w:eastAsiaTheme="minorEastAsia" w:hAnsiTheme="minorHAnsi" w:cstheme="minorBidi"/>
+            <w:rFonts w:asciiTheme="minorHAnsi" w:hAnsiTheme="minorHAnsi" w:eastAsiaTheme="minorEastAsia" w:cstheme="minorBidi"/>
             <w:kern w:val="2"/>
             <w:sz w:val="24"/>
             <w:szCs w:val="24"/>
@@ -2328,7 +2328,7 @@
       <w:pPr>
         <w:pStyle w:val="TOC2"/>
         <w:rPr>
-          <w:rFonts w:asciiTheme="minorHAnsi" w:eastAsiaTheme="minorEastAsia" w:hAnsiTheme="minorHAnsi" w:cstheme="minorBidi"/>
+          <w:rFonts w:asciiTheme="minorHAnsi" w:hAnsiTheme="minorHAnsi" w:eastAsiaTheme="minorEastAsia" w:cstheme="minorBidi"/>
           <w:kern w:val="2"/>
           <w:sz w:val="24"/>
           <w:szCs w:val="24"/>
@@ -2336,7 +2336,7 @@
           <w14:ligatures w14:val="standardContextual"/>
         </w:rPr>
       </w:pPr>
-      <w:hyperlink w:anchor="_Toc184724017" w:history="1">
+      <w:hyperlink w:history="1" w:anchor="_Toc184724017">
         <w:r>
           <w:rPr>
             <w:rStyle w:val="Hyperlink"/>
@@ -2345,7 +2345,7 @@
         </w:r>
         <w:r>
           <w:rPr>
-            <w:rFonts w:asciiTheme="minorHAnsi" w:eastAsiaTheme="minorEastAsia" w:hAnsiTheme="minorHAnsi" w:cstheme="minorBidi"/>
+            <w:rFonts w:asciiTheme="minorHAnsi" w:hAnsiTheme="minorHAnsi" w:eastAsiaTheme="minorEastAsia" w:cstheme="minorBidi"/>
             <w:kern w:val="2"/>
             <w:sz w:val="24"/>
             <w:szCs w:val="24"/>
@@ -2407,7 +2407,7 @@
       <w:pPr>
         <w:pStyle w:val="TOC1"/>
         <w:rPr>
-          <w:rFonts w:asciiTheme="minorHAnsi" w:eastAsiaTheme="minorEastAsia" w:hAnsiTheme="minorHAnsi" w:cstheme="minorBidi"/>
+          <w:rFonts w:asciiTheme="minorHAnsi" w:hAnsiTheme="minorHAnsi" w:eastAsiaTheme="minorEastAsia" w:cstheme="minorBidi"/>
           <w:b w:val="0"/>
           <w:kern w:val="2"/>
           <w:szCs w:val="24"/>
@@ -2415,7 +2415,7 @@
           <w14:ligatures w14:val="standardContextual"/>
         </w:rPr>
       </w:pPr>
-      <w:hyperlink w:anchor="_Toc184724018" w:history="1">
+      <w:hyperlink w:history="1" w:anchor="_Toc184724018">
         <w:r>
           <w:rPr>
             <w:rStyle w:val="Hyperlink"/>
@@ -2424,7 +2424,7 @@
         </w:r>
         <w:r>
           <w:rPr>
-            <w:rFonts w:asciiTheme="minorHAnsi" w:eastAsiaTheme="minorEastAsia" w:hAnsiTheme="minorHAnsi" w:cstheme="minorBidi"/>
+            <w:rFonts w:asciiTheme="minorHAnsi" w:hAnsiTheme="minorHAnsi" w:eastAsiaTheme="minorEastAsia" w:cstheme="minorBidi"/>
             <w:b w:val="0"/>
             <w:kern w:val="2"/>
             <w:szCs w:val="24"/>
@@ -2486,7 +2486,7 @@
       <w:pPr>
         <w:pStyle w:val="TOC2"/>
         <w:rPr>
-          <w:rFonts w:asciiTheme="minorHAnsi" w:eastAsiaTheme="minorEastAsia" w:hAnsiTheme="minorHAnsi" w:cstheme="minorBidi"/>
+          <w:rFonts w:asciiTheme="minorHAnsi" w:hAnsiTheme="minorHAnsi" w:eastAsiaTheme="minorEastAsia" w:cstheme="minorBidi"/>
           <w:kern w:val="2"/>
           <w:sz w:val="24"/>
           <w:szCs w:val="24"/>
@@ -2494,7 +2494,7 @@
           <w14:ligatures w14:val="standardContextual"/>
         </w:rPr>
       </w:pPr>
-      <w:hyperlink w:anchor="_Toc184724019" w:history="1">
+      <w:hyperlink w:history="1" w:anchor="_Toc184724019">
         <w:r>
           <w:rPr>
             <w:rStyle w:val="Hyperlink"/>
@@ -2503,7 +2503,7 @@
         </w:r>
         <w:r>
           <w:rPr>
-            <w:rFonts w:asciiTheme="minorHAnsi" w:eastAsiaTheme="minorEastAsia" w:hAnsiTheme="minorHAnsi" w:cstheme="minorBidi"/>
+            <w:rFonts w:asciiTheme="minorHAnsi" w:hAnsiTheme="minorHAnsi" w:eastAsiaTheme="minorEastAsia" w:cstheme="minorBidi"/>
             <w:kern w:val="2"/>
             <w:sz w:val="24"/>
             <w:szCs w:val="24"/>
@@ -2565,7 +2565,7 @@
       <w:pPr>
         <w:pStyle w:val="TOC2"/>
         <w:rPr>
-          <w:rFonts w:asciiTheme="minorHAnsi" w:eastAsiaTheme="minorEastAsia" w:hAnsiTheme="minorHAnsi" w:cstheme="minorBidi"/>
+          <w:rFonts w:asciiTheme="minorHAnsi" w:hAnsiTheme="minorHAnsi" w:eastAsiaTheme="minorEastAsia" w:cstheme="minorBidi"/>
           <w:kern w:val="2"/>
           <w:sz w:val="24"/>
           <w:szCs w:val="24"/>
@@ -2573,7 +2573,7 @@
           <w14:ligatures w14:val="standardContextual"/>
         </w:rPr>
       </w:pPr>
-      <w:hyperlink w:anchor="_Toc184724020" w:history="1">
+      <w:hyperlink w:history="1" w:anchor="_Toc184724020">
         <w:r>
           <w:rPr>
             <w:rStyle w:val="Hyperlink"/>
@@ -2583,7 +2583,7 @@
         </w:r>
         <w:r>
           <w:rPr>
-            <w:rFonts w:asciiTheme="minorHAnsi" w:eastAsiaTheme="minorEastAsia" w:hAnsiTheme="minorHAnsi" w:cstheme="minorBidi"/>
+            <w:rFonts w:asciiTheme="minorHAnsi" w:hAnsiTheme="minorHAnsi" w:eastAsiaTheme="minorEastAsia" w:cstheme="minorBidi"/>
             <w:kern w:val="2"/>
             <w:sz w:val="24"/>
             <w:szCs w:val="24"/>
@@ -2646,7 +2646,7 @@
       <w:pPr>
         <w:pStyle w:val="TOC1"/>
         <w:rPr>
-          <w:rFonts w:asciiTheme="minorHAnsi" w:eastAsiaTheme="minorEastAsia" w:hAnsiTheme="minorHAnsi" w:cstheme="minorBidi"/>
+          <w:rFonts w:asciiTheme="minorHAnsi" w:hAnsiTheme="minorHAnsi" w:eastAsiaTheme="minorEastAsia" w:cstheme="minorBidi"/>
           <w:b w:val="0"/>
           <w:kern w:val="2"/>
           <w:szCs w:val="24"/>
@@ -2654,7 +2654,7 @@
           <w14:ligatures w14:val="standardContextual"/>
         </w:rPr>
       </w:pPr>
-      <w:hyperlink w:anchor="_Toc184724021" w:history="1">
+      <w:hyperlink w:history="1" w:anchor="_Toc184724021">
         <w:r>
           <w:rPr>
             <w:rStyle w:val="Hyperlink"/>
@@ -2663,7 +2663,7 @@
         </w:r>
         <w:r>
           <w:rPr>
-            <w:rFonts w:asciiTheme="minorHAnsi" w:eastAsiaTheme="minorEastAsia" w:hAnsiTheme="minorHAnsi" w:cstheme="minorBidi"/>
+            <w:rFonts w:asciiTheme="minorHAnsi" w:hAnsiTheme="minorHAnsi" w:eastAsiaTheme="minorEastAsia" w:cstheme="minorBidi"/>
             <w:b w:val="0"/>
             <w:kern w:val="2"/>
             <w:szCs w:val="24"/>
@@ -2725,7 +2725,7 @@
       <w:pPr>
         <w:pStyle w:val="TOC2"/>
         <w:rPr>
-          <w:rFonts w:asciiTheme="minorHAnsi" w:eastAsiaTheme="minorEastAsia" w:hAnsiTheme="minorHAnsi" w:cstheme="minorBidi"/>
+          <w:rFonts w:asciiTheme="minorHAnsi" w:hAnsiTheme="minorHAnsi" w:eastAsiaTheme="minorEastAsia" w:cstheme="minorBidi"/>
           <w:kern w:val="2"/>
           <w:sz w:val="24"/>
           <w:szCs w:val="24"/>
@@ -2733,7 +2733,7 @@
           <w14:ligatures w14:val="standardContextual"/>
         </w:rPr>
       </w:pPr>
-      <w:hyperlink w:anchor="_Toc184724022" w:history="1">
+      <w:hyperlink w:history="1" w:anchor="_Toc184724022">
         <w:r>
           <w:rPr>
             <w:rStyle w:val="Hyperlink"/>
@@ -2742,7 +2742,7 @@
         </w:r>
         <w:r>
           <w:rPr>
-            <w:rFonts w:asciiTheme="minorHAnsi" w:eastAsiaTheme="minorEastAsia" w:hAnsiTheme="minorHAnsi" w:cstheme="minorBidi"/>
+            <w:rFonts w:asciiTheme="minorHAnsi" w:hAnsiTheme="minorHAnsi" w:eastAsiaTheme="minorEastAsia" w:cstheme="minorBidi"/>
             <w:kern w:val="2"/>
             <w:sz w:val="24"/>
             <w:szCs w:val="24"/>
@@ -2804,7 +2804,7 @@
       <w:pPr>
         <w:pStyle w:val="TOC2"/>
         <w:rPr>
-          <w:rFonts w:asciiTheme="minorHAnsi" w:eastAsiaTheme="minorEastAsia" w:hAnsiTheme="minorHAnsi" w:cstheme="minorBidi"/>
+          <w:rFonts w:asciiTheme="minorHAnsi" w:hAnsiTheme="minorHAnsi" w:eastAsiaTheme="minorEastAsia" w:cstheme="minorBidi"/>
           <w:kern w:val="2"/>
           <w:sz w:val="24"/>
           <w:szCs w:val="24"/>
@@ -2812,7 +2812,7 @@
           <w14:ligatures w14:val="standardContextual"/>
         </w:rPr>
       </w:pPr>
-      <w:hyperlink w:anchor="_Toc184724023" w:history="1">
+      <w:hyperlink w:history="1" w:anchor="_Toc184724023">
         <w:r>
           <w:rPr>
             <w:rStyle w:val="Hyperlink"/>
@@ -2821,7 +2821,7 @@
         </w:r>
         <w:r>
           <w:rPr>
-            <w:rFonts w:asciiTheme="minorHAnsi" w:eastAsiaTheme="minorEastAsia" w:hAnsiTheme="minorHAnsi" w:cstheme="minorBidi"/>
+            <w:rFonts w:asciiTheme="minorHAnsi" w:hAnsiTheme="minorHAnsi" w:eastAsiaTheme="minorEastAsia" w:cstheme="minorBidi"/>
             <w:kern w:val="2"/>
             <w:sz w:val="24"/>
             <w:szCs w:val="24"/>
@@ -2883,7 +2883,7 @@
       <w:pPr>
         <w:pStyle w:val="TOC2"/>
         <w:rPr>
-          <w:rFonts w:asciiTheme="minorHAnsi" w:eastAsiaTheme="minorEastAsia" w:hAnsiTheme="minorHAnsi" w:cstheme="minorBidi"/>
+          <w:rFonts w:asciiTheme="minorHAnsi" w:hAnsiTheme="minorHAnsi" w:eastAsiaTheme="minorEastAsia" w:cstheme="minorBidi"/>
           <w:kern w:val="2"/>
           <w:sz w:val="24"/>
           <w:szCs w:val="24"/>
@@ -2891,7 +2891,7 @@
           <w14:ligatures w14:val="standardContextual"/>
         </w:rPr>
       </w:pPr>
-      <w:hyperlink w:anchor="_Toc184724024" w:history="1">
+      <w:hyperlink w:history="1" w:anchor="_Toc184724024">
         <w:r>
           <w:rPr>
             <w:rStyle w:val="Hyperlink"/>
@@ -2900,7 +2900,7 @@
         </w:r>
         <w:r>
           <w:rPr>
-            <w:rFonts w:asciiTheme="minorHAnsi" w:eastAsiaTheme="minorEastAsia" w:hAnsiTheme="minorHAnsi" w:cstheme="minorBidi"/>
+            <w:rFonts w:asciiTheme="minorHAnsi" w:hAnsiTheme="minorHAnsi" w:eastAsiaTheme="minorEastAsia" w:cstheme="minorBidi"/>
             <w:kern w:val="2"/>
             <w:sz w:val="24"/>
             <w:szCs w:val="24"/>
@@ -2962,7 +2962,7 @@
       <w:pPr>
         <w:pStyle w:val="TOC1"/>
         <w:rPr>
-          <w:rFonts w:asciiTheme="minorHAnsi" w:eastAsiaTheme="minorEastAsia" w:hAnsiTheme="minorHAnsi" w:cstheme="minorBidi"/>
+          <w:rFonts w:asciiTheme="minorHAnsi" w:hAnsiTheme="minorHAnsi" w:eastAsiaTheme="minorEastAsia" w:cstheme="minorBidi"/>
           <w:b w:val="0"/>
           <w:kern w:val="2"/>
           <w:szCs w:val="24"/>
@@ -2970,7 +2970,7 @@
           <w14:ligatures w14:val="standardContextual"/>
         </w:rPr>
       </w:pPr>
-      <w:hyperlink w:anchor="_Toc184724025" w:history="1">
+      <w:hyperlink w:history="1" w:anchor="_Toc184724025">
         <w:r>
           <w:rPr>
             <w:rStyle w:val="Hyperlink"/>
@@ -2979,7 +2979,7 @@
         </w:r>
         <w:r>
           <w:rPr>
-            <w:rFonts w:asciiTheme="minorHAnsi" w:eastAsiaTheme="minorEastAsia" w:hAnsiTheme="minorHAnsi" w:cstheme="minorBidi"/>
+            <w:rFonts w:asciiTheme="minorHAnsi" w:hAnsiTheme="minorHAnsi" w:eastAsiaTheme="minorEastAsia" w:cstheme="minorBidi"/>
             <w:b w:val="0"/>
             <w:kern w:val="2"/>
             <w:szCs w:val="24"/>
@@ -3041,7 +3041,7 @@
       <w:pPr>
         <w:pStyle w:val="TOC1"/>
         <w:rPr>
-          <w:rFonts w:asciiTheme="minorHAnsi" w:eastAsiaTheme="minorEastAsia" w:hAnsiTheme="minorHAnsi" w:cstheme="minorBidi"/>
+          <w:rFonts w:asciiTheme="minorHAnsi" w:hAnsiTheme="minorHAnsi" w:eastAsiaTheme="minorEastAsia" w:cstheme="minorBidi"/>
           <w:b w:val="0"/>
           <w:kern w:val="2"/>
           <w:szCs w:val="24"/>
@@ -3049,7 +3049,7 @@
           <w14:ligatures w14:val="standardContextual"/>
         </w:rPr>
       </w:pPr>
-      <w:hyperlink w:anchor="_Toc184724026" w:history="1">
+      <w:hyperlink w:history="1" w:anchor="_Toc184724026">
         <w:r>
           <w:rPr>
             <w:rStyle w:val="Hyperlink"/>
@@ -3058,7 +3058,7 @@
         </w:r>
         <w:r>
           <w:rPr>
-            <w:rFonts w:asciiTheme="minorHAnsi" w:eastAsiaTheme="minorEastAsia" w:hAnsiTheme="minorHAnsi" w:cstheme="minorBidi"/>
+            <w:rFonts w:asciiTheme="minorHAnsi" w:hAnsiTheme="minorHAnsi" w:eastAsiaTheme="minorEastAsia" w:cstheme="minorBidi"/>
             <w:b w:val="0"/>
             <w:kern w:val="2"/>
             <w:szCs w:val="24"/>
@@ -3141,24 +3141,24 @@
           <w:lang w:val="es-CO"/>
         </w:rPr>
       </w:pPr>
-      <w:bookmarkStart w:id="19" w:name="_Toc308017938"/>
-      <w:bookmarkStart w:id="20" w:name="_Toc184724007"/>
-      <w:bookmarkStart w:id="21" w:name="OLE_LINK16"/>
-      <w:bookmarkStart w:id="22" w:name="_Toc308017921"/>
-      <w:bookmarkStart w:id="23" w:name="_Toc320693763"/>
-      <w:bookmarkStart w:id="24" w:name="_Toc320693762"/>
-      <w:bookmarkStart w:id="25" w:name="_Toc389367910"/>
-      <w:bookmarkStart w:id="26" w:name="_Toc494619314"/>
-      <w:bookmarkStart w:id="27" w:name="_Toc524512185"/>
-      <w:bookmarkStart w:id="28" w:name="_Toc34112118"/>
-      <w:bookmarkStart w:id="29" w:name="_Toc93997403"/>
-      <w:bookmarkStart w:id="30" w:name="Start"/>
-      <w:bookmarkStart w:id="31" w:name="_Toc361549744"/>
-      <w:bookmarkStart w:id="32" w:name="_Toc365428484"/>
-      <w:bookmarkStart w:id="33" w:name="_Toc387717993"/>
-      <w:bookmarkStart w:id="34" w:name="_Toc387839740"/>
-      <w:bookmarkStart w:id="35" w:name="_Toc389367904"/>
-      <w:bookmarkStart w:id="36" w:name="_Toc494619308"/>
+      <w:bookmarkStart w:name="_Toc308017938" w:id="19"/>
+      <w:bookmarkStart w:name="_Toc184724007" w:id="20"/>
+      <w:bookmarkStart w:name="OLE_LINK16" w:id="21"/>
+      <w:bookmarkStart w:name="_Toc308017921" w:id="22"/>
+      <w:bookmarkStart w:name="_Toc320693763" w:id="23"/>
+      <w:bookmarkStart w:name="_Toc320693762" w:id="24"/>
+      <w:bookmarkStart w:name="_Toc389367910" w:id="25"/>
+      <w:bookmarkStart w:name="_Toc494619314" w:id="26"/>
+      <w:bookmarkStart w:name="_Toc524512185" w:id="27"/>
+      <w:bookmarkStart w:name="_Toc34112118" w:id="28"/>
+      <w:bookmarkStart w:name="_Toc93997403" w:id="29"/>
+      <w:bookmarkStart w:name="Start" w:id="30"/>
+      <w:bookmarkStart w:name="_Toc361549744" w:id="31"/>
+      <w:bookmarkStart w:name="_Toc365428484" w:id="32"/>
+      <w:bookmarkStart w:name="_Toc387717993" w:id="33"/>
+      <w:bookmarkStart w:name="_Toc387839740" w:id="34"/>
+      <w:bookmarkStart w:name="_Toc389367904" w:id="35"/>
+      <w:bookmarkStart w:name="_Toc494619308" w:id="36"/>
       <w:bookmarkEnd w:id="18"/>
       <w:r>
         <w:rPr>
@@ -3167,7 +3167,7 @@
         <w:lastRenderedPageBreak/>
         <w:t xml:space="preserve">Listado de </w:t>
       </w:r>
-      <w:bookmarkStart w:id="37" w:name="OLE_LINK1"/>
+      <w:bookmarkStart w:name="OLE_LINK1" w:id="37"/>
       <w:r>
         <w:rPr>
           <w:lang w:val="es-CO"/>
@@ -3182,12 +3182,12 @@
       <w:tblPr>
         <w:tblW w:w="9568" w:type="dxa"/>
         <w:tblBorders>
-          <w:top w:val="single" w:sz="4" w:space="0" w:color="EEECE1" w:themeColor="background2"/>
-          <w:left w:val="single" w:sz="4" w:space="0" w:color="EEECE1" w:themeColor="background2"/>
-          <w:bottom w:val="single" w:sz="4" w:space="0" w:color="EEECE1" w:themeColor="background2"/>
-          <w:right w:val="single" w:sz="4" w:space="0" w:color="EEECE1" w:themeColor="background2"/>
-          <w:insideH w:val="single" w:sz="4" w:space="0" w:color="EEECE1" w:themeColor="background2"/>
-          <w:insideV w:val="single" w:sz="4" w:space="0" w:color="EEECE1" w:themeColor="background2"/>
+          <w:top w:val="single" w:color="EEECE1" w:themeColor="background2" w:sz="4" w:space="0"/>
+          <w:left w:val="single" w:color="EEECE1" w:themeColor="background2" w:sz="4" w:space="0"/>
+          <w:bottom w:val="single" w:color="EEECE1" w:themeColor="background2" w:sz="4" w:space="0"/>
+          <w:right w:val="single" w:color="EEECE1" w:themeColor="background2" w:sz="4" w:space="0"/>
+          <w:insideH w:val="single" w:color="EEECE1" w:themeColor="background2" w:sz="4" w:space="0"/>
+          <w:insideV w:val="single" w:color="EEECE1" w:themeColor="background2" w:sz="4" w:space="0"/>
         </w:tblBorders>
         <w:tblLayout w:type="fixed"/>
         <w:tblLook w:val="0020" w:firstRow="1" w:lastRow="0" w:firstColumn="0" w:lastColumn="0" w:noHBand="0" w:noVBand="0"/>
@@ -3418,10 +3418,10 @@
           <w:lang w:val="es-CL"/>
         </w:rPr>
       </w:pPr>
-      <w:bookmarkStart w:id="38" w:name="_Toc360181424"/>
-      <w:bookmarkStart w:id="39" w:name="_Toc360183070"/>
-      <w:bookmarkStart w:id="40" w:name="_Toc360444404"/>
-      <w:bookmarkStart w:id="41" w:name="_Toc443654178"/>
+      <w:bookmarkStart w:name="_Toc360181424" w:id="38"/>
+      <w:bookmarkStart w:name="_Toc360183070" w:id="39"/>
+      <w:bookmarkStart w:name="_Toc360444404" w:id="40"/>
+      <w:bookmarkStart w:name="_Toc443654178" w:id="41"/>
       <w:bookmarkEnd w:id="38"/>
       <w:bookmarkEnd w:id="39"/>
       <w:bookmarkEnd w:id="40"/>
@@ -3498,7 +3498,7 @@
         </w:rPr>
         <w:t xml:space="preserve"> – </w:t>
       </w:r>
-      <w:bookmarkStart w:id="42" w:name="_Hlk184724568"/>
+      <w:bookmarkStart w:name="_Hlk184724568" w:id="42"/>
       <w:bookmarkEnd w:id="41"/>
       <w:r>
         <w:rPr>
@@ -3531,10 +3531,13 @@
     <w:p>
       <w:pPr>
         <w:pStyle w:val="Heading1"/>
-      </w:pPr>
-      <w:bookmarkStart w:id="43" w:name="_Toc184724008"/>
-      <w:r>
-        <w:lastRenderedPageBreak/>
+        <w:rPr/>
+      </w:pPr>
+      <w:bookmarkStart w:name="_Toc184724008" w:id="43"/>
+      <w:r>
+        <w:rPr>
+          <w:lang w:val="pt-BR"/>
+        </w:rPr>
         <w:t>Glosario</w:t>
       </w:r>
       <w:bookmarkEnd w:id="43"/>
@@ -3553,12 +3556,12 @@
       <w:tblPr>
         <w:tblW w:w="9568" w:type="dxa"/>
         <w:tblBorders>
-          <w:top w:val="single" w:sz="4" w:space="0" w:color="EEECE1" w:themeColor="background2"/>
-          <w:left w:val="single" w:sz="4" w:space="0" w:color="EEECE1" w:themeColor="background2"/>
-          <w:bottom w:val="single" w:sz="4" w:space="0" w:color="EEECE1" w:themeColor="background2"/>
-          <w:right w:val="single" w:sz="4" w:space="0" w:color="EEECE1" w:themeColor="background2"/>
-          <w:insideH w:val="single" w:sz="4" w:space="0" w:color="EEECE1" w:themeColor="background2"/>
-          <w:insideV w:val="single" w:sz="4" w:space="0" w:color="EEECE1" w:themeColor="background2"/>
+          <w:top w:val="single" w:color="EEECE1" w:themeColor="background2" w:sz="4" w:space="0"/>
+          <w:left w:val="single" w:color="EEECE1" w:themeColor="background2" w:sz="4" w:space="0"/>
+          <w:bottom w:val="single" w:color="EEECE1" w:themeColor="background2" w:sz="4" w:space="0"/>
+          <w:right w:val="single" w:color="EEECE1" w:themeColor="background2" w:sz="4" w:space="0"/>
+          <w:insideH w:val="single" w:color="EEECE1" w:themeColor="background2" w:sz="4" w:space="0"/>
+          <w:insideV w:val="single" w:color="EEECE1" w:themeColor="background2" w:sz="4" w:space="0"/>
         </w:tblBorders>
         <w:tblLayout w:type="fixed"/>
         <w:tblLook w:val="0020" w:firstRow="1" w:lastRow="0" w:firstColumn="0" w:lastColumn="0" w:noHBand="0" w:noVBand="0"/>
@@ -3676,7 +3679,7 @@
           <w:lang w:val="es-CL"/>
         </w:rPr>
       </w:pPr>
-      <w:bookmarkStart w:id="44" w:name="_Toc443654179"/>
+      <w:bookmarkStart w:name="_Toc443654179" w:id="44"/>
       <w:r>
         <w:rPr>
           <w:rFonts w:asciiTheme="minorHAnsi" w:hAnsiTheme="minorHAnsi" w:cstheme="minorHAnsi"/>
@@ -3757,12 +3760,17 @@
     <w:p>
       <w:pPr>
         <w:pStyle w:val="Heading1"/>
-      </w:pPr>
-      <w:bookmarkStart w:id="45" w:name="_Toc184724009"/>
-      <w:bookmarkStart w:id="46" w:name="OLE_LINK6"/>
-      <w:bookmarkStart w:id="47" w:name="_Hlk69120702"/>
-      <w:r>
-        <w:lastRenderedPageBreak/>
+        <w:rPr>
+          <w:lang w:val="pt-BR"/>
+        </w:rPr>
+      </w:pPr>
+      <w:bookmarkStart w:name="_Toc184724009" w:id="45"/>
+      <w:bookmarkStart w:name="OLE_LINK6" w:id="46"/>
+      <w:bookmarkStart w:name="_Hlk69120702" w:id="47"/>
+      <w:r>
+        <w:rPr>
+          <w:lang w:val="pt-BR"/>
+        </w:rPr>
         <w:t>Introducción</w:t>
       </w:r>
       <w:bookmarkEnd w:id="45"/>
@@ -3774,9 +3782,9 @@
           <w:lang w:val="es-CL"/>
         </w:rPr>
       </w:pPr>
-      <w:bookmarkStart w:id="48" w:name="_Toc360181390"/>
-      <w:bookmarkStart w:id="49" w:name="_Toc360183036"/>
-      <w:bookmarkStart w:id="50" w:name="_Toc360444370"/>
+      <w:bookmarkStart w:name="_Toc360181390" w:id="48"/>
+      <w:bookmarkStart w:name="_Toc360183036" w:id="49"/>
+      <w:bookmarkStart w:name="_Toc360444370" w:id="50"/>
       <w:bookmarkEnd w:id="46"/>
       <w:bookmarkEnd w:id="48"/>
       <w:bookmarkEnd w:id="49"/>
@@ -3785,11 +3793,41 @@
     <w:p>
       <w:pPr>
         <w:pStyle w:val="Heading2"/>
-      </w:pPr>
-      <w:bookmarkStart w:id="51" w:name="_Toc184724010"/>
-      <w:bookmarkStart w:id="52" w:name="OLE_LINK5"/>
-      <w:r>
-        <w:t>Resumen del Requerimiento</w:t>
+        <w:rPr>
+          <w:lang w:val="pt-BR"/>
+        </w:rPr>
+      </w:pPr>
+      <w:bookmarkStart w:name="_Toc184724010" w:id="51"/>
+      <w:bookmarkStart w:name="OLE_LINK5" w:id="52"/>
+      <w:r>
+        <w:rPr>
+          <w:lang w:val="pt-BR"/>
+        </w:rPr>
+        <w:t>Resumen</w:t>
+      </w:r>
+      <w:r>
+        <w:rPr>
+          <w:lang w:val="pt-BR"/>
+        </w:rPr>
+        <w:t xml:space="preserve"> </w:t>
+      </w:r>
+      <w:r>
+        <w:rPr>
+          <w:lang w:val="pt-BR"/>
+        </w:rPr>
+        <w:t>del</w:t>
+      </w:r>
+      <w:r>
+        <w:rPr>
+          <w:lang w:val="pt-BR"/>
+        </w:rPr>
+        <w:t xml:space="preserve"> </w:t>
+      </w:r>
+      <w:r>
+        <w:rPr>
+          <w:lang w:val="pt-BR"/>
+        </w:rPr>
+        <w:t>Requerimiento</w:t>
       </w:r>
       <w:bookmarkEnd w:id="51"/>
     </w:p>
@@ -3844,8 +3882,8 @@
           <w:lang w:val="es-CL"/>
         </w:rPr>
       </w:pPr>
-      <w:bookmarkStart w:id="53" w:name="_Toc31812435"/>
-      <w:bookmarkStart w:id="54" w:name="_Toc184724011"/>
+      <w:bookmarkStart w:name="_Toc31812435" w:id="53"/>
+      <w:bookmarkStart w:name="_Toc184724011" w:id="54"/>
       <w:bookmarkEnd w:id="52"/>
       <w:r>
         <w:rPr>
@@ -3909,7 +3947,7 @@
           <w:lang w:val="es-CL"/>
         </w:rPr>
       </w:pPr>
-      <w:bookmarkStart w:id="55" w:name="_Toc184724012"/>
+      <w:bookmarkStart w:name="_Toc184724012" w:id="55"/>
       <w:r>
         <w:rPr>
           <w:rFonts w:cs="Arial"/>
@@ -3972,9 +4010,13 @@
     <w:p>
       <w:pPr>
         <w:pStyle w:val="Heading2"/>
-      </w:pPr>
-      <w:bookmarkStart w:id="56" w:name="_Toc184724013"/>
-      <w:r>
+        <w:rPr/>
+      </w:pPr>
+      <w:bookmarkStart w:name="_Toc184724013" w:id="56"/>
+      <w:r>
+        <w:rPr>
+          <w:lang w:val="pt-BR"/>
+        </w:rPr>
         <w:t>Supuestos y Riesgos</w:t>
       </w:r>
       <w:bookmarkEnd w:id="56"/>
@@ -4177,10 +4219,13 @@
     <w:p>
       <w:pPr>
         <w:pStyle w:val="Heading1"/>
-      </w:pPr>
-      <w:bookmarkStart w:id="57" w:name="_Toc184724014"/>
-      <w:r>
-        <w:lastRenderedPageBreak/>
+        <w:rPr/>
+      </w:pPr>
+      <w:bookmarkStart w:name="_Toc184724014" w:id="57"/>
+      <w:r>
+        <w:rPr>
+          <w:lang w:val="pt-BR"/>
+        </w:rPr>
         <w:t>Diagrama de Procesos</w:t>
       </w:r>
       <w:bookmarkEnd w:id="57"/>
@@ -4188,10 +4233,13 @@
     <w:p>
       <w:pPr>
         <w:pStyle w:val="Heading1"/>
-      </w:pPr>
-      <w:bookmarkStart w:id="58" w:name="_Toc184724015"/>
-      <w:r>
-        <w:lastRenderedPageBreak/>
+        <w:rPr/>
+      </w:pPr>
+      <w:bookmarkStart w:name="_Toc184724015" w:id="58"/>
+      <w:r>
+        <w:rPr>
+          <w:lang w:val="pt-BR"/>
+        </w:rPr>
         <w:t>Especificación Funcional Detallada</w:t>
       </w:r>
       <w:bookmarkEnd w:id="58"/>
@@ -4199,9 +4247,13 @@
     <w:p>
       <w:pPr>
         <w:pStyle w:val="Heading2"/>
-      </w:pPr>
-      <w:bookmarkStart w:id="59" w:name="_Toc184724016"/>
-      <w:r>
+        <w:rPr/>
+      </w:pPr>
+      <w:bookmarkStart w:name="_Toc184724016" w:id="59"/>
+      <w:r>
+        <w:rPr>
+          <w:lang w:val="pt-BR"/>
+        </w:rPr>
         <w:t>Función(Programa)</w:t>
       </w:r>
       <w:bookmarkEnd w:id="59"/>
@@ -4913,10 +4965,10 @@
           <w:tcPr>
             <w:tcW w:w="1820" w:type="dxa"/>
             <w:tcBorders>
-              <w:top w:val="single" w:sz="4" w:space="0" w:color="auto"/>
-              <w:left w:val="single" w:sz="4" w:space="0" w:color="auto"/>
-              <w:bottom w:val="single" w:sz="4" w:space="0" w:color="auto"/>
-              <w:right w:val="single" w:sz="4" w:space="0" w:color="auto"/>
+              <w:top w:val="single" w:color="auto" w:sz="4" w:space="0"/>
+              <w:left w:val="single" w:color="auto" w:sz="4" w:space="0"/>
+              <w:bottom w:val="single" w:color="auto" w:sz="4" w:space="0"/>
+              <w:right w:val="single" w:color="auto" w:sz="4" w:space="0"/>
             </w:tcBorders>
             <w:shd w:val="clear" w:color="auto" w:fill="auto"/>
             <w:noWrap/>
@@ -4948,10 +5000,10 @@
           <w:tcPr>
             <w:tcW w:w="2260" w:type="dxa"/>
             <w:tcBorders>
-              <w:top w:val="single" w:sz="4" w:space="0" w:color="auto"/>
+              <w:top w:val="single" w:color="auto" w:sz="4" w:space="0"/>
               <w:left w:val="nil"/>
-              <w:bottom w:val="single" w:sz="4" w:space="0" w:color="auto"/>
-              <w:right w:val="single" w:sz="4" w:space="0" w:color="auto"/>
+              <w:bottom w:val="single" w:color="auto" w:sz="4" w:space="0"/>
+              <w:right w:val="single" w:color="auto" w:sz="4" w:space="0"/>
             </w:tcBorders>
             <w:shd w:val="clear" w:color="auto" w:fill="auto"/>
             <w:noWrap/>
@@ -4990,9 +5042,9 @@
             <w:tcW w:w="1820" w:type="dxa"/>
             <w:tcBorders>
               <w:top w:val="nil"/>
-              <w:left w:val="single" w:sz="4" w:space="0" w:color="auto"/>
-              <w:bottom w:val="single" w:sz="4" w:space="0" w:color="auto"/>
-              <w:right w:val="single" w:sz="4" w:space="0" w:color="auto"/>
+              <w:left w:val="single" w:color="auto" w:sz="4" w:space="0"/>
+              <w:bottom w:val="single" w:color="auto" w:sz="4" w:space="0"/>
+              <w:right w:val="single" w:color="auto" w:sz="4" w:space="0"/>
             </w:tcBorders>
             <w:shd w:val="clear" w:color="auto" w:fill="auto"/>
             <w:noWrap/>
@@ -5026,8 +5078,8 @@
             <w:tcBorders>
               <w:top w:val="nil"/>
               <w:left w:val="nil"/>
-              <w:bottom w:val="single" w:sz="4" w:space="0" w:color="auto"/>
-              <w:right w:val="single" w:sz="4" w:space="0" w:color="auto"/>
+              <w:bottom w:val="single" w:color="auto" w:sz="4" w:space="0"/>
+              <w:right w:val="single" w:color="auto" w:sz="4" w:space="0"/>
             </w:tcBorders>
             <w:shd w:val="clear" w:color="auto" w:fill="auto"/>
             <w:noWrap/>
@@ -5066,9 +5118,9 @@
             <w:tcW w:w="1820" w:type="dxa"/>
             <w:tcBorders>
               <w:top w:val="nil"/>
-              <w:left w:val="single" w:sz="4" w:space="0" w:color="auto"/>
-              <w:bottom w:val="single" w:sz="4" w:space="0" w:color="auto"/>
-              <w:right w:val="single" w:sz="4" w:space="0" w:color="auto"/>
+              <w:left w:val="single" w:color="auto" w:sz="4" w:space="0"/>
+              <w:bottom w:val="single" w:color="auto" w:sz="4" w:space="0"/>
+              <w:right w:val="single" w:color="auto" w:sz="4" w:space="0"/>
             </w:tcBorders>
             <w:shd w:val="clear" w:color="auto" w:fill="auto"/>
             <w:noWrap/>
@@ -5102,8 +5154,8 @@
             <w:tcBorders>
               <w:top w:val="nil"/>
               <w:left w:val="nil"/>
-              <w:bottom w:val="single" w:sz="4" w:space="0" w:color="auto"/>
-              <w:right w:val="single" w:sz="4" w:space="0" w:color="auto"/>
+              <w:bottom w:val="single" w:color="auto" w:sz="4" w:space="0"/>
+              <w:right w:val="single" w:color="auto" w:sz="4" w:space="0"/>
             </w:tcBorders>
             <w:shd w:val="clear" w:color="auto" w:fill="auto"/>
             <w:noWrap/>
@@ -5343,9 +5395,13 @@
     <w:p>
       <w:pPr>
         <w:pStyle w:val="Heading2"/>
-      </w:pPr>
-      <w:bookmarkStart w:id="60" w:name="_Toc184724017"/>
-      <w:r>
+        <w:rPr/>
+      </w:pPr>
+      <w:bookmarkStart w:name="_Toc184724017" w:id="60"/>
+      <w:r>
+        <w:rPr>
+          <w:lang w:val="pt-BR"/>
+        </w:rPr>
         <w:t>Interfaz</w:t>
       </w:r>
       <w:bookmarkEnd w:id="60"/>
@@ -5353,10 +5409,13 @@
     <w:p>
       <w:pPr>
         <w:pStyle w:val="Heading1"/>
-      </w:pPr>
-      <w:bookmarkStart w:id="61" w:name="_Toc184724018"/>
-      <w:r>
-        <w:lastRenderedPageBreak/>
+        <w:rPr/>
+      </w:pPr>
+      <w:bookmarkStart w:name="_Toc184724018" w:id="61"/>
+      <w:r>
+        <w:rPr>
+          <w:lang w:val="pt-BR"/>
+        </w:rPr>
         <w:t>Seguridad, roles y perfiles</w:t>
       </w:r>
       <w:bookmarkEnd w:id="61"/>
@@ -5364,9 +5423,13 @@
     <w:p>
       <w:pPr>
         <w:pStyle w:val="Heading2"/>
-      </w:pPr>
-      <w:bookmarkStart w:id="62" w:name="_Toc184724019"/>
-      <w:r>
+        <w:rPr/>
+      </w:pPr>
+      <w:bookmarkStart w:name="_Toc184724019" w:id="62"/>
+      <w:r>
+        <w:rPr>
+          <w:lang w:val="pt-BR"/>
+        </w:rPr>
         <w:t>User Authentication</w:t>
       </w:r>
       <w:bookmarkEnd w:id="62"/>
@@ -5378,7 +5441,7 @@
           <w:bCs/>
         </w:rPr>
       </w:pPr>
-      <w:bookmarkStart w:id="63" w:name="_Toc184724020"/>
+      <w:bookmarkStart w:name="_Toc184724020" w:id="63"/>
       <w:r>
         <w:rPr>
           <w:bCs/>
@@ -5405,7 +5468,7 @@
       <w:pPr>
         <w:pStyle w:val="Heading1"/>
       </w:pPr>
-      <w:bookmarkStart w:id="64" w:name="_Toc184724021"/>
+      <w:bookmarkStart w:name="_Toc184724021" w:id="64"/>
       <w:r>
         <w:lastRenderedPageBreak/>
         <w:t>Entorno Técnico</w:t>
@@ -5422,9 +5485,15 @@
     <w:p>
       <w:pPr>
         <w:pStyle w:val="Heading2"/>
-      </w:pPr>
-      <w:bookmarkStart w:id="65" w:name="_Toc184724022"/>
-      <w:r>
+        <w:rPr>
+          <w:lang w:val="pt-BR"/>
+        </w:rPr>
+      </w:pPr>
+      <w:bookmarkStart w:name="_Toc184724022" w:id="65"/>
+      <w:r>
+        <w:rPr>
+          <w:lang w:val="pt-BR"/>
+        </w:rPr>
         <w:t>Arquitectura Técnica</w:t>
       </w:r>
       <w:bookmarkEnd w:id="65"/>
@@ -5439,7 +5508,7 @@
           <w:lang w:val="es-CO"/>
         </w:rPr>
       </w:pPr>
-      <w:bookmarkStart w:id="66" w:name="_Toc184724023"/>
+      <w:bookmarkStart w:name="_Toc184724023" w:id="66"/>
       <w:r>
         <w:rPr>
           <w:lang w:val="es-CO"/>
@@ -5457,9 +5526,15 @@
     <w:p>
       <w:pPr>
         <w:pStyle w:val="Heading2"/>
-      </w:pPr>
-      <w:bookmarkStart w:id="67" w:name="_Toc184724024"/>
-      <w:r>
+        <w:rPr>
+          <w:lang w:val="pt-BR"/>
+        </w:rPr>
+      </w:pPr>
+      <w:bookmarkStart w:name="_Toc184724024" w:id="67"/>
+      <w:r>
+        <w:rPr>
+          <w:lang w:val="pt-BR"/>
+        </w:rPr>
         <w:t>Restricciones técnicas</w:t>
       </w:r>
       <w:bookmarkEnd w:id="67"/>
@@ -5484,10 +5559,13 @@
     <w:p>
       <w:pPr>
         <w:pStyle w:val="Heading1"/>
-      </w:pPr>
-      <w:bookmarkStart w:id="68" w:name="_Toc184724025"/>
-      <w:r>
-        <w:lastRenderedPageBreak/>
+        <w:rPr/>
+      </w:pPr>
+      <w:bookmarkStart w:name="_Toc184724025" w:id="68"/>
+      <w:r>
+        <w:rPr>
+          <w:lang w:val="pt-BR"/>
+        </w:rPr>
         <w:t>Requerimientos de Pruebas</w:t>
       </w:r>
       <w:bookmarkEnd w:id="68"/>
@@ -5497,7 +5575,7 @@
         <w:pStyle w:val="Heading1"/>
         <w:spacing w:before="240"/>
       </w:pPr>
-      <w:bookmarkStart w:id="69" w:name="_Toc184724026"/>
+      <w:bookmarkStart w:name="_Toc184724026" w:id="69"/>
       <w:r>
         <w:lastRenderedPageBreak/>
         <w:t>Anexos</w:t>
@@ -5545,7 +5623,7 @@
       <w:headerReference w:type="first" r:id="rId16"/>
       <w:footerReference w:type="first" r:id="rId17"/>
       <w:type w:val="continuous"/>
-      <w:pgSz w:w="11906" w:h="16838" w:code="9"/>
+      <w:pgSz w:w="11906" w:h="16838" w:orient="portrait" w:code="9"/>
       <w:pgMar w:top="1701" w:right="1134" w:bottom="1701" w:left="1134" w:header="227" w:footer="0" w:gutter="227"/>
       <w:cols w:space="720"/>
       <w:titlePg/>
@@ -5574,13 +5652,14 @@
 </file>
 
 <file path=word/footer1.xml><?xml version="1.0" encoding="utf-8"?>
-<w:ftr xmlns:wpc="http://schemas.microsoft.com/office/word/2010/wordprocessingCanvas" xmlns:cx="http://schemas.microsoft.com/office/drawing/2014/chartex" xmlns:cx1="http://schemas.microsoft.com/office/drawing/2015/9/8/chartex" xmlns:cx2="http://schemas.microsoft.com/office/drawing/2015/10/21/chartex" xmlns:cx3="http://schemas.microsoft.com/office/drawing/2016/5/9/chartex" xmlns:cx4="http://schemas.microsoft.com/office/drawing/2016/5/10/chartex" xmlns:cx5="http://schemas.microsoft.com/office/drawing/2016/5/11/chartex" xmlns:cx6="http://schemas.microsoft.com/office/drawing/2016/5/12/chartex" xmlns:cx7="http://schemas.microsoft.com/office/drawing/2016/5/13/chartex" xmlns:cx8="http://schemas.microsoft.com/office/drawing/2016/5/14/chartex" xmlns:mc="http://schemas.openxmlformats.org/markup-compatibility/2006" xmlns:aink="http://schemas.microsoft.com/office/drawing/2016/ink" xmlns:am3d="http://schemas.microsoft.com/office/drawing/2017/model3d" xmlns:o="urn:schemas-microsoft-com:office:office" xmlns:oel="http://schemas.microsoft.com/office/2019/extlst" xmlns:r="http://schemas.openxmlformats.org/officeDocument/2006/relationships" xmlns:m="http://schemas.openxmlformats.org/officeDocument/2006/math" xmlns:v="urn:schemas-microsoft-com:vml" xmlns:wp14="http://schemas.microsoft.com/office/word/2010/wordprocessingDrawing" xmlns:wp="http://schemas.openxmlformats.org/drawingml/2006/wordprocessingDrawing" xmlns:w10="urn:schemas-microsoft-com:office:word" xmlns:w="http://schemas.openxmlformats.org/wordprocessingml/2006/main" xmlns:w14="http://schemas.microsoft.com/office/word/2010/wordml" xmlns:w15="http://schemas.microsoft.com/office/word/2012/wordml" xmlns:w16cex="http://schemas.microsoft.com/office/word/2018/wordml/cex" xmlns:w16cid="http://schemas.microsoft.com/office/word/2016/wordml/cid" xmlns:w16="http://schemas.microsoft.com/office/word/2018/wordml" xmlns:w16du="http://schemas.microsoft.com/office/word/2023/wordml/word16du" xmlns:w16sdtdh="http://schemas.microsoft.com/office/word/2020/wordml/sdtdatahash" xmlns:w16se="http://schemas.microsoft.com/office/word/2015/wordml/symex" xmlns:wpg="http://schemas.microsoft.com/office/word/2010/wordprocessingGroup" xmlns:wpi="http://schemas.microsoft.com/office/word/2010/wordprocessingInk" xmlns:wne="http://schemas.microsoft.com/office/word/2006/wordml" xmlns:wps="http://schemas.microsoft.com/office/word/2010/wordprocessingShape" mc:Ignorable="w14 w15 w16se w16cid w16 w16cex w16sdtdh w16du wp14">
+<w:ftr xmlns:wpc="http://schemas.microsoft.com/office/word/2010/wordprocessingCanvas" xmlns:cx="http://schemas.microsoft.com/office/drawing/2014/chartex" xmlns:cx1="http://schemas.microsoft.com/office/drawing/2015/9/8/chartex" xmlns:cx2="http://schemas.microsoft.com/office/drawing/2015/10/21/chartex" xmlns:cx3="http://schemas.microsoft.com/office/drawing/2016/5/9/chartex" xmlns:cx4="http://schemas.microsoft.com/office/drawing/2016/5/10/chartex" xmlns:cx5="http://schemas.microsoft.com/office/drawing/2016/5/11/chartex" xmlns:cx6="http://schemas.microsoft.com/office/drawing/2016/5/12/chartex" xmlns:cx7="http://schemas.microsoft.com/office/drawing/2016/5/13/chartex" xmlns:cx8="http://schemas.microsoft.com/office/drawing/2016/5/14/chartex" xmlns:mc="http://schemas.openxmlformats.org/markup-compatibility/2006" xmlns:aink="http://schemas.microsoft.com/office/drawing/2016/ink" xmlns:am3d="http://schemas.microsoft.com/office/drawing/2017/model3d" xmlns:o="urn:schemas-microsoft-com:office:office" xmlns:oel="http://schemas.microsoft.com/office/2019/extlst" xmlns:r="http://schemas.openxmlformats.org/officeDocument/2006/relationships" xmlns:m="http://schemas.openxmlformats.org/officeDocument/2006/math" xmlns:v="urn:schemas-microsoft-com:vml" xmlns:wp14="http://schemas.microsoft.com/office/word/2010/wordprocessingDrawing" xmlns:wp="http://schemas.openxmlformats.org/drawingml/2006/wordprocessingDrawing" xmlns:w10="urn:schemas-microsoft-com:office:word" xmlns:w="http://schemas.openxmlformats.org/wordprocessingml/2006/main" xmlns:w14="http://schemas.microsoft.com/office/word/2010/wordml" xmlns:w15="http://schemas.microsoft.com/office/word/2012/wordml" xmlns:w16cex="http://schemas.microsoft.com/office/word/2018/wordml/cex" xmlns:w16cid="http://schemas.microsoft.com/office/word/2016/wordml/cid" xmlns:w16="http://schemas.microsoft.com/office/word/2018/wordml" xmlns:w16du="http://schemas.microsoft.com/office/word/2023/wordml/word16du" xmlns:w16sdtdh="http://schemas.microsoft.com/office/word/2020/wordml/sdtdatahash" xmlns:w16se="http://schemas.microsoft.com/office/word/2015/wordml/symex" xmlns:wpg="http://schemas.microsoft.com/office/word/2010/wordprocessingGroup" xmlns:wpi="http://schemas.microsoft.com/office/word/2010/wordprocessingInk" xmlns:wne="http://schemas.microsoft.com/office/word/2006/wordml" xmlns:wps="http://schemas.microsoft.com/office/word/2010/wordprocessingShape" xmlns:a="http://schemas.openxmlformats.org/drawingml/2006/main" mc:Ignorable="w14 w15 w16se w16cid w16 w16cex w16sdtdh w16du wp14">
   <w:p>
     <w:pPr>
       <w:pStyle w:val="Footer"/>
       <w:jc w:val="center"/>
       <w:rPr>
         <w:color w:val="A6A6A6" w:themeColor="background1" w:themeShade="A6"/>
+        <w:lang w:val="pt-BR"/>
       </w:rPr>
     </w:pPr>
     <w:r>
@@ -5653,7 +5732,7 @@
         </mc:Choice>
         <mc:Fallback>
           <w:pict>
-            <v:line w14:anchorId="2BFE4986" id="Straight Connector 1" o:spid="_x0000_s1026" style="position:absolute;flip:y;z-index:251659264;visibility:visible;mso-wrap-style:square;mso-width-percent:0;mso-height-percent:0;mso-wrap-distance-left:9pt;mso-wrap-distance-top:0;mso-wrap-distance-right:9pt;mso-wrap-distance-bottom:0;mso-position-horizontal:absolute;mso-position-horizontal-relative:page;mso-position-vertical:absolute;mso-position-vertical-relative:text;mso-width-percent:0;mso-height-percent:0;mso-width-relative:margin;mso-height-relative:margin" from="60.5pt,-29.65pt" to="534.45pt,-27.2pt" o:gfxdata="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" strokecolor="#a5a5a5 [2092]">
+            <v:line id="Straight Connector 1" style="position:absolute;flip:y;z-index:251659264;visibility:visible;mso-wrap-style:square;mso-width-percent:0;mso-height-percent:0;mso-wrap-distance-left:9pt;mso-wrap-distance-top:0;mso-wrap-distance-right:9pt;mso-wrap-distance-bottom:0;mso-position-horizontal:absolute;mso-position-horizontal-relative:page;mso-position-vertical:absolute;mso-position-vertical-relative:text;mso-width-percent:0;mso-height-percent:0;mso-width-relative:margin;mso-height-relative:margin" o:spid="_x0000_s1026" strokecolor="#a5a5a5 [2092]" from="60.5pt,-29.65pt" to="534.45pt,-27.2pt" w14:anchorId="2BFE4986" o:gfxdata="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">
               <w10:wrap anchorx="page"/>
             </v:line>
           </w:pict>
@@ -5663,12 +5742,15 @@
     <w:r>
       <w:rPr>
         <w:color w:val="A6A6A6" w:themeColor="background1" w:themeShade="A6"/>
+        <w:lang w:val="pt-BR"/>
       </w:rPr>
       <w:t xml:space="preserve">Page </w:t>
     </w:r>
     <w:r>
       <w:rPr>
+        <w:noProof/>
         <w:color w:val="A6A6A6" w:themeColor="background1" w:themeShade="A6"/>
+        <w:lang w:val="pt-BR"/>
       </w:rPr>
       <w:fldChar w:fldCharType="begin"/>
     </w:r>
@@ -5688,24 +5770,30 @@
       <w:rPr>
         <w:noProof/>
         <w:color w:val="A6A6A6" w:themeColor="background1" w:themeShade="A6"/>
+        <w:lang w:val="pt-BR"/>
       </w:rPr>
       <w:t>2</w:t>
     </w:r>
     <w:r>
       <w:rPr>
+        <w:noProof/>
         <w:color w:val="A6A6A6" w:themeColor="background1" w:themeShade="A6"/>
+        <w:lang w:val="pt-BR"/>
       </w:rPr>
       <w:fldChar w:fldCharType="end"/>
     </w:r>
     <w:r>
       <w:rPr>
         <w:color w:val="A6A6A6" w:themeColor="background1" w:themeShade="A6"/>
+        <w:lang w:val="pt-BR"/>
       </w:rPr>
       <w:t xml:space="preserve"> of </w:t>
     </w:r>
     <w:r>
       <w:rPr>
+        <w:noProof/>
         <w:color w:val="A6A6A6" w:themeColor="background1" w:themeShade="A6"/>
+        <w:lang w:val="pt-BR"/>
       </w:rPr>
       <w:fldChar w:fldCharType="begin"/>
     </w:r>
@@ -5725,12 +5813,15 @@
       <w:rPr>
         <w:noProof/>
         <w:color w:val="A6A6A6" w:themeColor="background1" w:themeShade="A6"/>
+        <w:lang w:val="pt-BR"/>
       </w:rPr>
       <w:t>2</w:t>
     </w:r>
     <w:r>
       <w:rPr>
+        <w:noProof/>
         <w:color w:val="A6A6A6" w:themeColor="background1" w:themeShade="A6"/>
+        <w:lang w:val="pt-BR"/>
       </w:rPr>
       <w:fldChar w:fldCharType="end"/>
     </w:r>
@@ -5782,12 +5873,12 @@
 </file>
 
 <file path=word/header1.xml><?xml version="1.0" encoding="utf-8"?>
-<w:hdr xmlns:wpc="http://schemas.microsoft.com/office/word/2010/wordprocessingCanvas" xmlns:cx="http://schemas.microsoft.com/office/drawing/2014/chartex" xmlns:cx1="http://schemas.microsoft.com/office/drawing/2015/9/8/chartex" xmlns:cx2="http://schemas.microsoft.com/office/drawing/2015/10/21/chartex" xmlns:cx3="http://schemas.microsoft.com/office/drawing/2016/5/9/chartex" xmlns:cx4="http://schemas.microsoft.com/office/drawing/2016/5/10/chartex" xmlns:cx5="http://schemas.microsoft.com/office/drawing/2016/5/11/chartex" xmlns:cx6="http://schemas.microsoft.com/office/drawing/2016/5/12/chartex" xmlns:cx7="http://schemas.microsoft.com/office/drawing/2016/5/13/chartex" xmlns:cx8="http://schemas.microsoft.com/office/drawing/2016/5/14/chartex" xmlns:mc="http://schemas.openxmlformats.org/markup-compatibility/2006" xmlns:aink="http://schemas.microsoft.com/office/drawing/2016/ink" xmlns:am3d="http://schemas.microsoft.com/office/drawing/2017/model3d" xmlns:o="urn:schemas-microsoft-com:office:office" xmlns:oel="http://schemas.microsoft.com/office/2019/extlst" xmlns:r="http://schemas.openxmlformats.org/officeDocument/2006/relationships" xmlns:m="http://schemas.openxmlformats.org/officeDocument/2006/math" xmlns:v="urn:schemas-microsoft-com:vml" xmlns:wp14="http://schemas.microsoft.com/office/word/2010/wordprocessingDrawing" xmlns:wp="http://schemas.openxmlformats.org/drawingml/2006/wordprocessingDrawing" xmlns:w10="urn:schemas-microsoft-com:office:word" xmlns:w="http://schemas.openxmlformats.org/wordprocessingml/2006/main" xmlns:w14="http://schemas.microsoft.com/office/word/2010/wordml" xmlns:w15="http://schemas.microsoft.com/office/word/2012/wordml" xmlns:w16cex="http://schemas.microsoft.com/office/word/2018/wordml/cex" xmlns:w16cid="http://schemas.microsoft.com/office/word/2016/wordml/cid" xmlns:w16="http://schemas.microsoft.com/office/word/2018/wordml" xmlns:w16du="http://schemas.microsoft.com/office/word/2023/wordml/word16du" xmlns:w16sdtdh="http://schemas.microsoft.com/office/word/2020/wordml/sdtdatahash" xmlns:w16se="http://schemas.microsoft.com/office/word/2015/wordml/symex" xmlns:wpg="http://schemas.microsoft.com/office/word/2010/wordprocessingGroup" xmlns:wpi="http://schemas.microsoft.com/office/word/2010/wordprocessingInk" xmlns:wne="http://schemas.microsoft.com/office/word/2006/wordml" xmlns:wps="http://schemas.microsoft.com/office/word/2010/wordprocessingShape" mc:Ignorable="w14 w15 w16se w16cid w16 w16cex w16sdtdh w16du wp14">
+<w:hdr xmlns:wpc="http://schemas.microsoft.com/office/word/2010/wordprocessingCanvas" xmlns:cx="http://schemas.microsoft.com/office/drawing/2014/chartex" xmlns:cx1="http://schemas.microsoft.com/office/drawing/2015/9/8/chartex" xmlns:cx2="http://schemas.microsoft.com/office/drawing/2015/10/21/chartex" xmlns:cx3="http://schemas.microsoft.com/office/drawing/2016/5/9/chartex" xmlns:cx4="http://schemas.microsoft.com/office/drawing/2016/5/10/chartex" xmlns:cx5="http://schemas.microsoft.com/office/drawing/2016/5/11/chartex" xmlns:cx6="http://schemas.microsoft.com/office/drawing/2016/5/12/chartex" xmlns:cx7="http://schemas.microsoft.com/office/drawing/2016/5/13/chartex" xmlns:cx8="http://schemas.microsoft.com/office/drawing/2016/5/14/chartex" xmlns:mc="http://schemas.openxmlformats.org/markup-compatibility/2006" xmlns:aink="http://schemas.microsoft.com/office/drawing/2016/ink" xmlns:am3d="http://schemas.microsoft.com/office/drawing/2017/model3d" xmlns:o="urn:schemas-microsoft-com:office:office" xmlns:oel="http://schemas.microsoft.com/office/2019/extlst" xmlns:r="http://schemas.openxmlformats.org/officeDocument/2006/relationships" xmlns:m="http://schemas.openxmlformats.org/officeDocument/2006/math" xmlns:v="urn:schemas-microsoft-com:vml" xmlns:wp14="http://schemas.microsoft.com/office/word/2010/wordprocessingDrawing" xmlns:wp="http://schemas.openxmlformats.org/drawingml/2006/wordprocessingDrawing" xmlns:w10="urn:schemas-microsoft-com:office:word" xmlns:w="http://schemas.openxmlformats.org/wordprocessingml/2006/main" xmlns:w14="http://schemas.microsoft.com/office/word/2010/wordml" xmlns:w15="http://schemas.microsoft.com/office/word/2012/wordml" xmlns:w16cex="http://schemas.microsoft.com/office/word/2018/wordml/cex" xmlns:w16cid="http://schemas.microsoft.com/office/word/2016/wordml/cid" xmlns:w16="http://schemas.microsoft.com/office/word/2018/wordml" xmlns:w16du="http://schemas.microsoft.com/office/word/2023/wordml/word16du" xmlns:w16sdtdh="http://schemas.microsoft.com/office/word/2020/wordml/sdtdatahash" xmlns:w16se="http://schemas.microsoft.com/office/word/2015/wordml/symex" xmlns:wpg="http://schemas.microsoft.com/office/word/2010/wordprocessingGroup" xmlns:wpi="http://schemas.microsoft.com/office/word/2010/wordprocessingInk" xmlns:wne="http://schemas.microsoft.com/office/word/2006/wordml" xmlns:wps="http://schemas.microsoft.com/office/word/2010/wordprocessingShape" xmlns:a="http://schemas.openxmlformats.org/drawingml/2006/main" xmlns:a16="http://schemas.microsoft.com/office/drawing/2014/main" xmlns:pic="http://schemas.openxmlformats.org/drawingml/2006/picture" xmlns:a14="http://schemas.microsoft.com/office/drawing/2010/main" mc:Ignorable="w14 w15 w16se w16cid w16 w16cex w16sdtdh w16du wp14">
   <w:tbl>
     <w:tblPr>
       <w:tblW w:w="9923" w:type="dxa"/>
       <w:tblBorders>
-        <w:bottom w:val="single" w:sz="6" w:space="0" w:color="auto"/>
+        <w:bottom w:val="single" w:color="auto" w:sz="6" w:space="0"/>
       </w:tblBorders>
       <w:tblLayout w:type="fixed"/>
       <w:tblCellMar>
@@ -5803,7 +5894,7 @@
     </w:tblGrid>
     <w:tr>
       <w:trPr>
-        <w:trHeight w:hRule="exact" w:val="1133"/>
+        <w:trHeight w:val="1133" w:hRule="exact"/>
       </w:trPr>
       <w:tc>
         <w:tcPr>
@@ -5931,7 +6022,7 @@
     <w:tr>
       <w:trPr>
         <w:cantSplit/>
-        <w:trHeight w:hRule="exact" w:val="549"/>
+        <w:trHeight w:val="549" w:hRule="exact"/>
       </w:trPr>
       <w:tc>
         <w:tcPr>
@@ -5967,7 +6058,7 @@
 </file>
 
 <file path=word/header2.xml><?xml version="1.0" encoding="utf-8"?>
-<w:hdr xmlns:wpc="http://schemas.microsoft.com/office/word/2010/wordprocessingCanvas" xmlns:cx="http://schemas.microsoft.com/office/drawing/2014/chartex" xmlns:cx1="http://schemas.microsoft.com/office/drawing/2015/9/8/chartex" xmlns:cx2="http://schemas.microsoft.com/office/drawing/2015/10/21/chartex" xmlns:cx3="http://schemas.microsoft.com/office/drawing/2016/5/9/chartex" xmlns:cx4="http://schemas.microsoft.com/office/drawing/2016/5/10/chartex" xmlns:cx5="http://schemas.microsoft.com/office/drawing/2016/5/11/chartex" xmlns:cx6="http://schemas.microsoft.com/office/drawing/2016/5/12/chartex" xmlns:cx7="http://schemas.microsoft.com/office/drawing/2016/5/13/chartex" xmlns:cx8="http://schemas.microsoft.com/office/drawing/2016/5/14/chartex" xmlns:mc="http://schemas.openxmlformats.org/markup-compatibility/2006" xmlns:aink="http://schemas.microsoft.com/office/drawing/2016/ink" xmlns:am3d="http://schemas.microsoft.com/office/drawing/2017/model3d" xmlns:o="urn:schemas-microsoft-com:office:office" xmlns:oel="http://schemas.microsoft.com/office/2019/extlst" xmlns:r="http://schemas.openxmlformats.org/officeDocument/2006/relationships" xmlns:m="http://schemas.openxmlformats.org/officeDocument/2006/math" xmlns:v="urn:schemas-microsoft-com:vml" xmlns:wp14="http://schemas.microsoft.com/office/word/2010/wordprocessingDrawing" xmlns:wp="http://schemas.openxmlformats.org/drawingml/2006/wordprocessingDrawing" xmlns:w10="urn:schemas-microsoft-com:office:word" xmlns:w="http://schemas.openxmlformats.org/wordprocessingml/2006/main" xmlns:w14="http://schemas.microsoft.com/office/word/2010/wordml" xmlns:w15="http://schemas.microsoft.com/office/word/2012/wordml" xmlns:w16cex="http://schemas.microsoft.com/office/word/2018/wordml/cex" xmlns:w16cid="http://schemas.microsoft.com/office/word/2016/wordml/cid" xmlns:w16="http://schemas.microsoft.com/office/word/2018/wordml" xmlns:w16du="http://schemas.microsoft.com/office/word/2023/wordml/word16du" xmlns:w16sdtdh="http://schemas.microsoft.com/office/word/2020/wordml/sdtdatahash" xmlns:w16se="http://schemas.microsoft.com/office/word/2015/wordml/symex" xmlns:wpg="http://schemas.microsoft.com/office/word/2010/wordprocessingGroup" xmlns:wpi="http://schemas.microsoft.com/office/word/2010/wordprocessingInk" xmlns:wne="http://schemas.microsoft.com/office/word/2006/wordml" xmlns:wps="http://schemas.microsoft.com/office/word/2010/wordprocessingShape" mc:Ignorable="w14 w15 w16se w16cid w16 w16cex w16sdtdh w16du wp14">
+<w:hdr xmlns:wpc="http://schemas.microsoft.com/office/word/2010/wordprocessingCanvas" xmlns:cx="http://schemas.microsoft.com/office/drawing/2014/chartex" xmlns:cx1="http://schemas.microsoft.com/office/drawing/2015/9/8/chartex" xmlns:cx2="http://schemas.microsoft.com/office/drawing/2015/10/21/chartex" xmlns:cx3="http://schemas.microsoft.com/office/drawing/2016/5/9/chartex" xmlns:cx4="http://schemas.microsoft.com/office/drawing/2016/5/10/chartex" xmlns:cx5="http://schemas.microsoft.com/office/drawing/2016/5/11/chartex" xmlns:cx6="http://schemas.microsoft.com/office/drawing/2016/5/12/chartex" xmlns:cx7="http://schemas.microsoft.com/office/drawing/2016/5/13/chartex" xmlns:cx8="http://schemas.microsoft.com/office/drawing/2016/5/14/chartex" xmlns:mc="http://schemas.openxmlformats.org/markup-compatibility/2006" xmlns:aink="http://schemas.microsoft.com/office/drawing/2016/ink" xmlns:am3d="http://schemas.microsoft.com/office/drawing/2017/model3d" xmlns:o="urn:schemas-microsoft-com:office:office" xmlns:oel="http://schemas.microsoft.com/office/2019/extlst" xmlns:r="http://schemas.openxmlformats.org/officeDocument/2006/relationships" xmlns:m="http://schemas.openxmlformats.org/officeDocument/2006/math" xmlns:v="urn:schemas-microsoft-com:vml" xmlns:wp14="http://schemas.microsoft.com/office/word/2010/wordprocessingDrawing" xmlns:wp="http://schemas.openxmlformats.org/drawingml/2006/wordprocessingDrawing" xmlns:w10="urn:schemas-microsoft-com:office:word" xmlns:w="http://schemas.openxmlformats.org/wordprocessingml/2006/main" xmlns:w14="http://schemas.microsoft.com/office/word/2010/wordml" xmlns:w15="http://schemas.microsoft.com/office/word/2012/wordml" xmlns:w16cex="http://schemas.microsoft.com/office/word/2018/wordml/cex" xmlns:w16cid="http://schemas.microsoft.com/office/word/2016/wordml/cid" xmlns:w16="http://schemas.microsoft.com/office/word/2018/wordml" xmlns:w16du="http://schemas.microsoft.com/office/word/2023/wordml/word16du" xmlns:w16sdtdh="http://schemas.microsoft.com/office/word/2020/wordml/sdtdatahash" xmlns:w16se="http://schemas.microsoft.com/office/word/2015/wordml/symex" xmlns:wpg="http://schemas.microsoft.com/office/word/2010/wordprocessingGroup" xmlns:wpi="http://schemas.microsoft.com/office/word/2010/wordprocessingInk" xmlns:wne="http://schemas.microsoft.com/office/word/2006/wordml" xmlns:wps="http://schemas.microsoft.com/office/word/2010/wordprocessingShape" xmlns:a="http://schemas.openxmlformats.org/drawingml/2006/main" xmlns:a16="http://schemas.microsoft.com/office/drawing/2014/main" xmlns:pic="http://schemas.openxmlformats.org/drawingml/2006/picture" xmlns:a14="http://schemas.microsoft.com/office/drawing/2010/main" mc:Ignorable="w14 w15 w16se w16cid w16 w16cex w16sdtdh w16du wp14">
   <w:p>
     <w:pPr>
       <w:pStyle w:val="Header"/>
@@ -6144,7 +6235,7 @@
         <w:ind w:left="720" w:hanging="360"/>
       </w:pPr>
       <w:rPr>
-        <w:rFonts w:ascii="Symbol" w:hAnsi="Symbol" w:hint="default"/>
+        <w:rFonts w:hint="default" w:ascii="Symbol" w:hAnsi="Symbol"/>
       </w:rPr>
     </w:lvl>
     <w:lvl w:ilvl="1" w:tplc="240A0003" w:tentative="1">
@@ -6156,7 +6247,7 @@
         <w:ind w:left="1440" w:hanging="360"/>
       </w:pPr>
       <w:rPr>
-        <w:rFonts w:ascii="Courier New" w:hAnsi="Courier New" w:cs="Courier New" w:hint="default"/>
+        <w:rFonts w:hint="default" w:ascii="Courier New" w:hAnsi="Courier New" w:cs="Courier New"/>
       </w:rPr>
     </w:lvl>
     <w:lvl w:ilvl="2" w:tplc="240A0005" w:tentative="1">
@@ -6168,7 +6259,7 @@
         <w:ind w:left="2160" w:hanging="360"/>
       </w:pPr>
       <w:rPr>
-        <w:rFonts w:ascii="Wingdings" w:hAnsi="Wingdings" w:hint="default"/>
+        <w:rFonts w:hint="default" w:ascii="Wingdings" w:hAnsi="Wingdings"/>
       </w:rPr>
     </w:lvl>
     <w:lvl w:ilvl="3" w:tplc="240A0001" w:tentative="1">
@@ -6180,7 +6271,7 @@
         <w:ind w:left="2880" w:hanging="360"/>
       </w:pPr>
       <w:rPr>
-        <w:rFonts w:ascii="Symbol" w:hAnsi="Symbol" w:hint="default"/>
+        <w:rFonts w:hint="default" w:ascii="Symbol" w:hAnsi="Symbol"/>
       </w:rPr>
     </w:lvl>
     <w:lvl w:ilvl="4" w:tplc="240A0003" w:tentative="1">
@@ -6192,7 +6283,7 @@
         <w:ind w:left="3600" w:hanging="360"/>
       </w:pPr>
       <w:rPr>
-        <w:rFonts w:ascii="Courier New" w:hAnsi="Courier New" w:cs="Courier New" w:hint="default"/>
+        <w:rFonts w:hint="default" w:ascii="Courier New" w:hAnsi="Courier New" w:cs="Courier New"/>
       </w:rPr>
     </w:lvl>
     <w:lvl w:ilvl="5" w:tplc="240A0005" w:tentative="1">
@@ -6204,7 +6295,7 @@
         <w:ind w:left="4320" w:hanging="360"/>
       </w:pPr>
       <w:rPr>
-        <w:rFonts w:ascii="Wingdings" w:hAnsi="Wingdings" w:hint="default"/>
+        <w:rFonts w:hint="default" w:ascii="Wingdings" w:hAnsi="Wingdings"/>
       </w:rPr>
     </w:lvl>
     <w:lvl w:ilvl="6" w:tplc="240A0001" w:tentative="1">
@@ -6216,7 +6307,7 @@
         <w:ind w:left="5040" w:hanging="360"/>
       </w:pPr>
       <w:rPr>
-        <w:rFonts w:ascii="Symbol" w:hAnsi="Symbol" w:hint="default"/>
+        <w:rFonts w:hint="default" w:ascii="Symbol" w:hAnsi="Symbol"/>
       </w:rPr>
     </w:lvl>
     <w:lvl w:ilvl="7" w:tplc="240A0003" w:tentative="1">
@@ -6228,7 +6319,7 @@
         <w:ind w:left="5760" w:hanging="360"/>
       </w:pPr>
       <w:rPr>
-        <w:rFonts w:ascii="Courier New" w:hAnsi="Courier New" w:cs="Courier New" w:hint="default"/>
+        <w:rFonts w:hint="default" w:ascii="Courier New" w:hAnsi="Courier New" w:cs="Courier New"/>
       </w:rPr>
     </w:lvl>
     <w:lvl w:ilvl="8" w:tplc="240A0005" w:tentative="1">
@@ -6240,7 +6331,7 @@
         <w:ind w:left="6480" w:hanging="360"/>
       </w:pPr>
       <w:rPr>
-        <w:rFonts w:ascii="Wingdings" w:hAnsi="Wingdings" w:hint="default"/>
+        <w:rFonts w:hint="default" w:ascii="Wingdings" w:hAnsi="Wingdings"/>
       </w:rPr>
     </w:lvl>
   </w:abstractNum>
@@ -6261,7 +6352,7 @@
         <w:ind w:left="425" w:hanging="425"/>
       </w:pPr>
       <w:rPr>
-        <w:rFonts w:ascii="Times New Roman" w:hAnsi="Times New Roman" w:hint="default"/>
+        <w:rFonts w:hint="default" w:ascii="Times New Roman" w:hAnsi="Times New Roman"/>
         <w:b w:val="0"/>
         <w:i w:val="0"/>
         <w:sz w:val="22"/>
@@ -6281,7 +6372,7 @@
         <w:ind w:left="720" w:hanging="360"/>
       </w:pPr>
       <w:rPr>
-        <w:rFonts w:ascii="Symbol" w:hAnsi="Symbol" w:hint="default"/>
+        <w:rFonts w:hint="default" w:ascii="Symbol" w:hAnsi="Symbol"/>
       </w:rPr>
     </w:lvl>
     <w:lvl w:ilvl="1" w:tplc="240A0003" w:tentative="1">
@@ -6293,7 +6384,7 @@
         <w:ind w:left="1440" w:hanging="360"/>
       </w:pPr>
       <w:rPr>
-        <w:rFonts w:ascii="Courier New" w:hAnsi="Courier New" w:cs="Courier New" w:hint="default"/>
+        <w:rFonts w:hint="default" w:ascii="Courier New" w:hAnsi="Courier New" w:cs="Courier New"/>
       </w:rPr>
     </w:lvl>
     <w:lvl w:ilvl="2" w:tplc="240A0005" w:tentative="1">
@@ -6305,7 +6396,7 @@
         <w:ind w:left="2160" w:hanging="360"/>
       </w:pPr>
       <w:rPr>
-        <w:rFonts w:ascii="Wingdings" w:hAnsi="Wingdings" w:hint="default"/>
+        <w:rFonts w:hint="default" w:ascii="Wingdings" w:hAnsi="Wingdings"/>
       </w:rPr>
     </w:lvl>
     <w:lvl w:ilvl="3" w:tplc="240A0001" w:tentative="1">
@@ -6317,7 +6408,7 @@
         <w:ind w:left="2880" w:hanging="360"/>
       </w:pPr>
       <w:rPr>
-        <w:rFonts w:ascii="Symbol" w:hAnsi="Symbol" w:hint="default"/>
+        <w:rFonts w:hint="default" w:ascii="Symbol" w:hAnsi="Symbol"/>
       </w:rPr>
     </w:lvl>
     <w:lvl w:ilvl="4" w:tplc="240A0003" w:tentative="1">
@@ -6329,7 +6420,7 @@
         <w:ind w:left="3600" w:hanging="360"/>
       </w:pPr>
       <w:rPr>
-        <w:rFonts w:ascii="Courier New" w:hAnsi="Courier New" w:cs="Courier New" w:hint="default"/>
+        <w:rFonts w:hint="default" w:ascii="Courier New" w:hAnsi="Courier New" w:cs="Courier New"/>
       </w:rPr>
     </w:lvl>
     <w:lvl w:ilvl="5" w:tplc="240A0005" w:tentative="1">
@@ -6341,7 +6432,7 @@
         <w:ind w:left="4320" w:hanging="360"/>
       </w:pPr>
       <w:rPr>
-        <w:rFonts w:ascii="Wingdings" w:hAnsi="Wingdings" w:hint="default"/>
+        <w:rFonts w:hint="default" w:ascii="Wingdings" w:hAnsi="Wingdings"/>
       </w:rPr>
     </w:lvl>
     <w:lvl w:ilvl="6" w:tplc="240A0001" w:tentative="1">
@@ -6353,7 +6444,7 @@
         <w:ind w:left="5040" w:hanging="360"/>
       </w:pPr>
       <w:rPr>
-        <w:rFonts w:ascii="Symbol" w:hAnsi="Symbol" w:hint="default"/>
+        <w:rFonts w:hint="default" w:ascii="Symbol" w:hAnsi="Symbol"/>
       </w:rPr>
     </w:lvl>
     <w:lvl w:ilvl="7" w:tplc="240A0003" w:tentative="1">
@@ -6365,7 +6456,7 @@
         <w:ind w:left="5760" w:hanging="360"/>
       </w:pPr>
       <w:rPr>
-        <w:rFonts w:ascii="Courier New" w:hAnsi="Courier New" w:cs="Courier New" w:hint="default"/>
+        <w:rFonts w:hint="default" w:ascii="Courier New" w:hAnsi="Courier New" w:cs="Courier New"/>
       </w:rPr>
     </w:lvl>
     <w:lvl w:ilvl="8" w:tplc="240A0005" w:tentative="1">
@@ -6377,7 +6468,7 @@
         <w:ind w:left="6480" w:hanging="360"/>
       </w:pPr>
       <w:rPr>
-        <w:rFonts w:ascii="Wingdings" w:hAnsi="Wingdings" w:hint="default"/>
+        <w:rFonts w:hint="default" w:ascii="Wingdings" w:hAnsi="Wingdings"/>
       </w:rPr>
     </w:lvl>
   </w:abstractNum>
@@ -6394,7 +6485,7 @@
         <w:ind w:left="720" w:hanging="360"/>
       </w:pPr>
       <w:rPr>
-        <w:rFonts w:ascii="Symbol" w:hAnsi="Symbol" w:hint="default"/>
+        <w:rFonts w:hint="default" w:ascii="Symbol" w:hAnsi="Symbol"/>
       </w:rPr>
     </w:lvl>
     <w:lvl w:ilvl="1" w:tplc="240A0003" w:tentative="1">
@@ -6406,7 +6497,7 @@
         <w:ind w:left="1440" w:hanging="360"/>
       </w:pPr>
       <w:rPr>
-        <w:rFonts w:ascii="Courier New" w:hAnsi="Courier New" w:cs="Courier New" w:hint="default"/>
+        <w:rFonts w:hint="default" w:ascii="Courier New" w:hAnsi="Courier New" w:cs="Courier New"/>
       </w:rPr>
     </w:lvl>
     <w:lvl w:ilvl="2" w:tplc="240A0005" w:tentative="1">
@@ -6418,7 +6509,7 @@
         <w:ind w:left="2160" w:hanging="360"/>
       </w:pPr>
       <w:rPr>
-        <w:rFonts w:ascii="Wingdings" w:hAnsi="Wingdings" w:hint="default"/>
+        <w:rFonts w:hint="default" w:ascii="Wingdings" w:hAnsi="Wingdings"/>
       </w:rPr>
     </w:lvl>
     <w:lvl w:ilvl="3" w:tplc="240A0001" w:tentative="1">
@@ -6430,7 +6521,7 @@
         <w:ind w:left="2880" w:hanging="360"/>
       </w:pPr>
       <w:rPr>
-        <w:rFonts w:ascii="Symbol" w:hAnsi="Symbol" w:hint="default"/>
+        <w:rFonts w:hint="default" w:ascii="Symbol" w:hAnsi="Symbol"/>
       </w:rPr>
     </w:lvl>
     <w:lvl w:ilvl="4" w:tplc="240A0003" w:tentative="1">
@@ -6442,7 +6533,7 @@
         <w:ind w:left="3600" w:hanging="360"/>
       </w:pPr>
       <w:rPr>
-        <w:rFonts w:ascii="Courier New" w:hAnsi="Courier New" w:cs="Courier New" w:hint="default"/>
+        <w:rFonts w:hint="default" w:ascii="Courier New" w:hAnsi="Courier New" w:cs="Courier New"/>
       </w:rPr>
     </w:lvl>
     <w:lvl w:ilvl="5" w:tplc="240A0005" w:tentative="1">
@@ -6454,7 +6545,7 @@
         <w:ind w:left="4320" w:hanging="360"/>
       </w:pPr>
       <w:rPr>
-        <w:rFonts w:ascii="Wingdings" w:hAnsi="Wingdings" w:hint="default"/>
+        <w:rFonts w:hint="default" w:ascii="Wingdings" w:hAnsi="Wingdings"/>
       </w:rPr>
     </w:lvl>
     <w:lvl w:ilvl="6" w:tplc="240A0001" w:tentative="1">
@@ -6466,7 +6557,7 @@
         <w:ind w:left="5040" w:hanging="360"/>
       </w:pPr>
       <w:rPr>
-        <w:rFonts w:ascii="Symbol" w:hAnsi="Symbol" w:hint="default"/>
+        <w:rFonts w:hint="default" w:ascii="Symbol" w:hAnsi="Symbol"/>
       </w:rPr>
     </w:lvl>
     <w:lvl w:ilvl="7" w:tplc="240A0003" w:tentative="1">
@@ -6478,7 +6569,7 @@
         <w:ind w:left="5760" w:hanging="360"/>
       </w:pPr>
       <w:rPr>
-        <w:rFonts w:ascii="Courier New" w:hAnsi="Courier New" w:cs="Courier New" w:hint="default"/>
+        <w:rFonts w:hint="default" w:ascii="Courier New" w:hAnsi="Courier New" w:cs="Courier New"/>
       </w:rPr>
     </w:lvl>
     <w:lvl w:ilvl="8" w:tplc="240A0005" w:tentative="1">
@@ -6490,7 +6581,7 @@
         <w:ind w:left="6480" w:hanging="360"/>
       </w:pPr>
       <w:rPr>
-        <w:rFonts w:ascii="Wingdings" w:hAnsi="Wingdings" w:hint="default"/>
+        <w:rFonts w:hint="default" w:ascii="Wingdings" w:hAnsi="Wingdings"/>
       </w:rPr>
     </w:lvl>
   </w:abstractNum>
@@ -6507,7 +6598,7 @@
         <w:ind w:left="1069" w:hanging="360"/>
       </w:pPr>
       <w:rPr>
-        <w:rFonts w:ascii="Symbol" w:hAnsi="Symbol" w:hint="default"/>
+        <w:rFonts w:hint="default" w:ascii="Symbol" w:hAnsi="Symbol"/>
       </w:rPr>
     </w:lvl>
     <w:lvl w:ilvl="1" w:tplc="240A0003" w:tentative="1">
@@ -6519,7 +6610,7 @@
         <w:ind w:left="1789" w:hanging="360"/>
       </w:pPr>
       <w:rPr>
-        <w:rFonts w:ascii="Courier New" w:hAnsi="Courier New" w:cs="Courier New" w:hint="default"/>
+        <w:rFonts w:hint="default" w:ascii="Courier New" w:hAnsi="Courier New" w:cs="Courier New"/>
       </w:rPr>
     </w:lvl>
     <w:lvl w:ilvl="2" w:tplc="240A0005" w:tentative="1">
@@ -6531,7 +6622,7 @@
         <w:ind w:left="2509" w:hanging="360"/>
       </w:pPr>
       <w:rPr>
-        <w:rFonts w:ascii="Wingdings" w:hAnsi="Wingdings" w:hint="default"/>
+        <w:rFonts w:hint="default" w:ascii="Wingdings" w:hAnsi="Wingdings"/>
       </w:rPr>
     </w:lvl>
     <w:lvl w:ilvl="3" w:tplc="240A0001" w:tentative="1">
@@ -6543,7 +6634,7 @@
         <w:ind w:left="3229" w:hanging="360"/>
       </w:pPr>
       <w:rPr>
-        <w:rFonts w:ascii="Symbol" w:hAnsi="Symbol" w:hint="default"/>
+        <w:rFonts w:hint="default" w:ascii="Symbol" w:hAnsi="Symbol"/>
       </w:rPr>
     </w:lvl>
     <w:lvl w:ilvl="4" w:tplc="240A0003" w:tentative="1">
@@ -6555,7 +6646,7 @@
         <w:ind w:left="3949" w:hanging="360"/>
       </w:pPr>
       <w:rPr>
-        <w:rFonts w:ascii="Courier New" w:hAnsi="Courier New" w:cs="Courier New" w:hint="default"/>
+        <w:rFonts w:hint="default" w:ascii="Courier New" w:hAnsi="Courier New" w:cs="Courier New"/>
       </w:rPr>
     </w:lvl>
     <w:lvl w:ilvl="5" w:tplc="240A0005" w:tentative="1">
@@ -6567,7 +6658,7 @@
         <w:ind w:left="4669" w:hanging="360"/>
       </w:pPr>
       <w:rPr>
-        <w:rFonts w:ascii="Wingdings" w:hAnsi="Wingdings" w:hint="default"/>
+        <w:rFonts w:hint="default" w:ascii="Wingdings" w:hAnsi="Wingdings"/>
       </w:rPr>
     </w:lvl>
     <w:lvl w:ilvl="6" w:tplc="240A0001" w:tentative="1">
@@ -6579,7 +6670,7 @@
         <w:ind w:left="5389" w:hanging="360"/>
       </w:pPr>
       <w:rPr>
-        <w:rFonts w:ascii="Symbol" w:hAnsi="Symbol" w:hint="default"/>
+        <w:rFonts w:hint="default" w:ascii="Symbol" w:hAnsi="Symbol"/>
       </w:rPr>
     </w:lvl>
     <w:lvl w:ilvl="7" w:tplc="240A0003" w:tentative="1">
@@ -6591,7 +6682,7 @@
         <w:ind w:left="6109" w:hanging="360"/>
       </w:pPr>
       <w:rPr>
-        <w:rFonts w:ascii="Courier New" w:hAnsi="Courier New" w:cs="Courier New" w:hint="default"/>
+        <w:rFonts w:hint="default" w:ascii="Courier New" w:hAnsi="Courier New" w:cs="Courier New"/>
       </w:rPr>
     </w:lvl>
     <w:lvl w:ilvl="8" w:tplc="240A0005" w:tentative="1">
@@ -6603,7 +6694,7 @@
         <w:ind w:left="6829" w:hanging="360"/>
       </w:pPr>
       <w:rPr>
-        <w:rFonts w:ascii="Wingdings" w:hAnsi="Wingdings" w:hint="default"/>
+        <w:rFonts w:hint="default" w:ascii="Wingdings" w:hAnsi="Wingdings"/>
       </w:rPr>
     </w:lvl>
   </w:abstractNum>
@@ -6620,7 +6711,7 @@
         <w:ind w:left="720" w:hanging="360"/>
       </w:pPr>
       <w:rPr>
-        <w:rFonts w:ascii="Symbol" w:hAnsi="Symbol" w:hint="default"/>
+        <w:rFonts w:hint="default" w:ascii="Symbol" w:hAnsi="Symbol"/>
       </w:rPr>
     </w:lvl>
     <w:lvl w:ilvl="1" w:tplc="240A0003" w:tentative="1">
@@ -6632,7 +6723,7 @@
         <w:ind w:left="1440" w:hanging="360"/>
       </w:pPr>
       <w:rPr>
-        <w:rFonts w:ascii="Courier New" w:hAnsi="Courier New" w:cs="Courier New" w:hint="default"/>
+        <w:rFonts w:hint="default" w:ascii="Courier New" w:hAnsi="Courier New" w:cs="Courier New"/>
       </w:rPr>
     </w:lvl>
     <w:lvl w:ilvl="2" w:tplc="240A0005" w:tentative="1">
@@ -6644,7 +6735,7 @@
         <w:ind w:left="2160" w:hanging="360"/>
       </w:pPr>
       <w:rPr>
-        <w:rFonts w:ascii="Wingdings" w:hAnsi="Wingdings" w:hint="default"/>
+        <w:rFonts w:hint="default" w:ascii="Wingdings" w:hAnsi="Wingdings"/>
       </w:rPr>
     </w:lvl>
     <w:lvl w:ilvl="3" w:tplc="240A0001" w:tentative="1">
@@ -6656,7 +6747,7 @@
         <w:ind w:left="2880" w:hanging="360"/>
       </w:pPr>
       <w:rPr>
-        <w:rFonts w:ascii="Symbol" w:hAnsi="Symbol" w:hint="default"/>
+        <w:rFonts w:hint="default" w:ascii="Symbol" w:hAnsi="Symbol"/>
       </w:rPr>
     </w:lvl>
     <w:lvl w:ilvl="4" w:tplc="240A0003" w:tentative="1">
@@ -6668,7 +6759,7 @@
         <w:ind w:left="3600" w:hanging="360"/>
       </w:pPr>
       <w:rPr>
-        <w:rFonts w:ascii="Courier New" w:hAnsi="Courier New" w:cs="Courier New" w:hint="default"/>
+        <w:rFonts w:hint="default" w:ascii="Courier New" w:hAnsi="Courier New" w:cs="Courier New"/>
       </w:rPr>
     </w:lvl>
     <w:lvl w:ilvl="5" w:tplc="240A0005" w:tentative="1">
@@ -6680,7 +6771,7 @@
         <w:ind w:left="4320" w:hanging="360"/>
       </w:pPr>
       <w:rPr>
-        <w:rFonts w:ascii="Wingdings" w:hAnsi="Wingdings" w:hint="default"/>
+        <w:rFonts w:hint="default" w:ascii="Wingdings" w:hAnsi="Wingdings"/>
       </w:rPr>
     </w:lvl>
     <w:lvl w:ilvl="6" w:tplc="240A0001" w:tentative="1">
@@ -6692,7 +6783,7 @@
         <w:ind w:left="5040" w:hanging="360"/>
       </w:pPr>
       <w:rPr>
-        <w:rFonts w:ascii="Symbol" w:hAnsi="Symbol" w:hint="default"/>
+        <w:rFonts w:hint="default" w:ascii="Symbol" w:hAnsi="Symbol"/>
       </w:rPr>
     </w:lvl>
     <w:lvl w:ilvl="7" w:tplc="240A0003" w:tentative="1">
@@ -6704,7 +6795,7 @@
         <w:ind w:left="5760" w:hanging="360"/>
       </w:pPr>
       <w:rPr>
-        <w:rFonts w:ascii="Courier New" w:hAnsi="Courier New" w:cs="Courier New" w:hint="default"/>
+        <w:rFonts w:hint="default" w:ascii="Courier New" w:hAnsi="Courier New" w:cs="Courier New"/>
       </w:rPr>
     </w:lvl>
     <w:lvl w:ilvl="8" w:tplc="240A0005" w:tentative="1">
@@ -6716,7 +6807,7 @@
         <w:ind w:left="6480" w:hanging="360"/>
       </w:pPr>
       <w:rPr>
-        <w:rFonts w:ascii="Wingdings" w:hAnsi="Wingdings" w:hint="default"/>
+        <w:rFonts w:hint="default" w:ascii="Wingdings" w:hAnsi="Wingdings"/>
       </w:rPr>
     </w:lvl>
   </w:abstractNum>
@@ -6733,7 +6824,7 @@
         <w:ind w:left="1492" w:hanging="360"/>
       </w:pPr>
       <w:rPr>
-        <w:rFonts w:ascii="Symbol" w:hAnsi="Symbol" w:hint="default"/>
+        <w:rFonts w:hint="default" w:ascii="Symbol" w:hAnsi="Symbol"/>
       </w:rPr>
     </w:lvl>
     <w:lvl w:ilvl="1" w:tplc="04160003" w:tentative="1">
@@ -6745,7 +6836,7 @@
         <w:ind w:left="2212" w:hanging="360"/>
       </w:pPr>
       <w:rPr>
-        <w:rFonts w:ascii="Courier New" w:hAnsi="Courier New" w:cs="Courier New" w:hint="default"/>
+        <w:rFonts w:hint="default" w:ascii="Courier New" w:hAnsi="Courier New" w:cs="Courier New"/>
       </w:rPr>
     </w:lvl>
     <w:lvl w:ilvl="2" w:tplc="04160005" w:tentative="1">
@@ -6757,7 +6848,7 @@
         <w:ind w:left="2932" w:hanging="360"/>
       </w:pPr>
       <w:rPr>
-        <w:rFonts w:ascii="Wingdings" w:hAnsi="Wingdings" w:hint="default"/>
+        <w:rFonts w:hint="default" w:ascii="Wingdings" w:hAnsi="Wingdings"/>
       </w:rPr>
     </w:lvl>
     <w:lvl w:ilvl="3" w:tplc="04160001" w:tentative="1">
@@ -6769,7 +6860,7 @@
         <w:ind w:left="3652" w:hanging="360"/>
       </w:pPr>
       <w:rPr>
-        <w:rFonts w:ascii="Symbol" w:hAnsi="Symbol" w:hint="default"/>
+        <w:rFonts w:hint="default" w:ascii="Symbol" w:hAnsi="Symbol"/>
       </w:rPr>
     </w:lvl>
     <w:lvl w:ilvl="4" w:tplc="04160003" w:tentative="1">
@@ -6781,7 +6872,7 @@
         <w:ind w:left="4372" w:hanging="360"/>
       </w:pPr>
       <w:rPr>
-        <w:rFonts w:ascii="Courier New" w:hAnsi="Courier New" w:cs="Courier New" w:hint="default"/>
+        <w:rFonts w:hint="default" w:ascii="Courier New" w:hAnsi="Courier New" w:cs="Courier New"/>
       </w:rPr>
     </w:lvl>
     <w:lvl w:ilvl="5" w:tplc="04160005" w:tentative="1">
@@ -6793,7 +6884,7 @@
         <w:ind w:left="5092" w:hanging="360"/>
       </w:pPr>
       <w:rPr>
-        <w:rFonts w:ascii="Wingdings" w:hAnsi="Wingdings" w:hint="default"/>
+        <w:rFonts w:hint="default" w:ascii="Wingdings" w:hAnsi="Wingdings"/>
       </w:rPr>
     </w:lvl>
     <w:lvl w:ilvl="6" w:tplc="04160001" w:tentative="1">
@@ -6805,7 +6896,7 @@
         <w:ind w:left="5812" w:hanging="360"/>
       </w:pPr>
       <w:rPr>
-        <w:rFonts w:ascii="Symbol" w:hAnsi="Symbol" w:hint="default"/>
+        <w:rFonts w:hint="default" w:ascii="Symbol" w:hAnsi="Symbol"/>
       </w:rPr>
     </w:lvl>
     <w:lvl w:ilvl="7" w:tplc="04160003" w:tentative="1">
@@ -6817,7 +6908,7 @@
         <w:ind w:left="6532" w:hanging="360"/>
       </w:pPr>
       <w:rPr>
-        <w:rFonts w:ascii="Courier New" w:hAnsi="Courier New" w:cs="Courier New" w:hint="default"/>
+        <w:rFonts w:hint="default" w:ascii="Courier New" w:hAnsi="Courier New" w:cs="Courier New"/>
       </w:rPr>
     </w:lvl>
     <w:lvl w:ilvl="8" w:tplc="04160005" w:tentative="1">
@@ -6829,7 +6920,7 @@
         <w:ind w:left="7252" w:hanging="360"/>
       </w:pPr>
       <w:rPr>
-        <w:rFonts w:ascii="Wingdings" w:hAnsi="Wingdings" w:hint="default"/>
+        <w:rFonts w:hint="default" w:ascii="Wingdings" w:hAnsi="Wingdings"/>
       </w:rPr>
     </w:lvl>
   </w:abstractNum>
@@ -6846,7 +6937,7 @@
         <w:ind w:left="720" w:hanging="360"/>
       </w:pPr>
       <w:rPr>
-        <w:rFonts w:ascii="Symbol" w:hAnsi="Symbol" w:hint="default"/>
+        <w:rFonts w:hint="default" w:ascii="Symbol" w:hAnsi="Symbol"/>
       </w:rPr>
     </w:lvl>
     <w:lvl w:ilvl="1" w:tplc="04160003">
@@ -6858,7 +6949,7 @@
         <w:ind w:left="1440" w:hanging="360"/>
       </w:pPr>
       <w:rPr>
-        <w:rFonts w:ascii="Courier New" w:hAnsi="Courier New" w:cs="Courier New" w:hint="default"/>
+        <w:rFonts w:hint="default" w:ascii="Courier New" w:hAnsi="Courier New" w:cs="Courier New"/>
       </w:rPr>
     </w:lvl>
     <w:lvl w:ilvl="2" w:tplc="04160005">
@@ -6870,7 +6961,7 @@
         <w:ind w:left="2160" w:hanging="360"/>
       </w:pPr>
       <w:rPr>
-        <w:rFonts w:ascii="Wingdings" w:hAnsi="Wingdings" w:hint="default"/>
+        <w:rFonts w:hint="default" w:ascii="Wingdings" w:hAnsi="Wingdings"/>
       </w:rPr>
     </w:lvl>
     <w:lvl w:ilvl="3" w:tplc="04160001">
@@ -6882,7 +6973,7 @@
         <w:ind w:left="2880" w:hanging="360"/>
       </w:pPr>
       <w:rPr>
-        <w:rFonts w:ascii="Symbol" w:hAnsi="Symbol" w:hint="default"/>
+        <w:rFonts w:hint="default" w:ascii="Symbol" w:hAnsi="Symbol"/>
       </w:rPr>
     </w:lvl>
     <w:lvl w:ilvl="4" w:tplc="04160003">
@@ -6894,7 +6985,7 @@
         <w:ind w:left="3600" w:hanging="360"/>
       </w:pPr>
       <w:rPr>
-        <w:rFonts w:ascii="Courier New" w:hAnsi="Courier New" w:cs="Courier New" w:hint="default"/>
+        <w:rFonts w:hint="default" w:ascii="Courier New" w:hAnsi="Courier New" w:cs="Courier New"/>
       </w:rPr>
     </w:lvl>
     <w:lvl w:ilvl="5" w:tplc="04160005">
@@ -6906,7 +6997,7 @@
         <w:ind w:left="4320" w:hanging="360"/>
       </w:pPr>
       <w:rPr>
-        <w:rFonts w:ascii="Wingdings" w:hAnsi="Wingdings" w:hint="default"/>
+        <w:rFonts w:hint="default" w:ascii="Wingdings" w:hAnsi="Wingdings"/>
       </w:rPr>
     </w:lvl>
     <w:lvl w:ilvl="6" w:tplc="04160001">
@@ -6918,7 +7009,7 @@
         <w:ind w:left="5040" w:hanging="360"/>
       </w:pPr>
       <w:rPr>
-        <w:rFonts w:ascii="Symbol" w:hAnsi="Symbol" w:hint="default"/>
+        <w:rFonts w:hint="default" w:ascii="Symbol" w:hAnsi="Symbol"/>
       </w:rPr>
     </w:lvl>
     <w:lvl w:ilvl="7" w:tplc="04160003">
@@ -6930,7 +7021,7 @@
         <w:ind w:left="5760" w:hanging="360"/>
       </w:pPr>
       <w:rPr>
-        <w:rFonts w:ascii="Courier New" w:hAnsi="Courier New" w:cs="Courier New" w:hint="default"/>
+        <w:rFonts w:hint="default" w:ascii="Courier New" w:hAnsi="Courier New" w:cs="Courier New"/>
       </w:rPr>
     </w:lvl>
     <w:lvl w:ilvl="8" w:tplc="04160005">
@@ -6942,7 +7033,7 @@
         <w:ind w:left="6480" w:hanging="360"/>
       </w:pPr>
       <w:rPr>
-        <w:rFonts w:ascii="Wingdings" w:hAnsi="Wingdings" w:hint="default"/>
+        <w:rFonts w:hint="default" w:ascii="Wingdings" w:hAnsi="Wingdings"/>
       </w:rPr>
     </w:lvl>
   </w:abstractNum>
@@ -6959,7 +7050,7 @@
         <w:ind w:left="720" w:hanging="360"/>
       </w:pPr>
       <w:rPr>
-        <w:rFonts w:ascii="Symbol" w:hAnsi="Symbol" w:hint="default"/>
+        <w:rFonts w:hint="default" w:ascii="Symbol" w:hAnsi="Symbol"/>
       </w:rPr>
     </w:lvl>
     <w:lvl w:ilvl="1" w:tplc="04090003" w:tentative="1">
@@ -6971,7 +7062,7 @@
         <w:ind w:left="1440" w:hanging="360"/>
       </w:pPr>
       <w:rPr>
-        <w:rFonts w:ascii="Courier New" w:hAnsi="Courier New" w:cs="Courier New" w:hint="default"/>
+        <w:rFonts w:hint="default" w:ascii="Courier New" w:hAnsi="Courier New" w:cs="Courier New"/>
       </w:rPr>
     </w:lvl>
     <w:lvl w:ilvl="2" w:tplc="04090005" w:tentative="1">
@@ -6983,7 +7074,7 @@
         <w:ind w:left="2160" w:hanging="360"/>
       </w:pPr>
       <w:rPr>
-        <w:rFonts w:ascii="Wingdings" w:hAnsi="Wingdings" w:hint="default"/>
+        <w:rFonts w:hint="default" w:ascii="Wingdings" w:hAnsi="Wingdings"/>
       </w:rPr>
     </w:lvl>
     <w:lvl w:ilvl="3" w:tplc="04090001" w:tentative="1">
@@ -6995,7 +7086,7 @@
         <w:ind w:left="2880" w:hanging="360"/>
       </w:pPr>
       <w:rPr>
-        <w:rFonts w:ascii="Symbol" w:hAnsi="Symbol" w:hint="default"/>
+        <w:rFonts w:hint="default" w:ascii="Symbol" w:hAnsi="Symbol"/>
       </w:rPr>
     </w:lvl>
     <w:lvl w:ilvl="4" w:tplc="04090003" w:tentative="1">
@@ -7007,7 +7098,7 @@
         <w:ind w:left="3600" w:hanging="360"/>
       </w:pPr>
       <w:rPr>
-        <w:rFonts w:ascii="Courier New" w:hAnsi="Courier New" w:cs="Courier New" w:hint="default"/>
+        <w:rFonts w:hint="default" w:ascii="Courier New" w:hAnsi="Courier New" w:cs="Courier New"/>
       </w:rPr>
     </w:lvl>
     <w:lvl w:ilvl="5" w:tplc="04090005" w:tentative="1">
@@ -7019,7 +7110,7 @@
         <w:ind w:left="4320" w:hanging="360"/>
       </w:pPr>
       <w:rPr>
-        <w:rFonts w:ascii="Wingdings" w:hAnsi="Wingdings" w:hint="default"/>
+        <w:rFonts w:hint="default" w:ascii="Wingdings" w:hAnsi="Wingdings"/>
       </w:rPr>
     </w:lvl>
     <w:lvl w:ilvl="6" w:tplc="04090001" w:tentative="1">
@@ -7031,7 +7122,7 @@
         <w:ind w:left="5040" w:hanging="360"/>
       </w:pPr>
       <w:rPr>
-        <w:rFonts w:ascii="Symbol" w:hAnsi="Symbol" w:hint="default"/>
+        <w:rFonts w:hint="default" w:ascii="Symbol" w:hAnsi="Symbol"/>
       </w:rPr>
     </w:lvl>
     <w:lvl w:ilvl="7" w:tplc="04090003" w:tentative="1">
@@ -7043,7 +7134,7 @@
         <w:ind w:left="5760" w:hanging="360"/>
       </w:pPr>
       <w:rPr>
-        <w:rFonts w:ascii="Courier New" w:hAnsi="Courier New" w:cs="Courier New" w:hint="default"/>
+        <w:rFonts w:hint="default" w:ascii="Courier New" w:hAnsi="Courier New" w:cs="Courier New"/>
       </w:rPr>
     </w:lvl>
     <w:lvl w:ilvl="8" w:tplc="04090005" w:tentative="1">
@@ -7055,7 +7146,7 @@
         <w:ind w:left="6480" w:hanging="360"/>
       </w:pPr>
       <w:rPr>
-        <w:rFonts w:ascii="Wingdings" w:hAnsi="Wingdings" w:hint="default"/>
+        <w:rFonts w:hint="default" w:ascii="Wingdings" w:hAnsi="Wingdings"/>
       </w:rPr>
     </w:lvl>
   </w:abstractNum>
@@ -7072,7 +7163,7 @@
         <w:ind w:left="720" w:hanging="360"/>
       </w:pPr>
       <w:rPr>
-        <w:rFonts w:ascii="Symbol" w:hAnsi="Symbol" w:hint="default"/>
+        <w:rFonts w:hint="default" w:ascii="Symbol" w:hAnsi="Symbol"/>
       </w:rPr>
     </w:lvl>
     <w:lvl w:ilvl="1" w:tplc="240A0003" w:tentative="1">
@@ -7084,7 +7175,7 @@
         <w:ind w:left="1440" w:hanging="360"/>
       </w:pPr>
       <w:rPr>
-        <w:rFonts w:ascii="Courier New" w:hAnsi="Courier New" w:cs="Courier New" w:hint="default"/>
+        <w:rFonts w:hint="default" w:ascii="Courier New" w:hAnsi="Courier New" w:cs="Courier New"/>
       </w:rPr>
     </w:lvl>
     <w:lvl w:ilvl="2" w:tplc="240A0005" w:tentative="1">
@@ -7096,7 +7187,7 @@
         <w:ind w:left="2160" w:hanging="360"/>
       </w:pPr>
       <w:rPr>
-        <w:rFonts w:ascii="Wingdings" w:hAnsi="Wingdings" w:hint="default"/>
+        <w:rFonts w:hint="default" w:ascii="Wingdings" w:hAnsi="Wingdings"/>
       </w:rPr>
     </w:lvl>
     <w:lvl w:ilvl="3" w:tplc="240A0001" w:tentative="1">
@@ -7108,7 +7199,7 @@
         <w:ind w:left="2880" w:hanging="360"/>
       </w:pPr>
       <w:rPr>
-        <w:rFonts w:ascii="Symbol" w:hAnsi="Symbol" w:hint="default"/>
+        <w:rFonts w:hint="default" w:ascii="Symbol" w:hAnsi="Symbol"/>
       </w:rPr>
     </w:lvl>
     <w:lvl w:ilvl="4" w:tplc="240A0003" w:tentative="1">
@@ -7120,7 +7211,7 @@
         <w:ind w:left="3600" w:hanging="360"/>
       </w:pPr>
       <w:rPr>
-        <w:rFonts w:ascii="Courier New" w:hAnsi="Courier New" w:cs="Courier New" w:hint="default"/>
+        <w:rFonts w:hint="default" w:ascii="Courier New" w:hAnsi="Courier New" w:cs="Courier New"/>
       </w:rPr>
     </w:lvl>
     <w:lvl w:ilvl="5" w:tplc="240A0005" w:tentative="1">
@@ -7132,7 +7223,7 @@
         <w:ind w:left="4320" w:hanging="360"/>
       </w:pPr>
       <w:rPr>
-        <w:rFonts w:ascii="Wingdings" w:hAnsi="Wingdings" w:hint="default"/>
+        <w:rFonts w:hint="default" w:ascii="Wingdings" w:hAnsi="Wingdings"/>
       </w:rPr>
     </w:lvl>
     <w:lvl w:ilvl="6" w:tplc="240A0001" w:tentative="1">
@@ -7144,7 +7235,7 @@
         <w:ind w:left="5040" w:hanging="360"/>
       </w:pPr>
       <w:rPr>
-        <w:rFonts w:ascii="Symbol" w:hAnsi="Symbol" w:hint="default"/>
+        <w:rFonts w:hint="default" w:ascii="Symbol" w:hAnsi="Symbol"/>
       </w:rPr>
     </w:lvl>
     <w:lvl w:ilvl="7" w:tplc="240A0003" w:tentative="1">
@@ -7156,7 +7247,7 @@
         <w:ind w:left="5760" w:hanging="360"/>
       </w:pPr>
       <w:rPr>
-        <w:rFonts w:ascii="Courier New" w:hAnsi="Courier New" w:cs="Courier New" w:hint="default"/>
+        <w:rFonts w:hint="default" w:ascii="Courier New" w:hAnsi="Courier New" w:cs="Courier New"/>
       </w:rPr>
     </w:lvl>
     <w:lvl w:ilvl="8" w:tplc="240A0005" w:tentative="1">
@@ -7168,7 +7259,7 @@
         <w:ind w:left="6480" w:hanging="360"/>
       </w:pPr>
       <w:rPr>
-        <w:rFonts w:ascii="Wingdings" w:hAnsi="Wingdings" w:hint="default"/>
+        <w:rFonts w:hint="default" w:ascii="Wingdings" w:hAnsi="Wingdings"/>
       </w:rPr>
     </w:lvl>
   </w:abstractNum>
@@ -7185,7 +7276,7 @@
         <w:ind w:left="1080" w:hanging="360"/>
       </w:pPr>
       <w:rPr>
-        <w:rFonts w:ascii="Symbol" w:hAnsi="Symbol" w:hint="default"/>
+        <w:rFonts w:hint="default" w:ascii="Symbol" w:hAnsi="Symbol"/>
       </w:rPr>
     </w:lvl>
     <w:lvl w:ilvl="1" w:tplc="240A0003">
@@ -7197,7 +7288,7 @@
         <w:ind w:left="1800" w:hanging="360"/>
       </w:pPr>
       <w:rPr>
-        <w:rFonts w:ascii="Courier New" w:hAnsi="Courier New" w:cs="Courier New" w:hint="default"/>
+        <w:rFonts w:hint="default" w:ascii="Courier New" w:hAnsi="Courier New" w:cs="Courier New"/>
       </w:rPr>
     </w:lvl>
     <w:lvl w:ilvl="2" w:tplc="240A0005">
@@ -7209,7 +7300,7 @@
         <w:ind w:left="2520" w:hanging="360"/>
       </w:pPr>
       <w:rPr>
-        <w:rFonts w:ascii="Wingdings" w:hAnsi="Wingdings" w:hint="default"/>
+        <w:rFonts w:hint="default" w:ascii="Wingdings" w:hAnsi="Wingdings"/>
       </w:rPr>
     </w:lvl>
     <w:lvl w:ilvl="3" w:tplc="240A0001" w:tentative="1">
@@ -7221,7 +7312,7 @@
         <w:ind w:left="3240" w:hanging="360"/>
       </w:pPr>
       <w:rPr>
-        <w:rFonts w:ascii="Symbol" w:hAnsi="Symbol" w:hint="default"/>
+        <w:rFonts w:hint="default" w:ascii="Symbol" w:hAnsi="Symbol"/>
       </w:rPr>
     </w:lvl>
     <w:lvl w:ilvl="4" w:tplc="240A0003" w:tentative="1">
@@ -7233,7 +7324,7 @@
         <w:ind w:left="3960" w:hanging="360"/>
       </w:pPr>
       <w:rPr>
-        <w:rFonts w:ascii="Courier New" w:hAnsi="Courier New" w:cs="Courier New" w:hint="default"/>
+        <w:rFonts w:hint="default" w:ascii="Courier New" w:hAnsi="Courier New" w:cs="Courier New"/>
       </w:rPr>
     </w:lvl>
     <w:lvl w:ilvl="5" w:tplc="240A0005" w:tentative="1">
@@ -7245,7 +7336,7 @@
         <w:ind w:left="4680" w:hanging="360"/>
       </w:pPr>
       <w:rPr>
-        <w:rFonts w:ascii="Wingdings" w:hAnsi="Wingdings" w:hint="default"/>
+        <w:rFonts w:hint="default" w:ascii="Wingdings" w:hAnsi="Wingdings"/>
       </w:rPr>
     </w:lvl>
     <w:lvl w:ilvl="6" w:tplc="240A0001" w:tentative="1">
@@ -7257,7 +7348,7 @@
         <w:ind w:left="5400" w:hanging="360"/>
       </w:pPr>
       <w:rPr>
-        <w:rFonts w:ascii="Symbol" w:hAnsi="Symbol" w:hint="default"/>
+        <w:rFonts w:hint="default" w:ascii="Symbol" w:hAnsi="Symbol"/>
       </w:rPr>
     </w:lvl>
     <w:lvl w:ilvl="7" w:tplc="240A0003" w:tentative="1">
@@ -7269,7 +7360,7 @@
         <w:ind w:left="6120" w:hanging="360"/>
       </w:pPr>
       <w:rPr>
-        <w:rFonts w:ascii="Courier New" w:hAnsi="Courier New" w:cs="Courier New" w:hint="default"/>
+        <w:rFonts w:hint="default" w:ascii="Courier New" w:hAnsi="Courier New" w:cs="Courier New"/>
       </w:rPr>
     </w:lvl>
     <w:lvl w:ilvl="8" w:tplc="240A0005" w:tentative="1">
@@ -7281,7 +7372,7 @@
         <w:ind w:left="6840" w:hanging="360"/>
       </w:pPr>
       <w:rPr>
-        <w:rFonts w:ascii="Wingdings" w:hAnsi="Wingdings" w:hint="default"/>
+        <w:rFonts w:hint="default" w:ascii="Wingdings" w:hAnsi="Wingdings"/>
       </w:rPr>
     </w:lvl>
   </w:abstractNum>
@@ -7298,7 +7389,7 @@
         <w:ind w:left="720" w:hanging="360"/>
       </w:pPr>
       <w:rPr>
-        <w:rFonts w:ascii="Symbol" w:hAnsi="Symbol" w:hint="default"/>
+        <w:rFonts w:hint="default" w:ascii="Symbol" w:hAnsi="Symbol"/>
       </w:rPr>
     </w:lvl>
     <w:lvl w:ilvl="1" w:tplc="240A0003" w:tentative="1">
@@ -7310,7 +7401,7 @@
         <w:ind w:left="1440" w:hanging="360"/>
       </w:pPr>
       <w:rPr>
-        <w:rFonts w:ascii="Courier New" w:hAnsi="Courier New" w:cs="Courier New" w:hint="default"/>
+        <w:rFonts w:hint="default" w:ascii="Courier New" w:hAnsi="Courier New" w:cs="Courier New"/>
       </w:rPr>
     </w:lvl>
     <w:lvl w:ilvl="2" w:tplc="240A0005" w:tentative="1">
@@ -7322,7 +7413,7 @@
         <w:ind w:left="2160" w:hanging="360"/>
       </w:pPr>
       <w:rPr>
-        <w:rFonts w:ascii="Wingdings" w:hAnsi="Wingdings" w:hint="default"/>
+        <w:rFonts w:hint="default" w:ascii="Wingdings" w:hAnsi="Wingdings"/>
       </w:rPr>
     </w:lvl>
     <w:lvl w:ilvl="3" w:tplc="240A0001" w:tentative="1">
@@ -7334,7 +7425,7 @@
         <w:ind w:left="2880" w:hanging="360"/>
       </w:pPr>
       <w:rPr>
-        <w:rFonts w:ascii="Symbol" w:hAnsi="Symbol" w:hint="default"/>
+        <w:rFonts w:hint="default" w:ascii="Symbol" w:hAnsi="Symbol"/>
       </w:rPr>
     </w:lvl>
     <w:lvl w:ilvl="4" w:tplc="240A0003" w:tentative="1">
@@ -7346,7 +7437,7 @@
         <w:ind w:left="3600" w:hanging="360"/>
       </w:pPr>
       <w:rPr>
-        <w:rFonts w:ascii="Courier New" w:hAnsi="Courier New" w:cs="Courier New" w:hint="default"/>
+        <w:rFonts w:hint="default" w:ascii="Courier New" w:hAnsi="Courier New" w:cs="Courier New"/>
       </w:rPr>
     </w:lvl>
     <w:lvl w:ilvl="5" w:tplc="240A0005" w:tentative="1">
@@ -7358,7 +7449,7 @@
         <w:ind w:left="4320" w:hanging="360"/>
       </w:pPr>
       <w:rPr>
-        <w:rFonts w:ascii="Wingdings" w:hAnsi="Wingdings" w:hint="default"/>
+        <w:rFonts w:hint="default" w:ascii="Wingdings" w:hAnsi="Wingdings"/>
       </w:rPr>
     </w:lvl>
     <w:lvl w:ilvl="6" w:tplc="240A0001" w:tentative="1">
@@ -7370,7 +7461,7 @@
         <w:ind w:left="5040" w:hanging="360"/>
       </w:pPr>
       <w:rPr>
-        <w:rFonts w:ascii="Symbol" w:hAnsi="Symbol" w:hint="default"/>
+        <w:rFonts w:hint="default" w:ascii="Symbol" w:hAnsi="Symbol"/>
       </w:rPr>
     </w:lvl>
     <w:lvl w:ilvl="7" w:tplc="240A0003" w:tentative="1">
@@ -7382,7 +7473,7 @@
         <w:ind w:left="5760" w:hanging="360"/>
       </w:pPr>
       <w:rPr>
-        <w:rFonts w:ascii="Courier New" w:hAnsi="Courier New" w:cs="Courier New" w:hint="default"/>
+        <w:rFonts w:hint="default" w:ascii="Courier New" w:hAnsi="Courier New" w:cs="Courier New"/>
       </w:rPr>
     </w:lvl>
     <w:lvl w:ilvl="8" w:tplc="240A0005" w:tentative="1">
@@ -7394,7 +7485,7 @@
         <w:ind w:left="6480" w:hanging="360"/>
       </w:pPr>
       <w:rPr>
-        <w:rFonts w:ascii="Wingdings" w:hAnsi="Wingdings" w:hint="default"/>
+        <w:rFonts w:hint="default" w:ascii="Wingdings" w:hAnsi="Wingdings"/>
       </w:rPr>
     </w:lvl>
   </w:abstractNum>
@@ -7411,7 +7502,7 @@
         <w:ind w:left="720" w:hanging="360"/>
       </w:pPr>
       <w:rPr>
-        <w:rFonts w:ascii="Symbol" w:hAnsi="Symbol" w:hint="default"/>
+        <w:rFonts w:hint="default" w:ascii="Symbol" w:hAnsi="Symbol"/>
       </w:rPr>
     </w:lvl>
     <w:lvl w:ilvl="1" w:tplc="04090003">
@@ -7423,7 +7514,7 @@
         <w:ind w:left="1440" w:hanging="360"/>
       </w:pPr>
       <w:rPr>
-        <w:rFonts w:ascii="Courier New" w:hAnsi="Courier New" w:cs="Courier New" w:hint="default"/>
+        <w:rFonts w:hint="default" w:ascii="Courier New" w:hAnsi="Courier New" w:cs="Courier New"/>
       </w:rPr>
     </w:lvl>
     <w:lvl w:ilvl="2" w:tplc="04090005" w:tentative="1">
@@ -7435,7 +7526,7 @@
         <w:ind w:left="2160" w:hanging="360"/>
       </w:pPr>
       <w:rPr>
-        <w:rFonts w:ascii="Wingdings" w:hAnsi="Wingdings" w:hint="default"/>
+        <w:rFonts w:hint="default" w:ascii="Wingdings" w:hAnsi="Wingdings"/>
       </w:rPr>
     </w:lvl>
     <w:lvl w:ilvl="3" w:tplc="04090001" w:tentative="1">
@@ -7447,7 +7538,7 @@
         <w:ind w:left="2880" w:hanging="360"/>
       </w:pPr>
       <w:rPr>
-        <w:rFonts w:ascii="Symbol" w:hAnsi="Symbol" w:hint="default"/>
+        <w:rFonts w:hint="default" w:ascii="Symbol" w:hAnsi="Symbol"/>
       </w:rPr>
     </w:lvl>
     <w:lvl w:ilvl="4" w:tplc="04090003" w:tentative="1">
@@ -7459,7 +7550,7 @@
         <w:ind w:left="3600" w:hanging="360"/>
       </w:pPr>
       <w:rPr>
-        <w:rFonts w:ascii="Courier New" w:hAnsi="Courier New" w:cs="Courier New" w:hint="default"/>
+        <w:rFonts w:hint="default" w:ascii="Courier New" w:hAnsi="Courier New" w:cs="Courier New"/>
       </w:rPr>
     </w:lvl>
     <w:lvl w:ilvl="5" w:tplc="04090005" w:tentative="1">
@@ -7471,7 +7562,7 @@
         <w:ind w:left="4320" w:hanging="360"/>
       </w:pPr>
       <w:rPr>
-        <w:rFonts w:ascii="Wingdings" w:hAnsi="Wingdings" w:hint="default"/>
+        <w:rFonts w:hint="default" w:ascii="Wingdings" w:hAnsi="Wingdings"/>
       </w:rPr>
     </w:lvl>
     <w:lvl w:ilvl="6" w:tplc="04090001" w:tentative="1">
@@ -7483,7 +7574,7 @@
         <w:ind w:left="5040" w:hanging="360"/>
       </w:pPr>
       <w:rPr>
-        <w:rFonts w:ascii="Symbol" w:hAnsi="Symbol" w:hint="default"/>
+        <w:rFonts w:hint="default" w:ascii="Symbol" w:hAnsi="Symbol"/>
       </w:rPr>
     </w:lvl>
     <w:lvl w:ilvl="7" w:tplc="04090003" w:tentative="1">
@@ -7495,7 +7586,7 @@
         <w:ind w:left="5760" w:hanging="360"/>
       </w:pPr>
       <w:rPr>
-        <w:rFonts w:ascii="Courier New" w:hAnsi="Courier New" w:cs="Courier New" w:hint="default"/>
+        <w:rFonts w:hint="default" w:ascii="Courier New" w:hAnsi="Courier New" w:cs="Courier New"/>
       </w:rPr>
     </w:lvl>
     <w:lvl w:ilvl="8" w:tplc="04090005" w:tentative="1">
@@ -7507,7 +7598,7 @@
         <w:ind w:left="6480" w:hanging="360"/>
       </w:pPr>
       <w:rPr>
-        <w:rFonts w:ascii="Wingdings" w:hAnsi="Wingdings" w:hint="default"/>
+        <w:rFonts w:hint="default" w:ascii="Wingdings" w:hAnsi="Wingdings"/>
       </w:rPr>
     </w:lvl>
   </w:abstractNum>
@@ -7614,7 +7705,7 @@
         <w:ind w:left="360" w:hanging="360"/>
       </w:pPr>
       <w:rPr>
-        <w:rFonts w:ascii="Symbol" w:hAnsi="Symbol" w:hint="default"/>
+        <w:rFonts w:hint="default" w:ascii="Symbol" w:hAnsi="Symbol"/>
       </w:rPr>
     </w:lvl>
   </w:abstractNum>
@@ -7631,7 +7722,7 @@
         <w:ind w:left="1069" w:hanging="360"/>
       </w:pPr>
       <w:rPr>
-        <w:rFonts w:ascii="Courier New" w:hAnsi="Courier New" w:cs="Courier New" w:hint="default"/>
+        <w:rFonts w:hint="default" w:ascii="Courier New" w:hAnsi="Courier New" w:cs="Courier New"/>
       </w:rPr>
     </w:lvl>
     <w:lvl w:ilvl="1" w:tplc="FFFFFFFF" w:tentative="1">
@@ -7643,7 +7734,7 @@
         <w:ind w:left="1789" w:hanging="360"/>
       </w:pPr>
       <w:rPr>
-        <w:rFonts w:ascii="Courier New" w:hAnsi="Courier New" w:cs="Courier New" w:hint="default"/>
+        <w:rFonts w:hint="default" w:ascii="Courier New" w:hAnsi="Courier New" w:cs="Courier New"/>
       </w:rPr>
     </w:lvl>
     <w:lvl w:ilvl="2" w:tplc="FFFFFFFF" w:tentative="1">
@@ -7655,7 +7746,7 @@
         <w:ind w:left="2509" w:hanging="360"/>
       </w:pPr>
       <w:rPr>
-        <w:rFonts w:ascii="Wingdings" w:hAnsi="Wingdings" w:hint="default"/>
+        <w:rFonts w:hint="default" w:ascii="Wingdings" w:hAnsi="Wingdings"/>
       </w:rPr>
     </w:lvl>
     <w:lvl w:ilvl="3" w:tplc="FFFFFFFF" w:tentative="1">
@@ -7667,7 +7758,7 @@
         <w:ind w:left="3229" w:hanging="360"/>
       </w:pPr>
       <w:rPr>
-        <w:rFonts w:ascii="Symbol" w:hAnsi="Symbol" w:hint="default"/>
+        <w:rFonts w:hint="default" w:ascii="Symbol" w:hAnsi="Symbol"/>
       </w:rPr>
     </w:lvl>
     <w:lvl w:ilvl="4" w:tplc="FFFFFFFF" w:tentative="1">
@@ -7679,7 +7770,7 @@
         <w:ind w:left="3949" w:hanging="360"/>
       </w:pPr>
       <w:rPr>
-        <w:rFonts w:ascii="Courier New" w:hAnsi="Courier New" w:cs="Courier New" w:hint="default"/>
+        <w:rFonts w:hint="default" w:ascii="Courier New" w:hAnsi="Courier New" w:cs="Courier New"/>
       </w:rPr>
     </w:lvl>
     <w:lvl w:ilvl="5" w:tplc="FFFFFFFF" w:tentative="1">
@@ -7691,7 +7782,7 @@
         <w:ind w:left="4669" w:hanging="360"/>
       </w:pPr>
       <w:rPr>
-        <w:rFonts w:ascii="Wingdings" w:hAnsi="Wingdings" w:hint="default"/>
+        <w:rFonts w:hint="default" w:ascii="Wingdings" w:hAnsi="Wingdings"/>
       </w:rPr>
     </w:lvl>
     <w:lvl w:ilvl="6" w:tplc="FFFFFFFF" w:tentative="1">
@@ -7703,7 +7794,7 @@
         <w:ind w:left="5389" w:hanging="360"/>
       </w:pPr>
       <w:rPr>
-        <w:rFonts w:ascii="Symbol" w:hAnsi="Symbol" w:hint="default"/>
+        <w:rFonts w:hint="default" w:ascii="Symbol" w:hAnsi="Symbol"/>
       </w:rPr>
     </w:lvl>
     <w:lvl w:ilvl="7" w:tplc="FFFFFFFF" w:tentative="1">
@@ -7715,7 +7806,7 @@
         <w:ind w:left="6109" w:hanging="360"/>
       </w:pPr>
       <w:rPr>
-        <w:rFonts w:ascii="Courier New" w:hAnsi="Courier New" w:cs="Courier New" w:hint="default"/>
+        <w:rFonts w:hint="default" w:ascii="Courier New" w:hAnsi="Courier New" w:cs="Courier New"/>
       </w:rPr>
     </w:lvl>
     <w:lvl w:ilvl="8" w:tplc="FFFFFFFF" w:tentative="1">
@@ -7727,7 +7818,7 @@
         <w:ind w:left="6829" w:hanging="360"/>
       </w:pPr>
       <w:rPr>
-        <w:rFonts w:ascii="Wingdings" w:hAnsi="Wingdings" w:hint="default"/>
+        <w:rFonts w:hint="default" w:ascii="Wingdings" w:hAnsi="Wingdings"/>
       </w:rPr>
     </w:lvl>
   </w:abstractNum>
@@ -7744,7 +7835,7 @@
         <w:ind w:left="720" w:hanging="360"/>
       </w:pPr>
       <w:rPr>
-        <w:rFonts w:ascii="Symbol" w:hAnsi="Symbol" w:hint="default"/>
+        <w:rFonts w:hint="default" w:ascii="Symbol" w:hAnsi="Symbol"/>
       </w:rPr>
     </w:lvl>
     <w:lvl w:ilvl="1" w:tplc="240A0003" w:tentative="1">
@@ -7756,7 +7847,7 @@
         <w:ind w:left="1440" w:hanging="360"/>
       </w:pPr>
       <w:rPr>
-        <w:rFonts w:ascii="Courier New" w:hAnsi="Courier New" w:cs="Courier New" w:hint="default"/>
+        <w:rFonts w:hint="default" w:ascii="Courier New" w:hAnsi="Courier New" w:cs="Courier New"/>
       </w:rPr>
     </w:lvl>
     <w:lvl w:ilvl="2" w:tplc="240A0005" w:tentative="1">
@@ -7768,7 +7859,7 @@
         <w:ind w:left="2160" w:hanging="360"/>
       </w:pPr>
       <w:rPr>
-        <w:rFonts w:ascii="Wingdings" w:hAnsi="Wingdings" w:hint="default"/>
+        <w:rFonts w:hint="default" w:ascii="Wingdings" w:hAnsi="Wingdings"/>
       </w:rPr>
     </w:lvl>
     <w:lvl w:ilvl="3" w:tplc="240A0001" w:tentative="1">
@@ -7780,7 +7871,7 @@
         <w:ind w:left="2880" w:hanging="360"/>
       </w:pPr>
       <w:rPr>
-        <w:rFonts w:ascii="Symbol" w:hAnsi="Symbol" w:hint="default"/>
+        <w:rFonts w:hint="default" w:ascii="Symbol" w:hAnsi="Symbol"/>
       </w:rPr>
     </w:lvl>
     <w:lvl w:ilvl="4" w:tplc="240A0003" w:tentative="1">
@@ -7792,7 +7883,7 @@
         <w:ind w:left="3600" w:hanging="360"/>
       </w:pPr>
       <w:rPr>
-        <w:rFonts w:ascii="Courier New" w:hAnsi="Courier New" w:cs="Courier New" w:hint="default"/>
+        <w:rFonts w:hint="default" w:ascii="Courier New" w:hAnsi="Courier New" w:cs="Courier New"/>
       </w:rPr>
     </w:lvl>
     <w:lvl w:ilvl="5" w:tplc="240A0005" w:tentative="1">
@@ -7804,7 +7895,7 @@
         <w:ind w:left="4320" w:hanging="360"/>
       </w:pPr>
       <w:rPr>
-        <w:rFonts w:ascii="Wingdings" w:hAnsi="Wingdings" w:hint="default"/>
+        <w:rFonts w:hint="default" w:ascii="Wingdings" w:hAnsi="Wingdings"/>
       </w:rPr>
     </w:lvl>
     <w:lvl w:ilvl="6" w:tplc="240A0001" w:tentative="1">
@@ -7816,7 +7907,7 @@
         <w:ind w:left="5040" w:hanging="360"/>
       </w:pPr>
       <w:rPr>
-        <w:rFonts w:ascii="Symbol" w:hAnsi="Symbol" w:hint="default"/>
+        <w:rFonts w:hint="default" w:ascii="Symbol" w:hAnsi="Symbol"/>
       </w:rPr>
     </w:lvl>
     <w:lvl w:ilvl="7" w:tplc="240A0003" w:tentative="1">
@@ -7828,7 +7919,7 @@
         <w:ind w:left="5760" w:hanging="360"/>
       </w:pPr>
       <w:rPr>
-        <w:rFonts w:ascii="Courier New" w:hAnsi="Courier New" w:cs="Courier New" w:hint="default"/>
+        <w:rFonts w:hint="default" w:ascii="Courier New" w:hAnsi="Courier New" w:cs="Courier New"/>
       </w:rPr>
     </w:lvl>
     <w:lvl w:ilvl="8" w:tplc="240A0005" w:tentative="1">
@@ -7840,7 +7931,7 @@
         <w:ind w:left="6480" w:hanging="360"/>
       </w:pPr>
       <w:rPr>
-        <w:rFonts w:ascii="Wingdings" w:hAnsi="Wingdings" w:hint="default"/>
+        <w:rFonts w:hint="default" w:ascii="Wingdings" w:hAnsi="Wingdings"/>
       </w:rPr>
     </w:lvl>
   </w:abstractNum>
@@ -8057,7 +8148,7 @@
   <w:docDefaults>
     <w:rPrDefault>
       <w:rPr>
-        <w:rFonts w:ascii="Times New Roman" w:eastAsia="Times New Roman" w:hAnsi="Times New Roman" w:cs="Times New Roman"/>
+        <w:rFonts w:ascii="Times New Roman" w:hAnsi="Times New Roman" w:eastAsia="Times New Roman" w:cs="Times New Roman"/>
         <w:lang w:val="it-IT" w:eastAsia="it-IT" w:bidi="ar-SA"/>
       </w:rPr>
     </w:rPrDefault>
@@ -8083,23 +8174,23 @@
     <w:lsdException w:name="index 7" w:semiHidden="1" w:unhideWhenUsed="1"/>
     <w:lsdException w:name="index 8" w:semiHidden="1" w:unhideWhenUsed="1"/>
     <w:lsdException w:name="index 9" w:semiHidden="1" w:unhideWhenUsed="1"/>
-    <w:lsdException w:name="toc 1" w:semiHidden="1" w:uiPriority="39" w:unhideWhenUsed="1"/>
-    <w:lsdException w:name="toc 2" w:semiHidden="1" w:uiPriority="39" w:unhideWhenUsed="1"/>
-    <w:lsdException w:name="toc 3" w:semiHidden="1" w:uiPriority="39" w:unhideWhenUsed="1"/>
-    <w:lsdException w:name="toc 4" w:semiHidden="1" w:uiPriority="39" w:unhideWhenUsed="1"/>
-    <w:lsdException w:name="toc 5" w:semiHidden="1" w:uiPriority="39" w:unhideWhenUsed="1"/>
+    <w:lsdException w:name="toc 1" w:uiPriority="39" w:semiHidden="1" w:unhideWhenUsed="1"/>
+    <w:lsdException w:name="toc 2" w:uiPriority="39" w:semiHidden="1" w:unhideWhenUsed="1"/>
+    <w:lsdException w:name="toc 3" w:uiPriority="39" w:semiHidden="1" w:unhideWhenUsed="1"/>
+    <w:lsdException w:name="toc 4" w:uiPriority="39" w:semiHidden="1" w:unhideWhenUsed="1"/>
+    <w:lsdException w:name="toc 5" w:uiPriority="39" w:semiHidden="1" w:unhideWhenUsed="1"/>
     <w:lsdException w:name="toc 6" w:semiHidden="1" w:unhideWhenUsed="1"/>
-    <w:lsdException w:name="toc 7" w:semiHidden="1" w:uiPriority="39" w:unhideWhenUsed="1"/>
-    <w:lsdException w:name="toc 8" w:semiHidden="1" w:uiPriority="39" w:unhideWhenUsed="1"/>
+    <w:lsdException w:name="toc 7" w:uiPriority="39" w:semiHidden="1" w:unhideWhenUsed="1"/>
+    <w:lsdException w:name="toc 8" w:uiPriority="39" w:semiHidden="1" w:unhideWhenUsed="1"/>
     <w:lsdException w:name="toc 9" w:semiHidden="1" w:unhideWhenUsed="1"/>
     <w:lsdException w:name="Normal Indent" w:semiHidden="1" w:unhideWhenUsed="1"/>
     <w:lsdException w:name="footnote text" w:semiHidden="1" w:unhideWhenUsed="1"/>
     <w:lsdException w:name="annotation text" w:semiHidden="1" w:unhideWhenUsed="1"/>
     <w:lsdException w:name="header" w:semiHidden="1" w:unhideWhenUsed="1"/>
-    <w:lsdException w:name="footer" w:semiHidden="1" w:uiPriority="99" w:unhideWhenUsed="1"/>
+    <w:lsdException w:name="footer" w:uiPriority="99" w:semiHidden="1" w:unhideWhenUsed="1"/>
     <w:lsdException w:name="index heading" w:semiHidden="1" w:unhideWhenUsed="1"/>
     <w:lsdException w:name="caption" w:semiHidden="1" w:unhideWhenUsed="1" w:qFormat="1"/>
-    <w:lsdException w:name="table of figures" w:semiHidden="1" w:uiPriority="99" w:unhideWhenUsed="1"/>
+    <w:lsdException w:name="table of figures" w:uiPriority="99" w:semiHidden="1" w:unhideWhenUsed="1"/>
     <w:lsdException w:name="envelope address" w:semiHidden="1" w:unhideWhenUsed="1"/>
     <w:lsdException w:name="envelope return" w:semiHidden="1" w:unhideWhenUsed="1"/>
     <w:lsdException w:name="footnote reference" w:semiHidden="1" w:unhideWhenUsed="1"/>
@@ -8143,7 +8234,7 @@
     <w:lsdException w:name="Body Text Indent 2" w:semiHidden="1" w:unhideWhenUsed="1"/>
     <w:lsdException w:name="Body Text Indent 3" w:semiHidden="1" w:unhideWhenUsed="1"/>
     <w:lsdException w:name="Block Text" w:semiHidden="1" w:unhideWhenUsed="1"/>
-    <w:lsdException w:name="Hyperlink" w:semiHidden="1" w:uiPriority="99" w:unhideWhenUsed="1"/>
+    <w:lsdException w:name="Hyperlink" w:uiPriority="99" w:semiHidden="1" w:unhideWhenUsed="1"/>
     <w:lsdException w:name="FollowedHyperlink" w:semiHidden="1" w:unhideWhenUsed="1"/>
     <w:lsdException w:name="Strong" w:qFormat="1"/>
     <w:lsdException w:name="Emphasis" w:qFormat="1"/>
@@ -8152,7 +8243,7 @@
     <w:lsdException w:name="E-mail Signature" w:semiHidden="1" w:unhideWhenUsed="1"/>
     <w:lsdException w:name="HTML Top of Form" w:semiHidden="1" w:unhideWhenUsed="1"/>
     <w:lsdException w:name="HTML Bottom of Form" w:semiHidden="1" w:unhideWhenUsed="1"/>
-    <w:lsdException w:name="Normal (Web)" w:semiHidden="1" w:uiPriority="99" w:unhideWhenUsed="1"/>
+    <w:lsdException w:name="Normal (Web)" w:uiPriority="99" w:semiHidden="1" w:unhideWhenUsed="1"/>
     <w:lsdException w:name="HTML Acronym" w:semiHidden="1" w:unhideWhenUsed="1"/>
     <w:lsdException w:name="HTML Address" w:semiHidden="1" w:unhideWhenUsed="1"/>
     <w:lsdException w:name="HTML Cite" w:semiHidden="1" w:unhideWhenUsed="1"/>
@@ -8213,7 +8304,7 @@
     <w:lsdException w:name="Table Web 3" w:semiHidden="1" w:unhideWhenUsed="1"/>
     <w:lsdException w:name="Balloon Text" w:semiHidden="1" w:unhideWhenUsed="1"/>
     <w:lsdException w:name="Table Theme" w:semiHidden="1" w:unhideWhenUsed="1"/>
-    <w:lsdException w:name="Placeholder Text" w:semiHidden="1" w:uiPriority="99"/>
+    <w:lsdException w:name="Placeholder Text" w:uiPriority="99" w:semiHidden="1"/>
     <w:lsdException w:name="No Spacing" w:uiPriority="1" w:qFormat="1"/>
     <w:lsdException w:name="Light Shading" w:uiPriority="60"/>
     <w:lsdException w:name="Light List" w:uiPriority="61"/>
@@ -8235,7 +8326,7 @@
     <w:lsdException w:name="Medium Shading 1 Accent 1" w:uiPriority="63"/>
     <w:lsdException w:name="Medium Shading 2 Accent 1" w:uiPriority="64"/>
     <w:lsdException w:name="Medium List 1 Accent 1" w:uiPriority="65"/>
-    <w:lsdException w:name="Revision" w:semiHidden="1" w:uiPriority="99"/>
+    <w:lsdException w:name="Revision" w:uiPriority="99" w:semiHidden="1"/>
     <w:lsdException w:name="List Paragraph" w:uiPriority="34" w:qFormat="1"/>
     <w:lsdException w:name="Quote" w:uiPriority="29" w:qFormat="1"/>
     <w:lsdException w:name="Intense Quote" w:uiPriority="30" w:qFormat="1"/>
@@ -8323,7 +8414,7 @@
     <w:lsdException w:name="Intense Reference" w:uiPriority="32" w:qFormat="1"/>
     <w:lsdException w:name="Book Title" w:uiPriority="33" w:qFormat="1"/>
     <w:lsdException w:name="Bibliography" w:semiHidden="1" w:unhideWhenUsed="1"/>
-    <w:lsdException w:name="TOC Heading" w:semiHidden="1" w:uiPriority="39" w:unhideWhenUsed="1" w:qFormat="1"/>
+    <w:lsdException w:name="TOC Heading" w:uiPriority="39" w:semiHidden="1" w:unhideWhenUsed="1" w:qFormat="1"/>
     <w:lsdException w:name="Plain Table 1" w:uiPriority="41"/>
     <w:lsdException w:name="Plain Table 2" w:uiPriority="42"/>
     <w:lsdException w:name="Plain Table 3" w:uiPriority="43"/>
@@ -8428,13 +8519,13 @@
     <w:lsdException w:name="List Table 5 Dark Accent 6" w:uiPriority="50"/>
     <w:lsdException w:name="List Table 6 Colorful Accent 6" w:uiPriority="51"/>
     <w:lsdException w:name="List Table 7 Colorful Accent 6" w:uiPriority="52"/>
-    <w:lsdException w:name="Mention" w:semiHidden="1" w:uiPriority="99" w:unhideWhenUsed="1"/>
-    <w:lsdException w:name="Smart Hyperlink" w:semiHidden="1" w:uiPriority="99" w:unhideWhenUsed="1"/>
-    <w:lsdException w:name="Hashtag" w:semiHidden="1" w:uiPriority="99" w:unhideWhenUsed="1"/>
-    <w:lsdException w:name="Unresolved Mention" w:semiHidden="1" w:uiPriority="99" w:unhideWhenUsed="1"/>
-    <w:lsdException w:name="Smart Link" w:semiHidden="1" w:uiPriority="99" w:unhideWhenUsed="1"/>
+    <w:lsdException w:name="Mention" w:uiPriority="99" w:semiHidden="1" w:unhideWhenUsed="1"/>
+    <w:lsdException w:name="Smart Hyperlink" w:uiPriority="99" w:semiHidden="1" w:unhideWhenUsed="1"/>
+    <w:lsdException w:name="Hashtag" w:uiPriority="99" w:semiHidden="1" w:unhideWhenUsed="1"/>
+    <w:lsdException w:name="Unresolved Mention" w:uiPriority="99" w:semiHidden="1" w:unhideWhenUsed="1"/>
+    <w:lsdException w:name="Smart Link" w:uiPriority="99" w:semiHidden="1" w:unhideWhenUsed="1"/>
   </w:latentStyles>
-  <w:style w:type="paragraph" w:default="1" w:styleId="Normal">
+  <w:style w:type="paragraph" w:styleId="Normal" w:default="1">
     <w:name w:val="Normal"/>
     <w:qFormat/>
     <w:rsid w:val="001748E4"/>
@@ -8634,12 +8725,12 @@
       <w:outlineLvl w:val="8"/>
     </w:pPr>
   </w:style>
-  <w:style w:type="character" w:default="1" w:styleId="DefaultParagraphFont">
+  <w:style w:type="character" w:styleId="DefaultParagraphFont" w:default="1">
     <w:name w:val="Default Paragraph Font"/>
     <w:uiPriority w:val="1"/>
     <w:unhideWhenUsed/>
   </w:style>
-  <w:style w:type="table" w:default="1" w:styleId="TableNormal">
+  <w:style w:type="table" w:styleId="TableNormal" w:default="1">
     <w:name w:val="Normal Table"/>
     <w:uiPriority w:val="99"/>
     <w:semiHidden/>
@@ -8654,13 +8745,13 @@
       </w:tblCellMar>
     </w:tblPr>
   </w:style>
-  <w:style w:type="numbering" w:default="1" w:styleId="NoList">
+  <w:style w:type="numbering" w:styleId="NoList" w:default="1">
     <w:name w:val="No List"/>
     <w:uiPriority w:val="99"/>
     <w:semiHidden/>
     <w:unhideWhenUsed/>
   </w:style>
-  <w:style w:type="paragraph" w:customStyle="1" w:styleId="Altrosottotitolo">
+  <w:style w:type="paragraph" w:styleId="Altrosottotitolo" w:customStyle="1">
     <w:name w:val="Altro sottotitolo"/>
     <w:basedOn w:val="Normal"/>
     <w:rsid w:val="00D5683D"/>
@@ -8673,7 +8764,7 @@
       <w:sz w:val="26"/>
     </w:rPr>
   </w:style>
-  <w:style w:type="paragraph" w:customStyle="1" w:styleId="Altrotitolo">
+  <w:style w:type="paragraph" w:styleId="Altrotitolo" w:customStyle="1">
     <w:name w:val="Altro titolo"/>
     <w:basedOn w:val="Normal"/>
     <w:rsid w:val="00D5683D"/>
@@ -8687,13 +8778,13 @@
       <w:sz w:val="28"/>
     </w:rPr>
   </w:style>
-  <w:style w:type="paragraph" w:customStyle="1" w:styleId="Appendice1">
+  <w:style w:type="paragraph" w:styleId="Appendice1" w:customStyle="1">
     <w:name w:val="Appendice 1"/>
     <w:basedOn w:val="Altrotitolo"/>
     <w:next w:val="Normal"/>
     <w:rsid w:val="00D5683D"/>
   </w:style>
-  <w:style w:type="paragraph" w:customStyle="1" w:styleId="Appendice2">
+  <w:style w:type="paragraph" w:styleId="Appendice2" w:customStyle="1">
     <w:name w:val="Appendice 2"/>
     <w:basedOn w:val="Heading7"/>
     <w:next w:val="Normal"/>
@@ -8710,7 +8801,7 @@
       <w:sz w:val="26"/>
     </w:rPr>
   </w:style>
-  <w:style w:type="paragraph" w:customStyle="1" w:styleId="Appendice3">
+  <w:style w:type="paragraph" w:styleId="Appendice3" w:customStyle="1">
     <w:name w:val="Appendice 3"/>
     <w:basedOn w:val="Heading3"/>
     <w:next w:val="Normal"/>
@@ -8719,7 +8810,7 @@
       <w:outlineLvl w:val="9"/>
     </w:pPr>
   </w:style>
-  <w:style w:type="paragraph" w:customStyle="1" w:styleId="Appendice4">
+  <w:style w:type="paragraph" w:styleId="Appendice4" w:customStyle="1">
     <w:name w:val="Appendice 4"/>
     <w:basedOn w:val="Heading4"/>
     <w:next w:val="Normal"/>
@@ -8728,7 +8819,7 @@
       <w:outlineLvl w:val="9"/>
     </w:pPr>
   </w:style>
-  <w:style w:type="paragraph" w:customStyle="1" w:styleId="Appendice5">
+  <w:style w:type="paragraph" w:styleId="Appendice5" w:customStyle="1">
     <w:name w:val="Appendice 5"/>
     <w:basedOn w:val="Heading5"/>
     <w:next w:val="Normal"/>
@@ -8753,7 +8844,7 @@
       <w:lang w:val="en-US"/>
     </w:rPr>
   </w:style>
-  <w:style w:type="paragraph" w:customStyle="1" w:styleId="Titolocopertina">
+  <w:style w:type="paragraph" w:styleId="Titolocopertina" w:customStyle="1">
     <w:name w:val="Titolo copertina"/>
     <w:basedOn w:val="Heading1"/>
     <w:rsid w:val="00D5683D"/>
@@ -8771,7 +8862,7 @@
       <w:sz w:val="36"/>
     </w:rPr>
   </w:style>
-  <w:style w:type="paragraph" w:customStyle="1" w:styleId="Sottotitolocopertina">
+  <w:style w:type="paragraph" w:styleId="Sottotitolocopertina" w:customStyle="1">
     <w:name w:val="Sottotitolo copertina"/>
     <w:basedOn w:val="Titolocopertina"/>
     <w:rsid w:val="00D5683D"/>
@@ -8779,12 +8870,12 @@
       <w:sz w:val="24"/>
     </w:rPr>
   </w:style>
-  <w:style w:type="paragraph" w:customStyle="1" w:styleId="Datadeldocumento">
+  <w:style w:type="paragraph" w:styleId="Datadeldocumento" w:customStyle="1">
     <w:name w:val="Data del documento"/>
     <w:basedOn w:val="Sottotitolocopertina"/>
     <w:rsid w:val="00D5683D"/>
     <w:pPr>
-      <w:framePr w:hSpace="142" w:wrap="around" w:vAnchor="page" w:hAnchor="text" w:y="15310"/>
+      <w:framePr w:hSpace="142" w:wrap="around" w:hAnchor="text" w:vAnchor="page" w:y="15310"/>
       <w:jc w:val="left"/>
     </w:pPr>
     <w:rPr>
@@ -8806,15 +8897,15 @@
       <w:lang w:val="en-US"/>
     </w:rPr>
   </w:style>
-  <w:style w:type="paragraph" w:customStyle="1" w:styleId="EdizioneBozza">
+  <w:style w:type="paragraph" w:styleId="EdizioneBozza" w:customStyle="1">
     <w:name w:val="Edizione/Bozza"/>
     <w:basedOn w:val="Sottotitolocopertina"/>
     <w:rsid w:val="00D5683D"/>
     <w:pPr>
-      <w:framePr w:w="8505" w:hSpace="142" w:wrap="around" w:vAnchor="page" w:hAnchor="page" w:xAlign="center" w:y="12192"/>
+      <w:framePr w:w="8505" w:hSpace="142" w:wrap="around" w:hAnchor="page" w:vAnchor="page" w:xAlign="center" w:y="12192"/>
     </w:pPr>
   </w:style>
-  <w:style w:type="paragraph" w:customStyle="1" w:styleId="Elencopunti">
+  <w:style w:type="paragraph" w:styleId="Elencopunti" w:customStyle="1">
     <w:name w:val="Elenco punti"/>
     <w:basedOn w:val="Normal"/>
     <w:rsid w:val="00D5683D"/>
@@ -8825,14 +8916,14 @@
       <w:spacing w:before="120"/>
     </w:pPr>
   </w:style>
-  <w:style w:type="paragraph" w:customStyle="1" w:styleId="Fissogrande">
+  <w:style w:type="paragraph" w:styleId="Fissogrande" w:customStyle="1">
     <w:name w:val="Fisso grande"/>
     <w:rsid w:val="00D5683D"/>
     <w:rPr>
       <w:rFonts w:ascii="Courier New" w:hAnsi="Courier New"/>
     </w:rPr>
   </w:style>
-  <w:style w:type="paragraph" w:customStyle="1" w:styleId="Fissonormale">
+  <w:style w:type="paragraph" w:styleId="Fissonormale" w:customStyle="1">
     <w:name w:val="Fisso normale"/>
     <w:rsid w:val="00D5683D"/>
     <w:rPr>
@@ -8840,7 +8931,7 @@
       <w:sz w:val="16"/>
     </w:rPr>
   </w:style>
-  <w:style w:type="paragraph" w:customStyle="1" w:styleId="Fissopiccolo">
+  <w:style w:type="paragraph" w:styleId="Fissopiccolo" w:customStyle="1">
     <w:name w:val="Fisso piccolo"/>
     <w:rsid w:val="00D5683D"/>
     <w:rPr>
@@ -8903,7 +8994,7 @@
       <w:ind w:left="1106" w:right="0" w:hanging="1106"/>
     </w:pPr>
   </w:style>
-  <w:style w:type="paragraph" w:customStyle="1" w:styleId="Intestazione1">
+  <w:style w:type="paragraph" w:styleId="Intestazione1" w:customStyle="1">
     <w:name w:val="Intestazione 1"/>
     <w:basedOn w:val="Normal"/>
     <w:next w:val="Intestazione2"/>
@@ -8926,7 +9017,7 @@
     <w:next w:val="Normal"/>
     <w:rsid w:val="00D5683D"/>
   </w:style>
-  <w:style w:type="paragraph" w:customStyle="1" w:styleId="Intestazione2">
+  <w:style w:type="paragraph" w:styleId="Intestazione2" w:customStyle="1">
     <w:name w:val="Intestazione 2"/>
     <w:basedOn w:val="Normal"/>
     <w:next w:val="Intestazione1"/>
@@ -8942,7 +9033,7 @@
       <w:sz w:val="16"/>
     </w:rPr>
   </w:style>
-  <w:style w:type="paragraph" w:customStyle="1" w:styleId="Intestazione3">
+  <w:style w:type="paragraph" w:styleId="Intestazione3" w:customStyle="1">
     <w:name w:val="Intestazione 3"/>
     <w:basedOn w:val="Normal"/>
     <w:next w:val="Intestazione2"/>
@@ -8972,16 +9063,16 @@
       <w:rFonts w:ascii="Tahoma" w:hAnsi="Tahoma"/>
     </w:rPr>
   </w:style>
-  <w:style w:type="paragraph" w:customStyle="1" w:styleId="Maschera">
+  <w:style w:type="paragraph" w:styleId="Maschera" w:customStyle="1">
     <w:name w:val="Maschera"/>
     <w:rsid w:val="00D5683D"/>
     <w:pPr>
       <w:keepNext/>
       <w:pBdr>
-        <w:top w:val="single" w:sz="6" w:space="1" w:color="auto" w:shadow="1"/>
-        <w:left w:val="single" w:sz="6" w:space="1" w:color="auto" w:shadow="1"/>
-        <w:bottom w:val="single" w:sz="6" w:space="1" w:color="auto" w:shadow="1"/>
-        <w:right w:val="single" w:sz="6" w:space="1" w:color="auto" w:shadow="1"/>
+        <w:top w:val="single" w:color="auto" w:sz="6" w:space="1" w:shadow="1"/>
+        <w:left w:val="single" w:color="auto" w:sz="6" w:space="1" w:shadow="1"/>
+        <w:bottom w:val="single" w:color="auto" w:sz="6" w:space="1" w:shadow="1"/>
+        <w:right w:val="single" w:color="auto" w:sz="6" w:space="1" w:shadow="1"/>
       </w:pBdr>
       <w:shd w:val="pct5" w:color="00FFFF" w:fill="auto"/>
       <w:ind w:left="142" w:right="141"/>
@@ -8991,7 +9082,7 @@
       <w:sz w:val="16"/>
     </w:rPr>
   </w:style>
-  <w:style w:type="paragraph" w:customStyle="1" w:styleId="Normalespaziato">
+  <w:style w:type="paragraph" w:styleId="Normalespaziato" w:customStyle="1">
     <w:name w:val="Normale spaziato"/>
     <w:basedOn w:val="Normal"/>
     <w:uiPriority w:val="99"/>
@@ -9025,17 +9116,17 @@
       <w:sz w:val="18"/>
     </w:rPr>
   </w:style>
-  <w:style w:type="paragraph" w:customStyle="1" w:styleId="Reportnormale">
+  <w:style w:type="paragraph" w:styleId="Reportnormale" w:customStyle="1">
     <w:name w:val="Report normale"/>
     <w:rsid w:val="00D5683D"/>
     <w:pPr>
       <w:keepNext/>
       <w:keepLines/>
       <w:pBdr>
-        <w:top w:val="double" w:sz="6" w:space="1" w:color="auto"/>
-        <w:left w:val="double" w:sz="6" w:space="1" w:color="auto"/>
-        <w:bottom w:val="double" w:sz="6" w:space="1" w:color="auto"/>
-        <w:right w:val="double" w:sz="6" w:space="1" w:color="auto"/>
+        <w:top w:val="double" w:color="auto" w:sz="6" w:space="1"/>
+        <w:left w:val="double" w:color="auto" w:sz="6" w:space="1"/>
+        <w:bottom w:val="double" w:color="auto" w:sz="6" w:space="1"/>
+        <w:right w:val="double" w:color="auto" w:sz="6" w:space="1"/>
       </w:pBdr>
     </w:pPr>
     <w:rPr>
@@ -9043,17 +9134,17 @@
       <w:sz w:val="16"/>
     </w:rPr>
   </w:style>
-  <w:style w:type="paragraph" w:customStyle="1" w:styleId="Reportpiccolo">
+  <w:style w:type="paragraph" w:styleId="Reportpiccolo" w:customStyle="1">
     <w:name w:val="Report piccolo"/>
     <w:rsid w:val="00D5683D"/>
     <w:pPr>
       <w:keepNext/>
       <w:keepLines/>
       <w:pBdr>
-        <w:top w:val="double" w:sz="6" w:space="1" w:color="auto"/>
-        <w:left w:val="double" w:sz="6" w:space="1" w:color="auto"/>
-        <w:bottom w:val="double" w:sz="6" w:space="1" w:color="auto"/>
-        <w:right w:val="double" w:sz="6" w:space="1" w:color="auto"/>
+        <w:top w:val="double" w:color="auto" w:sz="6" w:space="1"/>
+        <w:left w:val="double" w:color="auto" w:sz="6" w:space="1"/>
+        <w:bottom w:val="double" w:color="auto" w:sz="6" w:space="1"/>
+        <w:right w:val="double" w:color="auto" w:sz="6" w:space="1"/>
       </w:pBdr>
     </w:pPr>
     <w:rPr>
@@ -9078,7 +9169,7 @@
       <w:vertAlign w:val="superscript"/>
     </w:rPr>
   </w:style>
-  <w:style w:type="paragraph" w:customStyle="1" w:styleId="Sintassi">
+  <w:style w:type="paragraph" w:styleId="Sintassi" w:customStyle="1">
     <w:name w:val="Sintassi"/>
     <w:basedOn w:val="Fissogrande"/>
     <w:rsid w:val="00D5683D"/>
@@ -9208,7 +9299,7 @@
     <w:uiPriority w:val="39"/>
     <w:rsid w:val="00D5683D"/>
   </w:style>
-  <w:style w:type="paragraph" w:customStyle="1" w:styleId="Terzadicopertina">
+  <w:style w:type="paragraph" w:styleId="Terzadicopertina" w:customStyle="1">
     <w:name w:val="Terza di copertina"/>
     <w:basedOn w:val="Heading2"/>
     <w:rsid w:val="00D5683D"/>
@@ -9233,12 +9324,12 @@
       <w:sz w:val="20"/>
     </w:rPr>
   </w:style>
-  <w:style w:type="paragraph" w:customStyle="1" w:styleId="Tipologiadocumento">
+  <w:style w:type="paragraph" w:styleId="Tipologiadocumento" w:customStyle="1">
     <w:name w:val="Tipologia documento"/>
     <w:basedOn w:val="Sottotitolocopertina"/>
     <w:rsid w:val="00D5683D"/>
     <w:pPr>
-      <w:framePr w:w="8505" w:hSpace="142" w:wrap="around" w:vAnchor="page" w:hAnchor="page" w:xAlign="center" w:y="11341"/>
+      <w:framePr w:w="8505" w:hSpace="142" w:wrap="around" w:hAnchor="page" w:vAnchor="page" w:xAlign="center" w:y="11341"/>
       <w:spacing w:after="0"/>
     </w:pPr>
   </w:style>
@@ -9256,20 +9347,20 @@
       <w:sz w:val="28"/>
     </w:rPr>
   </w:style>
-  <w:style w:type="paragraph" w:customStyle="1" w:styleId="C-Logo">
+  <w:style w:type="paragraph" w:styleId="C-Logo" w:customStyle="1">
     <w:name w:val="C - Logo"/>
     <w:basedOn w:val="Normal"/>
     <w:rsid w:val="00D5683D"/>
     <w:pPr>
-      <w:framePr w:hSpace="11907" w:wrap="around" w:vAnchor="page" w:hAnchor="page" w:x="568" w:y="568" w:anchorLock="1"/>
+      <w:framePr w:hSpace="11907" w:wrap="around" w:hAnchor="page" w:vAnchor="page" w:x="568" w:y="568" w:anchorLock="1"/>
       <w:jc w:val="left"/>
     </w:pPr>
   </w:style>
-  <w:style w:type="paragraph" w:customStyle="1" w:styleId="C-MittenteG">
+  <w:style w:type="paragraph" w:styleId="C-MittenteG" w:customStyle="1">
     <w:name w:val="C - Mittente G"/>
     <w:rsid w:val="00D5683D"/>
     <w:pPr>
-      <w:framePr w:w="4253" w:h="2438" w:hRule="exact" w:wrap="notBeside" w:vAnchor="page" w:hAnchor="page" w:x="1986" w:y="2269" w:anchorLock="1"/>
+      <w:framePr w:w="4253" w:h="2438" w:wrap="notBeside" w:hAnchor="page" w:vAnchor="page" w:x="1986" w:y="2269" w:hRule="exact" w:anchorLock="1"/>
     </w:pPr>
     <w:rPr>
       <w:rFonts w:ascii="Humnst777 Lt BT" w:hAnsi="Humnst777 Lt BT"/>
@@ -9278,7 +9369,7 @@
       <w:sz w:val="16"/>
     </w:rPr>
   </w:style>
-  <w:style w:type="paragraph" w:customStyle="1" w:styleId="C-MittenteN">
+  <w:style w:type="paragraph" w:styleId="C-MittenteN" w:customStyle="1">
     <w:name w:val="C - Mittente N"/>
     <w:basedOn w:val="C-MittenteG"/>
     <w:rsid w:val="00D5683D"/>
@@ -9318,7 +9409,7 @@
       <w:ind w:left="1760"/>
     </w:pPr>
   </w:style>
-  <w:style w:type="paragraph" w:customStyle="1" w:styleId="2Copertina">
+  <w:style w:type="paragraph" w:styleId="2Copertina" w:customStyle="1">
     <w:name w:val="2Copertina"/>
     <w:basedOn w:val="Normal"/>
     <w:next w:val="Normal"/>
@@ -9336,7 +9427,7 @@
       <w:lang w:val="en-US"/>
     </w:rPr>
   </w:style>
-  <w:style w:type="paragraph" w:customStyle="1" w:styleId="Pidipagina2">
+  <w:style w:type="paragraph" w:styleId="Pidipagina2" w:customStyle="1">
     <w:name w:val="Piè di pagina 2"/>
     <w:basedOn w:val="Footer"/>
     <w:rsid w:val="00D5683D"/>
@@ -9347,7 +9438,7 @@
       <w:sz w:val="12"/>
     </w:rPr>
   </w:style>
-  <w:style w:type="paragraph" w:customStyle="1" w:styleId="Pidipagina1">
+  <w:style w:type="paragraph" w:styleId="Pidipagina1" w:customStyle="1">
     <w:name w:val="Piè di pagina 1"/>
     <w:basedOn w:val="Footer"/>
     <w:rsid w:val="00D5683D"/>
@@ -9359,7 +9450,7 @@
       <w:sz w:val="16"/>
     </w:rPr>
   </w:style>
-  <w:style w:type="paragraph" w:customStyle="1" w:styleId="Tipologia">
+  <w:style w:type="paragraph" w:styleId="Tipologia" w:customStyle="1">
     <w:name w:val="Tipologia"/>
     <w:basedOn w:val="Normal"/>
     <w:rsid w:val="00D5683D"/>
@@ -9449,7 +9540,7 @@
       <w:ind w:left="1980" w:hanging="220"/>
     </w:pPr>
   </w:style>
-  <w:style w:type="character" w:customStyle="1" w:styleId="NumeropaginaG">
+  <w:style w:type="character" w:styleId="NumeropaginaG" w:customStyle="1">
     <w:name w:val="Numero paginaG"/>
     <w:basedOn w:val="PageNumber"/>
     <w:rsid w:val="00D5683D"/>
@@ -9488,7 +9579,7 @@
       <w:sz w:val="12"/>
     </w:rPr>
   </w:style>
-  <w:style w:type="paragraph" w:customStyle="1" w:styleId="Pidipagina3">
+  <w:style w:type="paragraph" w:styleId="Pidipagina3" w:customStyle="1">
     <w:name w:val="Piè di pagina 3"/>
     <w:basedOn w:val="Pidipagina1"/>
     <w:autoRedefine/>
@@ -9527,7 +9618,7 @@
       <w:szCs w:val="16"/>
     </w:rPr>
   </w:style>
-  <w:style w:type="paragraph" w:customStyle="1" w:styleId="Disclaimer">
+  <w:style w:type="paragraph" w:styleId="Disclaimer" w:customStyle="1">
     <w:name w:val="Disclaimer"/>
     <w:basedOn w:val="Normal"/>
     <w:rsid w:val="00D5683D"/>
@@ -9540,7 +9631,7 @@
       <w:sz w:val="14"/>
     </w:rPr>
   </w:style>
-  <w:style w:type="paragraph" w:customStyle="1" w:styleId="DisclaimerCopertina">
+  <w:style w:type="paragraph" w:styleId="DisclaimerCopertina" w:customStyle="1">
     <w:name w:val="DisclaimerCopertina"/>
     <w:basedOn w:val="Normalespaziato"/>
     <w:rsid w:val="00D5683D"/>
@@ -9554,7 +9645,7 @@
       <w:sz w:val="14"/>
     </w:rPr>
   </w:style>
-  <w:style w:type="paragraph" w:customStyle="1" w:styleId="Bibliografa1">
+  <w:style w:type="paragraph" w:styleId="Bibliografa1" w:customStyle="1">
     <w:name w:val="Bibliografía1"/>
     <w:basedOn w:val="Normal"/>
     <w:autoRedefine/>
@@ -9571,12 +9662,12 @@
       <w:szCs w:val="22"/>
     </w:rPr>
   </w:style>
-  <w:style w:type="character" w:customStyle="1" w:styleId="hps">
+  <w:style w:type="character" w:styleId="hps" w:customStyle="1">
     <w:name w:val="hps"/>
     <w:basedOn w:val="DefaultParagraphFont"/>
     <w:rsid w:val="00AE7774"/>
   </w:style>
-  <w:style w:type="character" w:customStyle="1" w:styleId="shorttext">
+  <w:style w:type="character" w:styleId="shorttext" w:customStyle="1">
     <w:name w:val="short_text"/>
     <w:basedOn w:val="DefaultParagraphFont"/>
     <w:uiPriority w:val="99"/>
@@ -9588,12 +9679,12 @@
     <w:rsid w:val="00CB60B8"/>
     <w:tblPr>
       <w:tblBorders>
-        <w:top w:val="single" w:sz="4" w:space="0" w:color="auto"/>
-        <w:left w:val="single" w:sz="4" w:space="0" w:color="auto"/>
-        <w:bottom w:val="single" w:sz="4" w:space="0" w:color="auto"/>
-        <w:right w:val="single" w:sz="4" w:space="0" w:color="auto"/>
-        <w:insideH w:val="single" w:sz="4" w:space="0" w:color="auto"/>
-        <w:insideV w:val="single" w:sz="4" w:space="0" w:color="auto"/>
+        <w:top w:val="single" w:color="auto" w:sz="4" w:space="0"/>
+        <w:left w:val="single" w:color="auto" w:sz="4" w:space="0"/>
+        <w:bottom w:val="single" w:color="auto" w:sz="4" w:space="0"/>
+        <w:right w:val="single" w:color="auto" w:sz="4" w:space="0"/>
+        <w:insideH w:val="single" w:color="auto" w:sz="4" w:space="0"/>
+        <w:insideV w:val="single" w:color="auto" w:sz="4" w:space="0"/>
       </w:tblBorders>
     </w:tblPr>
   </w:style>
@@ -9609,7 +9700,7 @@
       <w:contextualSpacing/>
     </w:pPr>
   </w:style>
-  <w:style w:type="paragraph" w:customStyle="1" w:styleId="Bibliografa2">
+  <w:style w:type="paragraph" w:styleId="Bibliografa2" w:customStyle="1">
     <w:name w:val="Bibliografía2"/>
     <w:basedOn w:val="Normal"/>
     <w:autoRedefine/>
@@ -9632,7 +9723,7 @@
       <w:iCs/>
     </w:rPr>
   </w:style>
-  <w:style w:type="paragraph" w:customStyle="1" w:styleId="Texto">
+  <w:style w:type="paragraph" w:styleId="Texto" w:customStyle="1">
     <w:name w:val="Texto"/>
     <w:basedOn w:val="Normal"/>
     <w:rsid w:val="00D30258"/>
@@ -9683,14 +9774,14 @@
       <w:bCs/>
     </w:rPr>
   </w:style>
-  <w:style w:type="character" w:customStyle="1" w:styleId="CommentTextChar">
+  <w:style w:type="character" w:styleId="CommentTextChar" w:customStyle="1">
     <w:name w:val="Comment Text Char"/>
     <w:basedOn w:val="DefaultParagraphFont"/>
     <w:link w:val="CommentText"/>
     <w:semiHidden/>
     <w:rsid w:val="00C0544F"/>
   </w:style>
-  <w:style w:type="character" w:customStyle="1" w:styleId="CommentSubjectChar">
+  <w:style w:type="character" w:styleId="CommentSubjectChar" w:customStyle="1">
     <w:name w:val="Comment Subject Char"/>
     <w:basedOn w:val="CommentTextChar"/>
     <w:link w:val="CommentSubject"/>
@@ -9700,16 +9791,16 @@
       <w:bCs/>
     </w:rPr>
   </w:style>
-  <w:style w:type="paragraph" w:customStyle="1" w:styleId="Esquema">
+  <w:style w:type="paragraph" w:styleId="Esquema" w:customStyle="1">
     <w:name w:val="Esquema"/>
     <w:basedOn w:val="Normal"/>
     <w:rsid w:val="00B428C1"/>
     <w:pPr>
       <w:pBdr>
-        <w:top w:val="single" w:sz="4" w:space="1" w:color="993300"/>
-        <w:left w:val="single" w:sz="4" w:space="4" w:color="993300"/>
-        <w:bottom w:val="single" w:sz="4" w:space="1" w:color="993300"/>
-        <w:right w:val="single" w:sz="4" w:space="4" w:color="993300"/>
+        <w:top w:val="single" w:color="993300" w:sz="4" w:space="1"/>
+        <w:left w:val="single" w:color="993300" w:sz="4" w:space="4"/>
+        <w:bottom w:val="single" w:color="993300" w:sz="4" w:space="1"/>
+        <w:right w:val="single" w:color="993300" w:sz="4" w:space="4"/>
       </w:pBdr>
       <w:spacing w:after="120"/>
     </w:pPr>
@@ -9742,7 +9833,7 @@
     <w:rsid w:val="006C60CC"/>
     <w:pPr>
       <w:pBdr>
-        <w:bottom w:val="single" w:sz="6" w:space="1" w:color="auto"/>
+        <w:bottom w:val="single" w:color="auto" w:sz="6" w:space="1"/>
       </w:pBdr>
       <w:jc w:val="center"/>
     </w:pPr>
@@ -9753,7 +9844,7 @@
       <w:szCs w:val="16"/>
     </w:rPr>
   </w:style>
-  <w:style w:type="character" w:customStyle="1" w:styleId="z-TopofFormChar">
+  <w:style w:type="character" w:styleId="z-TopofFormChar" w:customStyle="1">
     <w:name w:val="z-Top of Form Char"/>
     <w:basedOn w:val="DefaultParagraphFont"/>
     <w:link w:val="z-TopofForm"/>
@@ -9777,7 +9868,7 @@
     <w:rsid w:val="006C60CC"/>
     <w:pPr>
       <w:pBdr>
-        <w:top w:val="single" w:sz="6" w:space="1" w:color="auto"/>
+        <w:top w:val="single" w:color="auto" w:sz="6" w:space="1"/>
       </w:pBdr>
       <w:jc w:val="center"/>
     </w:pPr>
@@ -9788,7 +9879,7 @@
       <w:szCs w:val="16"/>
     </w:rPr>
   </w:style>
-  <w:style w:type="character" w:customStyle="1" w:styleId="z-BottomofFormChar">
+  <w:style w:type="character" w:styleId="z-BottomofFormChar" w:customStyle="1">
     <w:name w:val="z-Bottom of Form Char"/>
     <w:basedOn w:val="DefaultParagraphFont"/>
     <w:link w:val="z-BottomofForm"/>
@@ -9801,7 +9892,7 @@
       <w:szCs w:val="16"/>
     </w:rPr>
   </w:style>
-  <w:style w:type="table" w:customStyle="1" w:styleId="PlainTable51">
+  <w:style w:type="table" w:styleId="PlainTable51" w:customStyle="1">
     <w:name w:val="Plain Table 51"/>
     <w:basedOn w:val="TableNormal"/>
     <w:uiPriority w:val="45"/>
@@ -9812,7 +9903,7 @@
     </w:tblPr>
     <w:tblStylePr w:type="firstRow">
       <w:rPr>
-        <w:rFonts w:asciiTheme="majorHAnsi" w:eastAsiaTheme="majorEastAsia" w:hAnsiTheme="majorHAnsi" w:cstheme="majorBidi"/>
+        <w:rFonts w:asciiTheme="majorHAnsi" w:hAnsiTheme="majorHAnsi" w:eastAsiaTheme="majorEastAsia" w:cstheme="majorBidi"/>
         <w:i/>
         <w:iCs/>
         <w:sz w:val="26"/>
@@ -9820,14 +9911,14 @@
       <w:tblPr/>
       <w:tcPr>
         <w:tcBorders>
-          <w:bottom w:val="single" w:sz="4" w:space="0" w:color="7F7F7F" w:themeColor="text1" w:themeTint="80"/>
+          <w:bottom w:val="single" w:color="7F7F7F" w:themeColor="text1" w:themeTint="80" w:sz="4" w:space="0"/>
         </w:tcBorders>
         <w:shd w:val="clear" w:color="auto" w:fill="FFFFFF" w:themeFill="background1"/>
       </w:tcPr>
     </w:tblStylePr>
     <w:tblStylePr w:type="lastRow">
       <w:rPr>
-        <w:rFonts w:asciiTheme="majorHAnsi" w:eastAsiaTheme="majorEastAsia" w:hAnsiTheme="majorHAnsi" w:cstheme="majorBidi"/>
+        <w:rFonts w:asciiTheme="majorHAnsi" w:hAnsiTheme="majorHAnsi" w:eastAsiaTheme="majorEastAsia" w:cstheme="majorBidi"/>
         <w:i/>
         <w:iCs/>
         <w:sz w:val="26"/>
@@ -9835,7 +9926,7 @@
       <w:tblPr/>
       <w:tcPr>
         <w:tcBorders>
-          <w:top w:val="single" w:sz="4" w:space="0" w:color="7F7F7F" w:themeColor="text1" w:themeTint="80"/>
+          <w:top w:val="single" w:color="7F7F7F" w:themeColor="text1" w:themeTint="80" w:sz="4" w:space="0"/>
         </w:tcBorders>
         <w:shd w:val="clear" w:color="auto" w:fill="FFFFFF" w:themeFill="background1"/>
       </w:tcPr>
@@ -9845,7 +9936,7 @@
         <w:jc w:val="right"/>
       </w:pPr>
       <w:rPr>
-        <w:rFonts w:asciiTheme="majorHAnsi" w:eastAsiaTheme="majorEastAsia" w:hAnsiTheme="majorHAnsi" w:cstheme="majorBidi"/>
+        <w:rFonts w:asciiTheme="majorHAnsi" w:hAnsiTheme="majorHAnsi" w:eastAsiaTheme="majorEastAsia" w:cstheme="majorBidi"/>
         <w:i/>
         <w:iCs/>
         <w:sz w:val="26"/>
@@ -9853,14 +9944,14 @@
       <w:tblPr/>
       <w:tcPr>
         <w:tcBorders>
-          <w:right w:val="single" w:sz="4" w:space="0" w:color="7F7F7F" w:themeColor="text1" w:themeTint="80"/>
+          <w:right w:val="single" w:color="7F7F7F" w:themeColor="text1" w:themeTint="80" w:sz="4" w:space="0"/>
         </w:tcBorders>
         <w:shd w:val="clear" w:color="auto" w:fill="FFFFFF" w:themeFill="background1"/>
       </w:tcPr>
     </w:tblStylePr>
     <w:tblStylePr w:type="lastCol">
       <w:rPr>
-        <w:rFonts w:asciiTheme="majorHAnsi" w:eastAsiaTheme="majorEastAsia" w:hAnsiTheme="majorHAnsi" w:cstheme="majorBidi"/>
+        <w:rFonts w:asciiTheme="majorHAnsi" w:hAnsiTheme="majorHAnsi" w:eastAsiaTheme="majorEastAsia" w:cstheme="majorBidi"/>
         <w:i/>
         <w:iCs/>
         <w:sz w:val="26"/>
@@ -9868,7 +9959,7 @@
       <w:tblPr/>
       <w:tcPr>
         <w:tcBorders>
-          <w:left w:val="single" w:sz="4" w:space="0" w:color="7F7F7F" w:themeColor="text1" w:themeTint="80"/>
+          <w:left w:val="single" w:color="7F7F7F" w:themeColor="text1" w:themeTint="80" w:sz="4" w:space="0"/>
         </w:tcBorders>
         <w:shd w:val="clear" w:color="auto" w:fill="FFFFFF" w:themeFill="background1"/>
       </w:tcPr>
@@ -9918,7 +10009,7 @@
       </w:tcPr>
     </w:tblStylePr>
   </w:style>
-  <w:style w:type="table" w:customStyle="1" w:styleId="PlainTable41">
+  <w:style w:type="table" w:styleId="PlainTable41" w:customStyle="1">
     <w:name w:val="Plain Table 41"/>
     <w:basedOn w:val="TableNormal"/>
     <w:uiPriority w:val="44"/>
@@ -9964,7 +10055,7 @@
       </w:tcPr>
     </w:tblStylePr>
   </w:style>
-  <w:style w:type="table" w:customStyle="1" w:styleId="PlainTable31">
+  <w:style w:type="table" w:styleId="PlainTable31" w:customStyle="1">
     <w:name w:val="Plain Table 31"/>
     <w:basedOn w:val="TableNormal"/>
     <w:uiPriority w:val="43"/>
@@ -9982,7 +10073,7 @@
       <w:tblPr/>
       <w:tcPr>
         <w:tcBorders>
-          <w:bottom w:val="single" w:sz="4" w:space="0" w:color="7F7F7F" w:themeColor="text1" w:themeTint="80"/>
+          <w:bottom w:val="single" w:color="7F7F7F" w:themeColor="text1" w:themeTint="80" w:sz="4" w:space="0"/>
         </w:tcBorders>
       </w:tcPr>
     </w:tblStylePr>
@@ -10008,7 +10099,7 @@
       <w:tblPr/>
       <w:tcPr>
         <w:tcBorders>
-          <w:right w:val="single" w:sz="4" w:space="0" w:color="7F7F7F" w:themeColor="text1" w:themeTint="80"/>
+          <w:right w:val="single" w:color="7F7F7F" w:themeColor="text1" w:themeTint="80" w:sz="4" w:space="0"/>
         </w:tcBorders>
       </w:tcPr>
     </w:tblStylePr>
@@ -10054,7 +10145,7 @@
       </w:tcPr>
     </w:tblStylePr>
   </w:style>
-  <w:style w:type="table" w:customStyle="1" w:styleId="GridTable41">
+  <w:style w:type="table" w:styleId="GridTable41" w:customStyle="1">
     <w:name w:val="Grid Table 41"/>
     <w:basedOn w:val="TableNormal"/>
     <w:uiPriority w:val="49"/>
@@ -10063,12 +10154,12 @@
       <w:tblStyleRowBandSize w:val="1"/>
       <w:tblStyleColBandSize w:val="1"/>
       <w:tblBorders>
-        <w:top w:val="single" w:sz="4" w:space="0" w:color="666666" w:themeColor="text1" w:themeTint="99"/>
-        <w:left w:val="single" w:sz="4" w:space="0" w:color="666666" w:themeColor="text1" w:themeTint="99"/>
-        <w:bottom w:val="single" w:sz="4" w:space="0" w:color="666666" w:themeColor="text1" w:themeTint="99"/>
-        <w:right w:val="single" w:sz="4" w:space="0" w:color="666666" w:themeColor="text1" w:themeTint="99"/>
-        <w:insideH w:val="single" w:sz="4" w:space="0" w:color="666666" w:themeColor="text1" w:themeTint="99"/>
-        <w:insideV w:val="single" w:sz="4" w:space="0" w:color="666666" w:themeColor="text1" w:themeTint="99"/>
+        <w:top w:val="single" w:color="666666" w:themeColor="text1" w:themeTint="99" w:sz="4" w:space="0"/>
+        <w:left w:val="single" w:color="666666" w:themeColor="text1" w:themeTint="99" w:sz="4" w:space="0"/>
+        <w:bottom w:val="single" w:color="666666" w:themeColor="text1" w:themeTint="99" w:sz="4" w:space="0"/>
+        <w:right w:val="single" w:color="666666" w:themeColor="text1" w:themeTint="99" w:sz="4" w:space="0"/>
+        <w:insideH w:val="single" w:color="666666" w:themeColor="text1" w:themeTint="99" w:sz="4" w:space="0"/>
+        <w:insideV w:val="single" w:color="666666" w:themeColor="text1" w:themeTint="99" w:sz="4" w:space="0"/>
       </w:tblBorders>
     </w:tblPr>
     <w:tblStylePr w:type="firstRow">
@@ -10080,10 +10171,10 @@
       <w:tblPr/>
       <w:tcPr>
         <w:tcBorders>
-          <w:top w:val="single" w:sz="4" w:space="0" w:color="000000" w:themeColor="text1"/>
-          <w:left w:val="single" w:sz="4" w:space="0" w:color="000000" w:themeColor="text1"/>
-          <w:bottom w:val="single" w:sz="4" w:space="0" w:color="000000" w:themeColor="text1"/>
-          <w:right w:val="single" w:sz="4" w:space="0" w:color="000000" w:themeColor="text1"/>
+          <w:top w:val="single" w:color="000000" w:themeColor="text1" w:sz="4" w:space="0"/>
+          <w:left w:val="single" w:color="000000" w:themeColor="text1" w:sz="4" w:space="0"/>
+          <w:bottom w:val="single" w:color="000000" w:themeColor="text1" w:sz="4" w:space="0"/>
+          <w:right w:val="single" w:color="000000" w:themeColor="text1" w:sz="4" w:space="0"/>
           <w:insideH w:val="nil"/>
           <w:insideV w:val="nil"/>
         </w:tcBorders>
@@ -10098,7 +10189,7 @@
       <w:tblPr/>
       <w:tcPr>
         <w:tcBorders>
-          <w:top w:val="double" w:sz="4" w:space="0" w:color="000000" w:themeColor="text1"/>
+          <w:top w:val="double" w:color="000000" w:themeColor="text1" w:sz="4" w:space="0"/>
         </w:tcBorders>
       </w:tcPr>
     </w:tblStylePr>
@@ -10127,7 +10218,7 @@
       </w:tcPr>
     </w:tblStylePr>
   </w:style>
-  <w:style w:type="paragraph" w:customStyle="1" w:styleId="NormalHeading4">
+  <w:style w:type="paragraph" w:styleId="NormalHeading4" w:customStyle="1">
     <w:name w:val="Normal Heading 4"/>
     <w:basedOn w:val="Normal"/>
     <w:qFormat/>
@@ -10143,12 +10234,12 @@
       <w:jc w:val="left"/>
     </w:pPr>
     <w:rPr>
-      <w:rFonts w:ascii="Arial" w:eastAsia="Arial" w:hAnsi="Arial"/>
+      <w:rFonts w:ascii="Arial" w:hAnsi="Arial" w:eastAsia="Arial"/>
       <w:szCs w:val="22"/>
       <w:lang w:eastAsia="en-US"/>
     </w:rPr>
   </w:style>
-  <w:style w:type="character" w:customStyle="1" w:styleId="BodyTextChar">
+  <w:style w:type="character" w:styleId="BodyTextChar" w:customStyle="1">
     <w:name w:val="Body Text Char"/>
     <w:basedOn w:val="DefaultParagraphFont"/>
     <w:link w:val="BodyText"/>
@@ -10159,7 +10250,7 @@
       <w:lang w:val="pt-BR"/>
     </w:rPr>
   </w:style>
-  <w:style w:type="character" w:customStyle="1" w:styleId="ListParagraphChar">
+  <w:style w:type="character" w:styleId="ListParagraphChar" w:customStyle="1">
     <w:name w:val="List Paragraph Char"/>
     <w:basedOn w:val="DefaultParagraphFont"/>
     <w:link w:val="ListParagraph"/>
@@ -10183,7 +10274,7 @@
       <w:shd w:val="clear" w:color="auto" w:fill="E1DFDD"/>
     </w:rPr>
   </w:style>
-  <w:style w:type="table" w:customStyle="1" w:styleId="TableGridwHeader">
+  <w:style w:type="table" w:styleId="TableGridwHeader" w:customStyle="1">
     <w:name w:val="Table Grid (w/Header)"/>
     <w:basedOn w:val="TableGrid"/>
     <w:rsid w:val="00BB1CD4"/>
@@ -10215,12 +10306,12 @@
       <w:tblStyleRowBandSize w:val="1"/>
       <w:tblStyleColBandSize w:val="1"/>
       <w:tblBorders>
-        <w:top w:val="single" w:sz="4" w:space="0" w:color="95B3D7" w:themeColor="accent1" w:themeTint="99"/>
-        <w:left w:val="single" w:sz="4" w:space="0" w:color="95B3D7" w:themeColor="accent1" w:themeTint="99"/>
-        <w:bottom w:val="single" w:sz="4" w:space="0" w:color="95B3D7" w:themeColor="accent1" w:themeTint="99"/>
-        <w:right w:val="single" w:sz="4" w:space="0" w:color="95B3D7" w:themeColor="accent1" w:themeTint="99"/>
-        <w:insideH w:val="single" w:sz="4" w:space="0" w:color="95B3D7" w:themeColor="accent1" w:themeTint="99"/>
-        <w:insideV w:val="single" w:sz="4" w:space="0" w:color="95B3D7" w:themeColor="accent1" w:themeTint="99"/>
+        <w:top w:val="single" w:color="95B3D7" w:themeColor="accent1" w:themeTint="99" w:sz="4" w:space="0"/>
+        <w:left w:val="single" w:color="95B3D7" w:themeColor="accent1" w:themeTint="99" w:sz="4" w:space="0"/>
+        <w:bottom w:val="single" w:color="95B3D7" w:themeColor="accent1" w:themeTint="99" w:sz="4" w:space="0"/>
+        <w:right w:val="single" w:color="95B3D7" w:themeColor="accent1" w:themeTint="99" w:sz="4" w:space="0"/>
+        <w:insideH w:val="single" w:color="95B3D7" w:themeColor="accent1" w:themeTint="99" w:sz="4" w:space="0"/>
+        <w:insideV w:val="single" w:color="95B3D7" w:themeColor="accent1" w:themeTint="99" w:sz="4" w:space="0"/>
       </w:tblBorders>
     </w:tblPr>
     <w:tblStylePr w:type="firstRow">
@@ -10231,7 +10322,7 @@
       <w:tblPr/>
       <w:tcPr>
         <w:tcBorders>
-          <w:bottom w:val="single" w:sz="12" w:space="0" w:color="95B3D7" w:themeColor="accent1" w:themeTint="99"/>
+          <w:bottom w:val="single" w:color="95B3D7" w:themeColor="accent1" w:themeTint="99" w:sz="12" w:space="0"/>
         </w:tcBorders>
       </w:tcPr>
     </w:tblStylePr>
@@ -10243,7 +10334,7 @@
       <w:tblPr/>
       <w:tcPr>
         <w:tcBorders>
-          <w:top w:val="double" w:sz="4" w:space="0" w:color="95B3D7" w:themeColor="accent1" w:themeTint="99"/>
+          <w:top w:val="double" w:color="95B3D7" w:themeColor="accent1" w:themeTint="99" w:sz="4" w:space="0"/>
         </w:tcBorders>
       </w:tcPr>
     </w:tblStylePr>
@@ -10284,12 +10375,12 @@
       <w:tblStyleRowBandSize w:val="1"/>
       <w:tblStyleColBandSize w:val="1"/>
       <w:tblBorders>
-        <w:top w:val="single" w:sz="4" w:space="0" w:color="666666" w:themeColor="text1" w:themeTint="99"/>
-        <w:left w:val="single" w:sz="4" w:space="0" w:color="666666" w:themeColor="text1" w:themeTint="99"/>
-        <w:bottom w:val="single" w:sz="4" w:space="0" w:color="666666" w:themeColor="text1" w:themeTint="99"/>
-        <w:right w:val="single" w:sz="4" w:space="0" w:color="666666" w:themeColor="text1" w:themeTint="99"/>
-        <w:insideH w:val="single" w:sz="4" w:space="0" w:color="666666" w:themeColor="text1" w:themeTint="99"/>
-        <w:insideV w:val="single" w:sz="4" w:space="0" w:color="666666" w:themeColor="text1" w:themeTint="99"/>
+        <w:top w:val="single" w:color="666666" w:themeColor="text1" w:themeTint="99" w:sz="4" w:space="0"/>
+        <w:left w:val="single" w:color="666666" w:themeColor="text1" w:themeTint="99" w:sz="4" w:space="0"/>
+        <w:bottom w:val="single" w:color="666666" w:themeColor="text1" w:themeTint="99" w:sz="4" w:space="0"/>
+        <w:right w:val="single" w:color="666666" w:themeColor="text1" w:themeTint="99" w:sz="4" w:space="0"/>
+        <w:insideH w:val="single" w:color="666666" w:themeColor="text1" w:themeTint="99" w:sz="4" w:space="0"/>
+        <w:insideV w:val="single" w:color="666666" w:themeColor="text1" w:themeTint="99" w:sz="4" w:space="0"/>
       </w:tblBorders>
     </w:tblPr>
     <w:tblStylePr w:type="firstRow">
@@ -10300,7 +10391,7 @@
       <w:tblPr/>
       <w:tcPr>
         <w:tcBorders>
-          <w:bottom w:val="single" w:sz="12" w:space="0" w:color="666666" w:themeColor="text1" w:themeTint="99"/>
+          <w:bottom w:val="single" w:color="666666" w:themeColor="text1" w:themeTint="99" w:sz="12" w:space="0"/>
         </w:tcBorders>
       </w:tcPr>
     </w:tblStylePr>
@@ -10312,7 +10403,7 @@
       <w:tblPr/>
       <w:tcPr>
         <w:tcBorders>
-          <w:top w:val="double" w:sz="4" w:space="0" w:color="666666" w:themeColor="text1" w:themeTint="99"/>
+          <w:top w:val="double" w:color="666666" w:themeColor="text1" w:themeTint="99" w:sz="4" w:space="0"/>
         </w:tcBorders>
       </w:tcPr>
     </w:tblStylePr>
@@ -10341,17 +10432,17 @@
       </w:tcPr>
     </w:tblStylePr>
   </w:style>
-  <w:style w:type="character" w:customStyle="1" w:styleId="normaltextrun">
+  <w:style w:type="character" w:styleId="normaltextrun" w:customStyle="1">
     <w:name w:val="normaltextrun"/>
     <w:basedOn w:val="DefaultParagraphFont"/>
     <w:rsid w:val="00EF29A1"/>
   </w:style>
-  <w:style w:type="character" w:customStyle="1" w:styleId="eop">
+  <w:style w:type="character" w:styleId="eop" w:customStyle="1">
     <w:name w:val="eop"/>
     <w:basedOn w:val="DefaultParagraphFont"/>
     <w:rsid w:val="001626A6"/>
   </w:style>
-  <w:style w:type="character" w:customStyle="1" w:styleId="FooterChar">
+  <w:style w:type="character" w:styleId="FooterChar" w:customStyle="1">
     <w:name w:val="Footer Char"/>
     <w:basedOn w:val="DefaultParagraphFont"/>
     <w:link w:val="Footer"/>
@@ -10361,7 +10452,7 @@
       <w:sz w:val="18"/>
     </w:rPr>
   </w:style>
-  <w:style w:type="character" w:customStyle="1" w:styleId="Heading2Char">
+  <w:style w:type="character" w:styleId="Heading2Char" w:customStyle="1">
     <w:name w:val="Heading 2 Char"/>
     <w:basedOn w:val="DefaultParagraphFont"/>
     <w:link w:val="Heading2"/>
@@ -10372,7 +10463,7 @@
       <w:sz w:val="26"/>
     </w:rPr>
   </w:style>
-  <w:style w:type="character" w:customStyle="1" w:styleId="Heading1Char">
+  <w:style w:type="character" w:styleId="Heading1Char" w:customStyle="1">
     <w:name w:val="Heading 1 Char"/>
     <w:basedOn w:val="DefaultParagraphFont"/>
     <w:link w:val="Heading1"/>
@@ -12046,8 +12137,8 @@
 </file>
 
 <file path=customXml/item4.xml><?xml version="1.0" encoding="utf-8"?>
-<ct:contentTypeSchema xmlns:ct="http://schemas.microsoft.com/office/2006/metadata/contentType" xmlns:ma="http://schemas.microsoft.com/office/2006/metadata/properties/metaAttributes" ct:_="" ma:_="" ma:contentTypeName="Documento" ma:contentTypeID="0x01010012FBE49531D69E4586DFFEB0395E400A" ma:contentTypeVersion="4" ma:contentTypeDescription="Crear nuevo documento." ma:contentTypeScope="" ma:versionID="2ce5c24e0c60ccd4b5e3c2f6e3f381d9">
-  <xsd:schema xmlns:xsd="http://www.w3.org/2001/XMLSchema" xmlns:xs="http://www.w3.org/2001/XMLSchema" xmlns:p="http://schemas.microsoft.com/office/2006/metadata/properties" xmlns:ns2="71bf3841-11dd-4ccf-b61b-a073e6d4621e" targetNamespace="http://schemas.microsoft.com/office/2006/metadata/properties" ma:root="true" ma:fieldsID="fb8e004d74d9a9e1055d0da1f756070b" ns2:_="">
+<ct:contentTypeSchema xmlns:ct="http://schemas.microsoft.com/office/2006/metadata/contentType" xmlns:ma="http://schemas.microsoft.com/office/2006/metadata/properties/metaAttributes" ct:_="" ma:_="" ma:contentTypeName="Document" ma:contentTypeID="0x01010012FBE49531D69E4586DFFEB0395E400A" ma:contentTypeVersion="4" ma:contentTypeDescription="Create a new document." ma:contentTypeScope="" ma:versionID="58d230f30ef71863faf05d9ab51132e6">
+  <xsd:schema xmlns:xsd="http://www.w3.org/2001/XMLSchema" xmlns:xs="http://www.w3.org/2001/XMLSchema" xmlns:p="http://schemas.microsoft.com/office/2006/metadata/properties" xmlns:ns2="71bf3841-11dd-4ccf-b61b-a073e6d4621e" targetNamespace="http://schemas.microsoft.com/office/2006/metadata/properties" ma:root="true" ma:fieldsID="1892cbb772e44fa021ecacd112427420" ns2:_="">
     <xsd:import namespace="71bf3841-11dd-4ccf-b61b-a073e6d4621e"/>
     <xsd:element name="properties">
       <xsd:complexType>
@@ -12099,8 +12190,8 @@
         <xsd:element ref="dc:creator" minOccurs="0" maxOccurs="1"/>
         <xsd:element ref="dcterms:created" minOccurs="0" maxOccurs="1"/>
         <xsd:element ref="dc:identifier" minOccurs="0" maxOccurs="1"/>
-        <xsd:element name="contentType" minOccurs="0" maxOccurs="1" type="xsd:string" ma:index="0" ma:displayName="Tipo de contenido"/>
-        <xsd:element ref="dc:title" minOccurs="0" maxOccurs="1" ma:index="4" ma:displayName="Título"/>
+        <xsd:element name="contentType" minOccurs="0" maxOccurs="1" type="xsd:string" ma:index="0" ma:displayName="Content Type"/>
+        <xsd:element ref="dc:title" minOccurs="0" maxOccurs="1" ma:index="4" ma:displayName="Title"/>
         <xsd:element ref="dc:subject" minOccurs="0" maxOccurs="1"/>
         <xsd:element ref="dc:description" minOccurs="0" maxOccurs="1"/>
         <xsd:element name="keywords" minOccurs="0" maxOccurs="1" type="xsd:string"/>
@@ -12214,21 +12305,7 @@
 </file>
 
 <file path=customXml/itemProps4.xml><?xml version="1.0" encoding="utf-8"?>
-<ds:datastoreItem xmlns:ds="http://schemas.openxmlformats.org/officeDocument/2006/customXml" ds:itemID="{F6ACF4EA-104F-4B20-9EF2-C7C202CC0033}">
-  <ds:schemaRefs>
-    <ds:schemaRef ds:uri="http://schemas.microsoft.com/office/2006/metadata/contentType"/>
-    <ds:schemaRef ds:uri="http://schemas.microsoft.com/office/2006/metadata/properties/metaAttributes"/>
-    <ds:schemaRef ds:uri="http://www.w3.org/2001/XMLSchema"/>
-    <ds:schemaRef ds:uri="http://schemas.microsoft.com/office/2006/metadata/properties"/>
-    <ds:schemaRef ds:uri="71bf3841-11dd-4ccf-b61b-a073e6d4621e"/>
-    <ds:schemaRef ds:uri="http://schemas.microsoft.com/office/2006/documentManagement/types"/>
-    <ds:schemaRef ds:uri="http://schemas.microsoft.com/office/infopath/2007/PartnerControls"/>
-    <ds:schemaRef ds:uri="http://schemas.openxmlformats.org/package/2006/metadata/core-properties"/>
-    <ds:schemaRef ds:uri="http://purl.org/dc/elements/1.1/"/>
-    <ds:schemaRef ds:uri="http://purl.org/dc/terms/"/>
-    <ds:schemaRef ds:uri="http://schemas.microsoft.com/internal/obd"/>
-  </ds:schemaRefs>
-</ds:datastoreItem>
+<ds:datastoreItem xmlns:ds="http://schemas.openxmlformats.org/officeDocument/2006/customXml" ds:itemID="{E24FB69F-5085-493E-9541-77E3D9A323FE}"/>
 </file>
 
 <file path=docMetadata/LabelInfo.xml><?xml version="1.0" encoding="utf-8"?>
